--- a/note-Twitty/2. Обзор источников.docx
+++ b/note-Twitty/2. Обзор источников.docx
@@ -26,6 +26,9 @@
     </w:p>
     <w:p>
       <w:pPr>
+        <w:spacing w:after="0" w:line="240" w:lineRule="auto"/>
+        <w:ind w:firstLine="709"/>
+        <w:jc w:val="both"/>
         <w:rPr>
           <w:rFonts w:ascii="Times New Roman" w:hAnsi="Times New Roman" w:cs="Times New Roman"/>
           <w:sz w:val="28"/>
@@ -38,47 +41,70 @@
           <w:rFonts w:ascii="Times New Roman" w:hAnsi="Times New Roman" w:cs="Times New Roman"/>
           <w:sz w:val="28"/>
           <w:szCs w:val="28"/>
-        </w:rPr>
-        <w:t>Twitter</w:t>
-      </w:r>
-      <w:r>
-        <w:rPr>
-          <w:rFonts w:ascii="Times New Roman" w:hAnsi="Times New Roman" w:cs="Times New Roman"/>
-          <w:sz w:val="28"/>
-          <w:szCs w:val="28"/>
-          <w:lang w:val="ru-RU"/>
-        </w:rPr>
-        <w:t xml:space="preserve"> – </w:t>
-      </w:r>
-      <w:r>
-        <w:rPr>
-          <w:rFonts w:ascii="Times New Roman" w:hAnsi="Times New Roman" w:cs="Times New Roman"/>
-          <w:sz w:val="28"/>
-          <w:szCs w:val="28"/>
-          <w:lang w:val="ru-RU"/>
-        </w:rPr>
-        <w:t>популярная социальная сеть, характерной особенностью которой является особый стиль записей («твитов», от англ. «</w:t>
-      </w:r>
-      <w:r>
-        <w:rPr>
-          <w:rFonts w:ascii="Times New Roman" w:hAnsi="Times New Roman" w:cs="Times New Roman"/>
-          <w:sz w:val="28"/>
-          <w:szCs w:val="28"/>
-        </w:rPr>
-        <w:t>tweet</w:t>
-      </w:r>
-      <w:r>
-        <w:rPr>
-          <w:rFonts w:ascii="Times New Roman" w:hAnsi="Times New Roman" w:cs="Times New Roman"/>
-          <w:sz w:val="28"/>
-          <w:szCs w:val="28"/>
-          <w:lang w:val="ru-RU"/>
-        </w:rPr>
-        <w:t xml:space="preserve">» - щебетать). Ограничение каждого «твита» в 280 символов обуславливает особый лаконичный характер публикуемых пользователями сообщений. </w:t>
+          <w:lang w:val="ru-RU"/>
+        </w:rPr>
+        <w:t xml:space="preserve">По данных </w:t>
+      </w:r>
+      <w:r>
+        <w:rPr>
+          <w:rFonts w:ascii="Times New Roman" w:hAnsi="Times New Roman" w:cs="Times New Roman"/>
+          <w:sz w:val="28"/>
+          <w:szCs w:val="28"/>
+          <w:lang w:val="ru-RU"/>
+        </w:rPr>
+        <w:t>Counterpoint Research</w:t>
+      </w:r>
+      <w:r>
+        <w:rPr>
+          <w:rFonts w:ascii="Times New Roman" w:hAnsi="Times New Roman" w:cs="Times New Roman"/>
+          <w:sz w:val="28"/>
+          <w:szCs w:val="28"/>
+          <w:lang w:val="ru-RU"/>
+        </w:rPr>
+        <w:t xml:space="preserve">, более половины пользователей проводят больше пяти часов в сутки за смартфоном. </w:t>
+      </w:r>
+      <w:r>
+        <w:rPr>
+          <w:rFonts w:ascii="Times New Roman" w:hAnsi="Times New Roman" w:cs="Times New Roman"/>
+          <w:sz w:val="28"/>
+          <w:szCs w:val="28"/>
+          <w:lang w:val="ru-RU"/>
+        </w:rPr>
+        <w:t>Можно сказать</w:t>
+      </w:r>
+      <w:r>
+        <w:rPr>
+          <w:rFonts w:ascii="Times New Roman" w:hAnsi="Times New Roman" w:cs="Times New Roman"/>
+          <w:sz w:val="28"/>
+          <w:szCs w:val="28"/>
+          <w:lang w:val="ru-RU"/>
+        </w:rPr>
+        <w:t xml:space="preserve">, что приложения для мобильных платформ актуальны </w:t>
+      </w:r>
+      <w:r>
+        <w:rPr>
+          <w:rFonts w:ascii="Times New Roman" w:hAnsi="Times New Roman" w:cs="Times New Roman"/>
+          <w:sz w:val="28"/>
+          <w:szCs w:val="28"/>
+          <w:lang w:val="ru-RU"/>
+        </w:rPr>
+        <w:t xml:space="preserve">теперь </w:t>
+      </w:r>
+      <w:r>
+        <w:rPr>
+          <w:rFonts w:ascii="Times New Roman" w:hAnsi="Times New Roman" w:cs="Times New Roman"/>
+          <w:sz w:val="28"/>
+          <w:szCs w:val="28"/>
+          <w:lang w:val="ru-RU"/>
+        </w:rPr>
+        <w:t>как никогда раньше.</w:t>
       </w:r>
     </w:p>
     <w:p>
       <w:pPr>
+        <w:spacing w:after="0" w:line="240" w:lineRule="auto"/>
+        <w:ind w:firstLine="709"/>
+        <w:jc w:val="both"/>
         <w:rPr>
           <w:rFonts w:ascii="Times New Roman" w:hAnsi="Times New Roman" w:cs="Times New Roman"/>
           <w:sz w:val="28"/>
@@ -93,7 +119,7 @@
           <w:szCs w:val="28"/>
           <w:lang w:val="ru-RU"/>
         </w:rPr>
-        <w:t xml:space="preserve">Сегодня в </w:t>
+        <w:t xml:space="preserve">Сегодня абсолютное большинство людей имеют аккаунты в нескольких социальных сетях. </w:t>
       </w:r>
       <w:r>
         <w:rPr>
@@ -110,6 +136,89 @@
           <w:szCs w:val="28"/>
           <w:lang w:val="ru-RU"/>
         </w:rPr>
+        <w:t xml:space="preserve"> – </w:t>
+      </w:r>
+      <w:r>
+        <w:rPr>
+          <w:rFonts w:ascii="Times New Roman" w:hAnsi="Times New Roman" w:cs="Times New Roman"/>
+          <w:sz w:val="28"/>
+          <w:szCs w:val="28"/>
+          <w:lang w:val="ru-RU"/>
+        </w:rPr>
+        <w:t>популярная социальная сеть, характерной особенностью которой является особый стиль записей («твитов», от англ. «</w:t>
+      </w:r>
+      <w:r>
+        <w:rPr>
+          <w:rFonts w:ascii="Times New Roman" w:hAnsi="Times New Roman" w:cs="Times New Roman"/>
+          <w:sz w:val="28"/>
+          <w:szCs w:val="28"/>
+        </w:rPr>
+        <w:t>tweet</w:t>
+      </w:r>
+      <w:r>
+        <w:rPr>
+          <w:rFonts w:ascii="Times New Roman" w:hAnsi="Times New Roman" w:cs="Times New Roman"/>
+          <w:sz w:val="28"/>
+          <w:szCs w:val="28"/>
+          <w:lang w:val="ru-RU"/>
+        </w:rPr>
+        <w:t xml:space="preserve">» </w:t>
+      </w:r>
+      <w:r>
+        <w:rPr>
+          <w:rFonts w:ascii="Times New Roman" w:hAnsi="Times New Roman" w:cs="Times New Roman"/>
+          <w:sz w:val="28"/>
+          <w:szCs w:val="28"/>
+          <w:lang w:val="ru-RU"/>
+        </w:rPr>
+        <w:t xml:space="preserve">– </w:t>
+      </w:r>
+      <w:r>
+        <w:rPr>
+          <w:rFonts w:ascii="Times New Roman" w:hAnsi="Times New Roman" w:cs="Times New Roman"/>
+          <w:sz w:val="28"/>
+          <w:szCs w:val="28"/>
+          <w:lang w:val="ru-RU"/>
+        </w:rPr>
+        <w:t xml:space="preserve">щебетать). Ограничение каждого «твита» в 280 символов обуславливает особый лаконичный характер публикуемых пользователями сообщений. </w:t>
+      </w:r>
+    </w:p>
+    <w:p>
+      <w:pPr>
+        <w:spacing w:after="0" w:line="240" w:lineRule="auto"/>
+        <w:ind w:firstLine="709"/>
+        <w:jc w:val="both"/>
+        <w:rPr>
+          <w:rFonts w:ascii="Times New Roman" w:hAnsi="Times New Roman" w:cs="Times New Roman"/>
+          <w:sz w:val="28"/>
+          <w:szCs w:val="28"/>
+          <w:lang w:val="ru-RU"/>
+        </w:rPr>
+      </w:pPr>
+      <w:r>
+        <w:rPr>
+          <w:rFonts w:ascii="Times New Roman" w:hAnsi="Times New Roman" w:cs="Times New Roman"/>
+          <w:sz w:val="28"/>
+          <w:szCs w:val="28"/>
+          <w:lang w:val="ru-RU"/>
+        </w:rPr>
+        <w:t xml:space="preserve">В </w:t>
+      </w:r>
+      <w:r>
+        <w:rPr>
+          <w:rFonts w:ascii="Times New Roman" w:hAnsi="Times New Roman" w:cs="Times New Roman"/>
+          <w:sz w:val="28"/>
+          <w:szCs w:val="28"/>
+        </w:rPr>
+        <w:t>Twitter</w:t>
+      </w:r>
+      <w:r>
+        <w:rPr>
+          <w:rFonts w:ascii="Times New Roman" w:hAnsi="Times New Roman" w:cs="Times New Roman"/>
+          <w:sz w:val="28"/>
+          <w:szCs w:val="28"/>
+          <w:lang w:val="ru-RU"/>
+        </w:rPr>
         <w:t xml:space="preserve"> </w:t>
       </w:r>
       <w:r>
@@ -119,19 +228,294 @@
           <w:szCs w:val="28"/>
           <w:lang w:val="ru-RU"/>
         </w:rPr>
-        <w:t>можно читать поли</w:t>
+        <w:t>можно читать политических и общественных деятелей,</w:t>
+      </w:r>
+      <w:r>
+        <w:rPr>
+          <w:rFonts w:ascii="Times New Roman" w:hAnsi="Times New Roman" w:cs="Times New Roman"/>
+          <w:sz w:val="28"/>
+          <w:szCs w:val="28"/>
+          <w:lang w:val="ru-RU"/>
+        </w:rPr>
+        <w:t xml:space="preserve"> </w:t>
+      </w:r>
+      <w:r>
+        <w:rPr>
+          <w:rFonts w:ascii="Times New Roman" w:hAnsi="Times New Roman" w:cs="Times New Roman"/>
+          <w:sz w:val="28"/>
+          <w:szCs w:val="28"/>
+          <w:lang w:val="ru-RU"/>
+        </w:rPr>
+        <w:t xml:space="preserve">пользователями </w:t>
+      </w:r>
+      <w:r>
+        <w:rPr>
+          <w:rFonts w:ascii="Times New Roman" w:hAnsi="Times New Roman" w:cs="Times New Roman"/>
+          <w:sz w:val="28"/>
+          <w:szCs w:val="28"/>
+        </w:rPr>
+        <w:t>Twitter</w:t>
+      </w:r>
+      <w:r>
+        <w:rPr>
+          <w:rFonts w:ascii="Times New Roman" w:hAnsi="Times New Roman" w:cs="Times New Roman"/>
+          <w:sz w:val="28"/>
+          <w:szCs w:val="28"/>
+          <w:lang w:val="ru-RU"/>
+        </w:rPr>
+        <w:t xml:space="preserve"> </w:t>
+      </w:r>
+      <w:r>
+        <w:rPr>
+          <w:rFonts w:ascii="Times New Roman" w:hAnsi="Times New Roman" w:cs="Times New Roman"/>
+          <w:sz w:val="28"/>
+          <w:szCs w:val="28"/>
+          <w:lang w:val="ru-RU"/>
+        </w:rPr>
+        <w:t xml:space="preserve">являются большинство крупных организаций и брендов. </w:t>
+      </w:r>
+    </w:p>
+    <w:p>
+      <w:pPr>
+        <w:spacing w:after="0" w:line="240" w:lineRule="auto"/>
+        <w:ind w:firstLine="709"/>
+        <w:jc w:val="both"/>
+        <w:rPr>
+          <w:rFonts w:ascii="Times New Roman" w:hAnsi="Times New Roman" w:cs="Times New Roman"/>
+          <w:sz w:val="28"/>
+          <w:szCs w:val="28"/>
+          <w:lang w:val="ru-RU"/>
+        </w:rPr>
+      </w:pPr>
+      <w:r>
+        <w:rPr>
+          <w:rFonts w:ascii="Times New Roman" w:hAnsi="Times New Roman" w:cs="Times New Roman"/>
+          <w:sz w:val="28"/>
+          <w:szCs w:val="28"/>
+          <w:lang w:val="ru-RU"/>
+        </w:rPr>
+        <w:t xml:space="preserve">Целью данной работы является разработка </w:t>
+      </w:r>
+      <w:r>
+        <w:rPr>
+          <w:rFonts w:ascii="Times New Roman" w:hAnsi="Times New Roman" w:cs="Times New Roman"/>
+          <w:sz w:val="28"/>
+          <w:szCs w:val="28"/>
+        </w:rPr>
+        <w:t>Twitter</w:t>
+      </w:r>
+      <w:r>
+        <w:rPr>
+          <w:rFonts w:ascii="Times New Roman" w:hAnsi="Times New Roman" w:cs="Times New Roman"/>
+          <w:sz w:val="28"/>
+          <w:szCs w:val="28"/>
+          <w:lang w:val="ru-RU"/>
+        </w:rPr>
+        <w:t>-</w:t>
+      </w:r>
+      <w:r>
+        <w:rPr>
+          <w:rFonts w:ascii="Times New Roman" w:hAnsi="Times New Roman" w:cs="Times New Roman"/>
+          <w:sz w:val="28"/>
+          <w:szCs w:val="28"/>
+          <w:lang w:val="ru-RU"/>
+        </w:rPr>
+        <w:t xml:space="preserve">клиента для ОС </w:t>
+      </w:r>
+      <w:r>
+        <w:rPr>
+          <w:rFonts w:ascii="Times New Roman" w:hAnsi="Times New Roman" w:cs="Times New Roman"/>
+          <w:sz w:val="28"/>
+          <w:szCs w:val="28"/>
+        </w:rPr>
+        <w:t>Android</w:t>
+      </w:r>
+      <w:r>
+        <w:rPr>
+          <w:rFonts w:ascii="Times New Roman" w:hAnsi="Times New Roman" w:cs="Times New Roman"/>
+          <w:sz w:val="28"/>
+          <w:szCs w:val="28"/>
+          <w:lang w:val="ru-RU"/>
+        </w:rPr>
+        <w:t xml:space="preserve">. </w:t>
+      </w:r>
+      <w:r>
+        <w:rPr>
+          <w:rFonts w:ascii="Times New Roman" w:hAnsi="Times New Roman" w:cs="Times New Roman"/>
+          <w:sz w:val="28"/>
+          <w:szCs w:val="28"/>
+        </w:rPr>
+        <w:t>Twitter</w:t>
+      </w:r>
+      <w:r>
+        <w:rPr>
+          <w:rFonts w:ascii="Times New Roman" w:hAnsi="Times New Roman" w:cs="Times New Roman"/>
+          <w:sz w:val="28"/>
+          <w:szCs w:val="28"/>
+          <w:lang w:val="ru-RU"/>
+        </w:rPr>
+        <w:t>-</w:t>
+      </w:r>
+      <w:r>
+        <w:rPr>
+          <w:rFonts w:ascii="Times New Roman" w:hAnsi="Times New Roman" w:cs="Times New Roman"/>
+          <w:sz w:val="28"/>
+          <w:szCs w:val="28"/>
+          <w:lang w:val="ru-RU"/>
+        </w:rPr>
+        <w:t xml:space="preserve">клиент – приложение, осуществляющее обмен информацией с сервером </w:t>
+      </w:r>
+      <w:r>
+        <w:rPr>
+          <w:rFonts w:ascii="Times New Roman" w:hAnsi="Times New Roman" w:cs="Times New Roman"/>
+          <w:sz w:val="28"/>
+          <w:szCs w:val="28"/>
+        </w:rPr>
+        <w:t>Twitter</w:t>
+      </w:r>
+      <w:r>
+        <w:rPr>
+          <w:rFonts w:ascii="Times New Roman" w:hAnsi="Times New Roman" w:cs="Times New Roman"/>
+          <w:sz w:val="28"/>
+          <w:szCs w:val="28"/>
+          <w:lang w:val="ru-RU"/>
+        </w:rPr>
+        <w:t xml:space="preserve"> </w:t>
+      </w:r>
+      <w:r>
+        <w:rPr>
+          <w:rFonts w:ascii="Times New Roman" w:hAnsi="Times New Roman" w:cs="Times New Roman"/>
+          <w:sz w:val="28"/>
+          <w:szCs w:val="28"/>
+          <w:lang w:val="ru-RU"/>
+        </w:rPr>
+        <w:t xml:space="preserve">посредством </w:t>
+      </w:r>
+      <w:r>
+        <w:rPr>
+          <w:rFonts w:ascii="Times New Roman" w:hAnsi="Times New Roman" w:cs="Times New Roman"/>
+          <w:sz w:val="28"/>
+          <w:szCs w:val="28"/>
+        </w:rPr>
+        <w:t>API</w:t>
+      </w:r>
+      <w:r>
+        <w:rPr>
+          <w:rFonts w:ascii="Times New Roman" w:hAnsi="Times New Roman" w:cs="Times New Roman"/>
+          <w:sz w:val="28"/>
+          <w:szCs w:val="28"/>
+          <w:lang w:val="ru-RU"/>
+        </w:rPr>
+        <w:t xml:space="preserve">. </w:t>
+      </w:r>
+      <w:r>
+        <w:rPr>
+          <w:rFonts w:ascii="Times New Roman" w:hAnsi="Times New Roman" w:cs="Times New Roman"/>
+          <w:sz w:val="28"/>
+          <w:szCs w:val="28"/>
+          <w:lang w:val="ru-RU"/>
+        </w:rPr>
+        <w:t xml:space="preserve">Минимальная функциональность должна включать в себя возможность просматривать новостную ленту, добавлять новые «твиты», просматривать аккаунты пользователей. </w:t>
+      </w:r>
+    </w:p>
+    <w:p>
+      <w:pPr>
+        <w:spacing w:after="0" w:line="240" w:lineRule="auto"/>
+        <w:ind w:firstLine="709"/>
+        <w:jc w:val="both"/>
+        <w:rPr>
+          <w:rFonts w:ascii="Times New Roman" w:hAnsi="Times New Roman" w:cs="Times New Roman"/>
+          <w:sz w:val="28"/>
+          <w:szCs w:val="28"/>
+          <w:lang w:val="ru-RU"/>
+        </w:rPr>
+      </w:pPr>
+      <w:r>
+        <w:rPr>
+          <w:rFonts w:ascii="Times New Roman" w:hAnsi="Times New Roman" w:cs="Times New Roman"/>
+          <w:sz w:val="28"/>
+          <w:szCs w:val="28"/>
+          <w:lang w:val="ru-RU"/>
+        </w:rPr>
+        <w:t xml:space="preserve">Заинтересованность в создании данного программного продукта обусловлена возможностью изучить разработку ПО для платформы </w:t>
+      </w:r>
+      <w:r>
+        <w:rPr>
+          <w:rFonts w:ascii="Times New Roman" w:hAnsi="Times New Roman" w:cs="Times New Roman"/>
+          <w:sz w:val="28"/>
+          <w:szCs w:val="28"/>
+        </w:rPr>
+        <w:t>Android</w:t>
+      </w:r>
+      <w:r>
+        <w:rPr>
+          <w:rFonts w:ascii="Times New Roman" w:hAnsi="Times New Roman" w:cs="Times New Roman"/>
+          <w:sz w:val="28"/>
+          <w:szCs w:val="28"/>
+          <w:lang w:val="ru-RU"/>
+        </w:rPr>
+        <w:t xml:space="preserve">, </w:t>
+      </w:r>
+      <w:r>
+        <w:rPr>
+          <w:rFonts w:ascii="Times New Roman" w:hAnsi="Times New Roman" w:cs="Times New Roman"/>
+          <w:sz w:val="28"/>
+          <w:szCs w:val="28"/>
+          <w:lang w:val="ru-RU"/>
+        </w:rPr>
+        <w:t xml:space="preserve">получить представление об основах </w:t>
+      </w:r>
+      <w:r>
+        <w:rPr>
+          <w:rFonts w:ascii="Times New Roman" w:hAnsi="Times New Roman" w:cs="Times New Roman"/>
+          <w:sz w:val="28"/>
+          <w:szCs w:val="28"/>
+        </w:rPr>
+        <w:t>Material</w:t>
+      </w:r>
+      <w:r>
+        <w:rPr>
+          <w:rFonts w:ascii="Times New Roman" w:hAnsi="Times New Roman" w:cs="Times New Roman"/>
+          <w:sz w:val="28"/>
+          <w:szCs w:val="28"/>
+          <w:lang w:val="ru-RU"/>
+        </w:rPr>
+        <w:t xml:space="preserve"> </w:t>
+      </w:r>
+      <w:r>
+        <w:rPr>
+          <w:rFonts w:ascii="Times New Roman" w:hAnsi="Times New Roman" w:cs="Times New Roman"/>
+          <w:sz w:val="28"/>
+          <w:szCs w:val="28"/>
+        </w:rPr>
+        <w:t>Design</w:t>
+      </w:r>
+      <w:r>
+        <w:rPr>
+          <w:rFonts w:ascii="Times New Roman" w:hAnsi="Times New Roman" w:cs="Times New Roman"/>
+          <w:sz w:val="28"/>
+          <w:szCs w:val="28"/>
+          <w:lang w:val="ru-RU"/>
+        </w:rPr>
+        <w:t xml:space="preserve">, а </w:t>
+      </w:r>
+      <w:r>
+        <w:rPr>
+          <w:rFonts w:ascii="Times New Roman" w:hAnsi="Times New Roman" w:cs="Times New Roman"/>
+          <w:sz w:val="28"/>
+          <w:szCs w:val="28"/>
+          <w:lang w:val="ru-RU"/>
+        </w:rPr>
+        <w:t>также получить опыт работы с сетью.</w:t>
+      </w:r>
+      <w:r>
+        <w:rPr>
+          <w:lang w:val="ru-RU"/>
+        </w:rPr>
+        <w:t xml:space="preserve"> </w:t>
       </w:r>
       <w:bookmarkStart w:id="0" w:name="_GoBack"/>
       <w:bookmarkEnd w:id="0"/>
-      <w:r>
-        <w:rPr>
-          <w:rFonts w:ascii="Times New Roman" w:hAnsi="Times New Roman" w:cs="Times New Roman"/>
-          <w:sz w:val="28"/>
-          <w:szCs w:val="28"/>
-          <w:lang w:val="ru-RU"/>
-        </w:rPr>
-        <w:t xml:space="preserve">тических и общественных деятелей, </w:t>
-      </w:r>
     </w:p>
     <w:sectPr>
       <w:pgSz w:w="12240" w:h="15840"/>

--- a/note-Twitty/2. Обзор источников.docx
+++ b/note-Twitty/2. Обзор источников.docx
@@ -4,6 +4,27 @@
   <w:body>
     <w:p>
       <w:pPr>
+        <w:rPr>
+          <w:rFonts w:ascii="Times New Roman" w:hAnsi="Times New Roman" w:cs="Times New Roman"/>
+          <w:b/>
+          <w:sz w:val="28"/>
+          <w:szCs w:val="28"/>
+          <w:lang w:val="ru-RU"/>
+        </w:rPr>
+      </w:pPr>
+      <w:r>
+        <w:rPr>
+          <w:rFonts w:ascii="Times New Roman" w:hAnsi="Times New Roman" w:cs="Times New Roman"/>
+          <w:b/>
+          <w:sz w:val="28"/>
+          <w:szCs w:val="28"/>
+          <w:lang w:val="ru-RU"/>
+        </w:rPr>
+        <w:br w:type="page"/>
+      </w:r>
+    </w:p>
+    <w:p>
+      <w:pPr>
         <w:jc w:val="center"/>
         <w:rPr>
           <w:rFonts w:ascii="Times New Roman" w:hAnsi="Times New Roman" w:cs="Times New Roman"/>
@@ -21,6 +42,7 @@
           <w:szCs w:val="28"/>
           <w:lang w:val="ru-RU"/>
         </w:rPr>
+        <w:lastRenderedPageBreak/>
         <w:t>ВВЕДЕНИЕ</w:t>
       </w:r>
     </w:p>
@@ -424,9 +446,6 @@
         <w:ind w:firstLine="709"/>
         <w:jc w:val="both"/>
         <w:rPr>
-          <w:rFonts w:ascii="Times New Roman" w:hAnsi="Times New Roman" w:cs="Times New Roman"/>
-          <w:sz w:val="28"/>
-          <w:szCs w:val="28"/>
           <w:lang w:val="ru-RU"/>
         </w:rPr>
       </w:pPr>
@@ -514,17 +533,8470 @@
         </w:rPr>
         <w:t xml:space="preserve"> </w:t>
       </w:r>
-      <w:bookmarkStart w:id="0" w:name="_GoBack"/>
-      <w:bookmarkEnd w:id="0"/>
+    </w:p>
+    <w:p>
+      <w:pPr>
+        <w:rPr>
+          <w:lang w:val="ru-RU"/>
+        </w:rPr>
+      </w:pPr>
+      <w:r>
+        <w:rPr>
+          <w:lang w:val="ru-RU"/>
+        </w:rPr>
+        <w:br w:type="page"/>
+      </w:r>
+    </w:p>
+    <w:p>
+      <w:pPr>
+        <w:spacing w:after="0" w:line="240" w:lineRule="auto"/>
+        <w:ind w:firstLine="709"/>
+        <w:jc w:val="both"/>
+        <w:rPr>
+          <w:lang w:val="ru-RU"/>
+        </w:rPr>
+      </w:pPr>
+    </w:p>
+    <w:p>
+      <w:pPr>
+        <w:spacing w:after="0" w:line="360" w:lineRule="auto"/>
+        <w:ind w:firstLine="709"/>
+        <w:jc w:val="center"/>
+        <w:rPr>
+          <w:rFonts w:ascii="Times New Roman" w:hAnsi="Times New Roman" w:cs="Times New Roman"/>
+          <w:b/>
+          <w:sz w:val="28"/>
+          <w:szCs w:val="28"/>
+          <w:lang w:val="ru-RU"/>
+        </w:rPr>
+      </w:pPr>
+      <w:r>
+        <w:rPr>
+          <w:rFonts w:ascii="Times New Roman" w:hAnsi="Times New Roman" w:cs="Times New Roman"/>
+          <w:b/>
+          <w:sz w:val="28"/>
+          <w:szCs w:val="28"/>
+          <w:lang w:val="ru-RU"/>
+        </w:rPr>
+        <w:t xml:space="preserve">1 </w:t>
+      </w:r>
+      <w:r>
+        <w:rPr>
+          <w:rFonts w:ascii="Times New Roman" w:hAnsi="Times New Roman" w:cs="Times New Roman"/>
+          <w:b/>
+          <w:sz w:val="28"/>
+          <w:szCs w:val="28"/>
+          <w:lang w:val="ru-RU"/>
+        </w:rPr>
+        <w:t>ОБЗОР ИСТОЧНИКОВ</w:t>
+      </w:r>
+    </w:p>
+    <w:p>
+      <w:pPr>
+        <w:spacing w:after="0" w:line="240" w:lineRule="auto"/>
+        <w:ind w:firstLine="709"/>
+        <w:jc w:val="both"/>
+        <w:rPr>
+          <w:rFonts w:ascii="Times New Roman" w:hAnsi="Times New Roman" w:cs="Times New Roman"/>
+          <w:sz w:val="28"/>
+          <w:szCs w:val="28"/>
+          <w:lang w:val="ru-RU"/>
+        </w:rPr>
+      </w:pPr>
+      <w:r>
+        <w:rPr>
+          <w:rFonts w:ascii="Times New Roman" w:hAnsi="Times New Roman" w:cs="Times New Roman"/>
+          <w:sz w:val="28"/>
+          <w:szCs w:val="28"/>
+          <w:lang w:val="ru-RU"/>
+        </w:rPr>
+        <w:t xml:space="preserve">Среди языков программирования, популярных среди </w:t>
+      </w:r>
+      <w:r>
+        <w:rPr>
+          <w:rFonts w:ascii="Times New Roman" w:hAnsi="Times New Roman" w:cs="Times New Roman"/>
+          <w:sz w:val="28"/>
+          <w:szCs w:val="28"/>
+        </w:rPr>
+        <w:t>Android</w:t>
+      </w:r>
+      <w:r>
+        <w:rPr>
+          <w:rFonts w:ascii="Times New Roman" w:hAnsi="Times New Roman" w:cs="Times New Roman"/>
+          <w:sz w:val="28"/>
+          <w:szCs w:val="28"/>
+          <w:lang w:val="ru-RU"/>
+        </w:rPr>
+        <w:t xml:space="preserve">-разработчиков выделяются языки </w:t>
+      </w:r>
+      <w:r>
+        <w:rPr>
+          <w:rFonts w:ascii="Times New Roman" w:hAnsi="Times New Roman" w:cs="Times New Roman"/>
+          <w:sz w:val="28"/>
+          <w:szCs w:val="28"/>
+        </w:rPr>
+        <w:t>Java</w:t>
+      </w:r>
+      <w:r>
+        <w:rPr>
+          <w:rFonts w:ascii="Times New Roman" w:hAnsi="Times New Roman" w:cs="Times New Roman"/>
+          <w:sz w:val="28"/>
+          <w:szCs w:val="28"/>
+          <w:lang w:val="ru-RU"/>
+        </w:rPr>
+        <w:t xml:space="preserve"> </w:t>
+      </w:r>
+      <w:r>
+        <w:rPr>
+          <w:rFonts w:ascii="Times New Roman" w:hAnsi="Times New Roman" w:cs="Times New Roman"/>
+          <w:sz w:val="28"/>
+          <w:szCs w:val="28"/>
+          <w:lang w:val="ru-RU"/>
+        </w:rPr>
+        <w:t xml:space="preserve">и </w:t>
+      </w:r>
+      <w:proofErr w:type="spellStart"/>
+      <w:r>
+        <w:rPr>
+          <w:rFonts w:ascii="Times New Roman" w:hAnsi="Times New Roman" w:cs="Times New Roman"/>
+          <w:sz w:val="28"/>
+          <w:szCs w:val="28"/>
+        </w:rPr>
+        <w:t>Kotlin</w:t>
+      </w:r>
+      <w:proofErr w:type="spellEnd"/>
+      <w:r>
+        <w:rPr>
+          <w:rFonts w:ascii="Times New Roman" w:hAnsi="Times New Roman" w:cs="Times New Roman"/>
+          <w:sz w:val="28"/>
+          <w:szCs w:val="28"/>
+          <w:lang w:val="ru-RU"/>
+        </w:rPr>
+        <w:t xml:space="preserve">. </w:t>
+      </w:r>
+      <w:r>
+        <w:rPr>
+          <w:rFonts w:ascii="Times New Roman" w:hAnsi="Times New Roman" w:cs="Times New Roman"/>
+          <w:sz w:val="28"/>
+          <w:szCs w:val="28"/>
+          <w:lang w:val="ru-RU"/>
+        </w:rPr>
+        <w:t xml:space="preserve">В качестве языка, используемого для написания приложения, выбран язык </w:t>
+      </w:r>
+      <w:r>
+        <w:rPr>
+          <w:rFonts w:ascii="Times New Roman" w:hAnsi="Times New Roman" w:cs="Times New Roman"/>
+          <w:sz w:val="28"/>
+          <w:szCs w:val="28"/>
+        </w:rPr>
+        <w:t>Java</w:t>
+      </w:r>
+      <w:r>
+        <w:rPr>
+          <w:rFonts w:ascii="Times New Roman" w:hAnsi="Times New Roman" w:cs="Times New Roman"/>
+          <w:sz w:val="28"/>
+          <w:szCs w:val="28"/>
+          <w:lang w:val="ru-RU"/>
+        </w:rPr>
+        <w:t xml:space="preserve">, так как синтаксис и некоторые средства </w:t>
+      </w:r>
+      <w:r>
+        <w:rPr>
+          <w:rFonts w:ascii="Times New Roman" w:hAnsi="Times New Roman" w:cs="Times New Roman"/>
+          <w:sz w:val="28"/>
+          <w:szCs w:val="28"/>
+        </w:rPr>
+        <w:t>Java</w:t>
+      </w:r>
+      <w:r>
+        <w:rPr>
+          <w:rFonts w:ascii="Times New Roman" w:hAnsi="Times New Roman" w:cs="Times New Roman"/>
+          <w:sz w:val="28"/>
+          <w:szCs w:val="28"/>
+          <w:lang w:val="ru-RU"/>
+        </w:rPr>
+        <w:t xml:space="preserve"> </w:t>
+      </w:r>
+      <w:r>
+        <w:rPr>
+          <w:rFonts w:ascii="Times New Roman" w:hAnsi="Times New Roman" w:cs="Times New Roman"/>
+          <w:sz w:val="28"/>
+          <w:szCs w:val="28"/>
+          <w:lang w:val="ru-RU"/>
+        </w:rPr>
+        <w:t xml:space="preserve">изучались в курсе </w:t>
+      </w:r>
+      <w:r>
+        <w:rPr>
+          <w:rFonts w:ascii="Times New Roman" w:hAnsi="Times New Roman" w:cs="Times New Roman"/>
+          <w:sz w:val="28"/>
+          <w:szCs w:val="28"/>
+          <w:lang w:val="ru-RU"/>
+        </w:rPr>
+        <w:t>Кроссплатформенного Программирования</w:t>
+      </w:r>
+      <w:r>
+        <w:rPr>
+          <w:rFonts w:ascii="Times New Roman" w:hAnsi="Times New Roman" w:cs="Times New Roman"/>
+          <w:sz w:val="28"/>
+          <w:szCs w:val="28"/>
+          <w:lang w:val="ru-RU"/>
+        </w:rPr>
+        <w:t>, а также существует большое количество источников дл</w:t>
+      </w:r>
+      <w:r>
+        <w:rPr>
+          <w:rFonts w:ascii="Times New Roman" w:hAnsi="Times New Roman" w:cs="Times New Roman"/>
+          <w:sz w:val="28"/>
+          <w:szCs w:val="28"/>
+          <w:lang w:val="ru-RU"/>
+        </w:rPr>
+        <w:t xml:space="preserve">я изучения опыта написания программ под платформу </w:t>
+      </w:r>
+      <w:r>
+        <w:rPr>
+          <w:rFonts w:ascii="Times New Roman" w:hAnsi="Times New Roman" w:cs="Times New Roman"/>
+          <w:sz w:val="28"/>
+          <w:szCs w:val="28"/>
+        </w:rPr>
+        <w:t>Android</w:t>
+      </w:r>
+      <w:r>
+        <w:rPr>
+          <w:rFonts w:ascii="Times New Roman" w:hAnsi="Times New Roman" w:cs="Times New Roman"/>
+          <w:sz w:val="28"/>
+          <w:szCs w:val="28"/>
+          <w:lang w:val="ru-RU"/>
+        </w:rPr>
+        <w:t xml:space="preserve">. </w:t>
+      </w:r>
+    </w:p>
+    <w:p>
+      <w:pPr>
+        <w:spacing w:after="0" w:line="240" w:lineRule="auto"/>
+        <w:ind w:firstLine="709"/>
+        <w:jc w:val="both"/>
+        <w:rPr>
+          <w:rFonts w:ascii="Times New Roman" w:hAnsi="Times New Roman" w:cs="Times New Roman"/>
+          <w:sz w:val="28"/>
+          <w:szCs w:val="28"/>
+          <w:lang w:val="ru-RU"/>
+        </w:rPr>
+      </w:pPr>
+      <w:r>
+        <w:rPr>
+          <w:rFonts w:ascii="Times New Roman" w:hAnsi="Times New Roman" w:cs="Times New Roman"/>
+          <w:sz w:val="28"/>
+          <w:szCs w:val="28"/>
+          <w:lang w:val="ru-RU"/>
+        </w:rPr>
+        <w:t xml:space="preserve">В отличие от </w:t>
+      </w:r>
+      <w:r>
+        <w:rPr>
+          <w:rFonts w:ascii="Times New Roman" w:hAnsi="Times New Roman" w:cs="Times New Roman"/>
+          <w:sz w:val="28"/>
+          <w:szCs w:val="28"/>
+          <w:lang w:val="ru-RU"/>
+        </w:rPr>
+        <w:t xml:space="preserve">языка </w:t>
+      </w:r>
+      <w:r>
+        <w:rPr>
+          <w:rFonts w:ascii="Times New Roman" w:hAnsi="Times New Roman" w:cs="Times New Roman"/>
+          <w:sz w:val="28"/>
+          <w:szCs w:val="28"/>
+          <w:lang w:val="ru-RU"/>
+        </w:rPr>
+        <w:t>С++</w:t>
+      </w:r>
+      <w:r>
+        <w:rPr>
+          <w:rFonts w:ascii="Times New Roman" w:hAnsi="Times New Roman" w:cs="Times New Roman"/>
+          <w:sz w:val="28"/>
+          <w:szCs w:val="28"/>
+          <w:lang w:val="ru-RU"/>
+        </w:rPr>
+        <w:t xml:space="preserve"> </w:t>
+      </w:r>
+      <w:r>
+        <w:rPr>
+          <w:rFonts w:ascii="Times New Roman" w:hAnsi="Times New Roman" w:cs="Times New Roman"/>
+          <w:sz w:val="28"/>
+          <w:szCs w:val="28"/>
+          <w:lang w:val="ru-RU"/>
+        </w:rPr>
+        <w:t>(от которого произошёл язык</w:t>
+      </w:r>
+      <w:r>
+        <w:rPr>
+          <w:rFonts w:ascii="Times New Roman" w:hAnsi="Times New Roman" w:cs="Times New Roman"/>
+          <w:sz w:val="28"/>
+          <w:szCs w:val="28"/>
+          <w:lang w:val="ru-RU"/>
+        </w:rPr>
+        <w:t xml:space="preserve"> </w:t>
+      </w:r>
+      <w:r>
+        <w:rPr>
+          <w:rFonts w:ascii="Times New Roman" w:hAnsi="Times New Roman" w:cs="Times New Roman"/>
+          <w:sz w:val="28"/>
+          <w:szCs w:val="28"/>
+          <w:lang w:val="ru-RU"/>
+        </w:rPr>
+        <w:t xml:space="preserve"> </w:t>
+      </w:r>
+      <w:r>
+        <w:rPr>
+          <w:rFonts w:ascii="Times New Roman" w:hAnsi="Times New Roman" w:cs="Times New Roman"/>
+          <w:sz w:val="28"/>
+          <w:szCs w:val="28"/>
+        </w:rPr>
+        <w:t>Java</w:t>
+      </w:r>
+      <w:r>
+        <w:rPr>
+          <w:rFonts w:ascii="Times New Roman" w:hAnsi="Times New Roman" w:cs="Times New Roman"/>
+          <w:sz w:val="28"/>
+          <w:szCs w:val="28"/>
+          <w:lang w:val="ru-RU"/>
+        </w:rPr>
+        <w:t>)</w:t>
+      </w:r>
+      <w:r>
+        <w:rPr>
+          <w:rFonts w:ascii="Times New Roman" w:hAnsi="Times New Roman" w:cs="Times New Roman"/>
+          <w:sz w:val="28"/>
+          <w:szCs w:val="28"/>
+          <w:lang w:val="ru-RU"/>
+        </w:rPr>
+        <w:t xml:space="preserve">, многие аспекты </w:t>
+      </w:r>
+      <w:r>
+        <w:rPr>
+          <w:rFonts w:ascii="Times New Roman" w:hAnsi="Times New Roman" w:cs="Times New Roman"/>
+          <w:sz w:val="28"/>
+          <w:szCs w:val="28"/>
+        </w:rPr>
+        <w:t>Java</w:t>
+      </w:r>
+      <w:r>
+        <w:rPr>
+          <w:rFonts w:ascii="Times New Roman" w:hAnsi="Times New Roman" w:cs="Times New Roman"/>
+          <w:sz w:val="28"/>
+          <w:szCs w:val="28"/>
+          <w:lang w:val="ru-RU"/>
+        </w:rPr>
+        <w:t xml:space="preserve"> </w:t>
+      </w:r>
+      <w:r>
+        <w:rPr>
+          <w:rFonts w:ascii="Times New Roman" w:hAnsi="Times New Roman" w:cs="Times New Roman"/>
+          <w:sz w:val="28"/>
+          <w:szCs w:val="28"/>
+          <w:lang w:val="ru-RU"/>
+        </w:rPr>
+        <w:t xml:space="preserve">созданы для удобства разработчика. Объектно-ориентированный подход, используемый в </w:t>
+      </w:r>
+      <w:r>
+        <w:rPr>
+          <w:rFonts w:ascii="Times New Roman" w:hAnsi="Times New Roman" w:cs="Times New Roman"/>
+          <w:sz w:val="28"/>
+          <w:szCs w:val="28"/>
+        </w:rPr>
+        <w:t>Java</w:t>
+      </w:r>
+      <w:r>
+        <w:rPr>
+          <w:rFonts w:ascii="Times New Roman" w:hAnsi="Times New Roman" w:cs="Times New Roman"/>
+          <w:sz w:val="28"/>
+          <w:szCs w:val="28"/>
+          <w:lang w:val="ru-RU"/>
+        </w:rPr>
+        <w:t xml:space="preserve">, </w:t>
+      </w:r>
+      <w:r>
+        <w:rPr>
+          <w:rFonts w:ascii="Times New Roman" w:hAnsi="Times New Roman" w:cs="Times New Roman"/>
+          <w:sz w:val="28"/>
+          <w:szCs w:val="28"/>
+          <w:lang w:val="ru-RU"/>
+        </w:rPr>
+        <w:t>предоставляет программисту возможность писать более читаемый код, а также легко адаптироваться к специфике любой задачи.</w:t>
+      </w:r>
+    </w:p>
+    <w:p>
+      <w:pPr>
+        <w:spacing w:after="0" w:line="240" w:lineRule="auto"/>
+        <w:ind w:firstLine="709"/>
+        <w:jc w:val="both"/>
+        <w:rPr>
+          <w:rFonts w:ascii="Times New Roman" w:hAnsi="Times New Roman" w:cs="Times New Roman"/>
+          <w:sz w:val="28"/>
+          <w:szCs w:val="28"/>
+          <w:lang w:val="ru-RU"/>
+        </w:rPr>
+      </w:pPr>
+      <w:r>
+        <w:rPr>
+          <w:rFonts w:ascii="Times New Roman" w:hAnsi="Times New Roman" w:cs="Times New Roman"/>
+          <w:sz w:val="28"/>
+          <w:szCs w:val="28"/>
+          <w:lang w:val="ru-RU"/>
+        </w:rPr>
+        <w:t xml:space="preserve">Разметка выполнена с помощью набора инструментов </w:t>
+      </w:r>
+      <w:r>
+        <w:rPr>
+          <w:rFonts w:ascii="Times New Roman" w:hAnsi="Times New Roman" w:cs="Times New Roman"/>
+          <w:sz w:val="28"/>
+          <w:szCs w:val="28"/>
+        </w:rPr>
+        <w:t>XML</w:t>
+      </w:r>
+      <w:r>
+        <w:rPr>
+          <w:rFonts w:ascii="Times New Roman" w:hAnsi="Times New Roman" w:cs="Times New Roman"/>
+          <w:sz w:val="28"/>
+          <w:szCs w:val="28"/>
+          <w:lang w:val="ru-RU"/>
+        </w:rPr>
+        <w:t xml:space="preserve">, </w:t>
+      </w:r>
+      <w:r>
+        <w:rPr>
+          <w:rFonts w:ascii="Times New Roman" w:hAnsi="Times New Roman" w:cs="Times New Roman"/>
+          <w:sz w:val="28"/>
+          <w:szCs w:val="28"/>
+          <w:lang w:val="ru-RU"/>
+        </w:rPr>
+        <w:t xml:space="preserve">по умолчанию предоставляемого </w:t>
+      </w:r>
+      <w:r>
+        <w:rPr>
+          <w:rFonts w:ascii="Times New Roman" w:hAnsi="Times New Roman" w:cs="Times New Roman"/>
+          <w:sz w:val="28"/>
+          <w:szCs w:val="28"/>
+        </w:rPr>
+        <w:t>Android</w:t>
+      </w:r>
+      <w:r>
+        <w:rPr>
+          <w:rFonts w:ascii="Times New Roman" w:hAnsi="Times New Roman" w:cs="Times New Roman"/>
+          <w:sz w:val="28"/>
+          <w:szCs w:val="28"/>
+          <w:lang w:val="ru-RU"/>
+        </w:rPr>
+        <w:t xml:space="preserve">. </w:t>
+      </w:r>
+      <w:r>
+        <w:rPr>
+          <w:rFonts w:ascii="Times New Roman" w:hAnsi="Times New Roman" w:cs="Times New Roman"/>
+          <w:sz w:val="28"/>
+          <w:szCs w:val="28"/>
+          <w:lang w:val="ru-RU"/>
+        </w:rPr>
+        <w:t>Такой вид разметки позволяет разделять графический пользовательский интерфейс от логики программы. Таким образом, внешний вид приложения можно менять независимо от кода.</w:t>
+      </w:r>
+    </w:p>
+    <w:p>
+      <w:pPr>
+        <w:spacing w:after="0" w:line="240" w:lineRule="auto"/>
+        <w:ind w:firstLine="709"/>
+        <w:jc w:val="both"/>
+        <w:rPr>
+          <w:rFonts w:ascii="Times New Roman" w:hAnsi="Times New Roman" w:cs="Times New Roman"/>
+          <w:sz w:val="28"/>
+          <w:szCs w:val="28"/>
+          <w:lang w:val="ru-RU"/>
+        </w:rPr>
+      </w:pPr>
+      <w:r>
+        <w:rPr>
+          <w:rFonts w:ascii="Times New Roman" w:hAnsi="Times New Roman" w:cs="Times New Roman"/>
+          <w:sz w:val="28"/>
+          <w:szCs w:val="28"/>
+          <w:lang w:val="ru-RU"/>
+        </w:rPr>
+        <w:t>В качестве р</w:t>
+      </w:r>
+      <w:r>
+        <w:rPr>
+          <w:rFonts w:ascii="Times New Roman" w:hAnsi="Times New Roman" w:cs="Times New Roman"/>
+          <w:sz w:val="28"/>
+          <w:szCs w:val="28"/>
+          <w:lang w:val="ru-RU"/>
+        </w:rPr>
+        <w:t>екомендуемой сред</w:t>
+      </w:r>
+      <w:r>
+        <w:rPr>
+          <w:rFonts w:ascii="Times New Roman" w:hAnsi="Times New Roman" w:cs="Times New Roman"/>
+          <w:sz w:val="28"/>
+          <w:szCs w:val="28"/>
+          <w:lang w:val="ru-RU"/>
+        </w:rPr>
+        <w:t>ы</w:t>
+      </w:r>
+      <w:r>
+        <w:rPr>
+          <w:rFonts w:ascii="Times New Roman" w:hAnsi="Times New Roman" w:cs="Times New Roman"/>
+          <w:sz w:val="28"/>
+          <w:szCs w:val="28"/>
+          <w:lang w:val="ru-RU"/>
+        </w:rPr>
+        <w:t xml:space="preserve"> разработки </w:t>
+      </w:r>
+      <w:r>
+        <w:rPr>
+          <w:rFonts w:ascii="Times New Roman" w:hAnsi="Times New Roman" w:cs="Times New Roman"/>
+          <w:sz w:val="28"/>
+          <w:szCs w:val="28"/>
+          <w:lang w:val="ru-RU"/>
+        </w:rPr>
+        <w:t xml:space="preserve">под </w:t>
+      </w:r>
+      <w:r>
+        <w:rPr>
+          <w:rFonts w:ascii="Times New Roman" w:hAnsi="Times New Roman" w:cs="Times New Roman"/>
+          <w:sz w:val="28"/>
+          <w:szCs w:val="28"/>
+        </w:rPr>
+        <w:t>Android</w:t>
+      </w:r>
+      <w:r>
+        <w:rPr>
+          <w:rFonts w:ascii="Times New Roman" w:hAnsi="Times New Roman" w:cs="Times New Roman"/>
+          <w:sz w:val="28"/>
+          <w:szCs w:val="28"/>
+          <w:lang w:val="ru-RU"/>
+        </w:rPr>
+        <w:t xml:space="preserve"> </w:t>
+      </w:r>
+      <w:r>
+        <w:rPr>
+          <w:rFonts w:ascii="Times New Roman" w:hAnsi="Times New Roman" w:cs="Times New Roman"/>
+          <w:sz w:val="28"/>
+          <w:szCs w:val="28"/>
+        </w:rPr>
+        <w:t>Google</w:t>
+      </w:r>
+      <w:r>
+        <w:rPr>
+          <w:rFonts w:ascii="Times New Roman" w:hAnsi="Times New Roman" w:cs="Times New Roman"/>
+          <w:sz w:val="28"/>
+          <w:szCs w:val="28"/>
+          <w:lang w:val="ru-RU"/>
+        </w:rPr>
+        <w:t xml:space="preserve"> </w:t>
+      </w:r>
+      <w:r>
+        <w:rPr>
+          <w:rFonts w:ascii="Times New Roman" w:hAnsi="Times New Roman" w:cs="Times New Roman"/>
+          <w:sz w:val="28"/>
+          <w:szCs w:val="28"/>
+          <w:lang w:val="ru-RU"/>
+        </w:rPr>
+        <w:t xml:space="preserve">предлагает </w:t>
+      </w:r>
+      <w:r>
+        <w:rPr>
+          <w:rFonts w:ascii="Times New Roman" w:hAnsi="Times New Roman" w:cs="Times New Roman"/>
+          <w:sz w:val="28"/>
+          <w:szCs w:val="28"/>
+        </w:rPr>
+        <w:t>Android</w:t>
+      </w:r>
+      <w:r>
+        <w:rPr>
+          <w:rFonts w:ascii="Times New Roman" w:hAnsi="Times New Roman" w:cs="Times New Roman"/>
+          <w:sz w:val="28"/>
+          <w:szCs w:val="28"/>
+          <w:lang w:val="ru-RU"/>
+        </w:rPr>
+        <w:t xml:space="preserve"> </w:t>
+      </w:r>
+      <w:r>
+        <w:rPr>
+          <w:rFonts w:ascii="Times New Roman" w:hAnsi="Times New Roman" w:cs="Times New Roman"/>
+          <w:sz w:val="28"/>
+          <w:szCs w:val="28"/>
+        </w:rPr>
+        <w:t>Studio</w:t>
+      </w:r>
+      <w:r>
+        <w:rPr>
+          <w:rFonts w:ascii="Times New Roman" w:hAnsi="Times New Roman" w:cs="Times New Roman"/>
+          <w:sz w:val="28"/>
+          <w:szCs w:val="28"/>
+          <w:lang w:val="ru-RU"/>
+        </w:rPr>
+        <w:t xml:space="preserve">. </w:t>
+      </w:r>
+      <w:r>
+        <w:rPr>
+          <w:rFonts w:ascii="Times New Roman" w:hAnsi="Times New Roman" w:cs="Times New Roman"/>
+          <w:sz w:val="28"/>
+          <w:szCs w:val="28"/>
+        </w:rPr>
+        <w:t>Android</w:t>
+      </w:r>
+      <w:r>
+        <w:rPr>
+          <w:rFonts w:ascii="Times New Roman" w:hAnsi="Times New Roman" w:cs="Times New Roman"/>
+          <w:sz w:val="28"/>
+          <w:szCs w:val="28"/>
+          <w:lang w:val="ru-RU"/>
+        </w:rPr>
+        <w:t xml:space="preserve"> </w:t>
+      </w:r>
+      <w:r>
+        <w:rPr>
+          <w:rFonts w:ascii="Times New Roman" w:hAnsi="Times New Roman" w:cs="Times New Roman"/>
+          <w:sz w:val="28"/>
+          <w:szCs w:val="28"/>
+        </w:rPr>
+        <w:t>Studio</w:t>
+      </w:r>
+      <w:r>
+        <w:rPr>
+          <w:rFonts w:ascii="Times New Roman" w:hAnsi="Times New Roman" w:cs="Times New Roman"/>
+          <w:sz w:val="28"/>
+          <w:szCs w:val="28"/>
+          <w:lang w:val="ru-RU"/>
+        </w:rPr>
+        <w:t xml:space="preserve"> </w:t>
+      </w:r>
+      <w:r>
+        <w:rPr>
+          <w:rFonts w:ascii="Times New Roman" w:hAnsi="Times New Roman" w:cs="Times New Roman"/>
+          <w:sz w:val="28"/>
+          <w:szCs w:val="28"/>
+          <w:lang w:val="ru-RU"/>
+        </w:rPr>
+        <w:t>предоставляет возможности разработки, отладки и сборки многофайловых проектов, а также позволяет эмулировать конфигурации различных устройств с целью тестирования приложений.</w:t>
+      </w:r>
+    </w:p>
+    <w:p>
+      <w:pPr>
+        <w:spacing w:after="0" w:line="240" w:lineRule="auto"/>
+        <w:ind w:firstLine="709"/>
+        <w:jc w:val="both"/>
+        <w:rPr>
+          <w:rFonts w:ascii="Times New Roman" w:hAnsi="Times New Roman" w:cs="Times New Roman"/>
+          <w:sz w:val="28"/>
+          <w:szCs w:val="28"/>
+          <w:lang w:val="ru-RU"/>
+        </w:rPr>
+      </w:pPr>
+      <w:r>
+        <w:rPr>
+          <w:rFonts w:ascii="Times New Roman" w:hAnsi="Times New Roman" w:cs="Times New Roman"/>
+          <w:sz w:val="28"/>
+          <w:szCs w:val="28"/>
+          <w:lang w:val="ru-RU"/>
+        </w:rPr>
+        <w:t xml:space="preserve">Для взаимодействия с сервером </w:t>
+      </w:r>
+      <w:r>
+        <w:rPr>
+          <w:rFonts w:ascii="Times New Roman" w:hAnsi="Times New Roman" w:cs="Times New Roman"/>
+          <w:sz w:val="28"/>
+          <w:szCs w:val="28"/>
+        </w:rPr>
+        <w:t>Twitter</w:t>
+      </w:r>
+      <w:r>
+        <w:rPr>
+          <w:rFonts w:ascii="Times New Roman" w:hAnsi="Times New Roman" w:cs="Times New Roman"/>
+          <w:sz w:val="28"/>
+          <w:szCs w:val="28"/>
+          <w:lang w:val="ru-RU"/>
+        </w:rPr>
+        <w:t xml:space="preserve"> </w:t>
+      </w:r>
+      <w:r>
+        <w:rPr>
+          <w:rFonts w:ascii="Times New Roman" w:hAnsi="Times New Roman" w:cs="Times New Roman"/>
+          <w:sz w:val="28"/>
+          <w:szCs w:val="28"/>
+          <w:lang w:val="ru-RU"/>
+        </w:rPr>
+        <w:t xml:space="preserve">использована </w:t>
+      </w:r>
+      <w:r>
+        <w:rPr>
+          <w:rFonts w:ascii="Times New Roman" w:hAnsi="Times New Roman" w:cs="Times New Roman"/>
+          <w:sz w:val="28"/>
+          <w:szCs w:val="28"/>
+        </w:rPr>
+        <w:t>Twitter</w:t>
+      </w:r>
+      <w:r>
+        <w:rPr>
+          <w:rFonts w:ascii="Times New Roman" w:hAnsi="Times New Roman" w:cs="Times New Roman"/>
+          <w:sz w:val="28"/>
+          <w:szCs w:val="28"/>
+          <w:lang w:val="ru-RU"/>
+        </w:rPr>
+        <w:t xml:space="preserve"> </w:t>
+      </w:r>
+      <w:r>
+        <w:rPr>
+          <w:rFonts w:ascii="Times New Roman" w:hAnsi="Times New Roman" w:cs="Times New Roman"/>
+          <w:sz w:val="28"/>
+          <w:szCs w:val="28"/>
+        </w:rPr>
+        <w:t>SDK</w:t>
+      </w:r>
+      <w:r>
+        <w:rPr>
+          <w:rFonts w:ascii="Times New Roman" w:hAnsi="Times New Roman" w:cs="Times New Roman"/>
+          <w:sz w:val="28"/>
+          <w:szCs w:val="28"/>
+          <w:lang w:val="ru-RU"/>
+        </w:rPr>
+        <w:t xml:space="preserve">. Отрицательной стороной использования данной библиотеки является практически полное отсутствие структурированной документации, а также неработоспособность некоторых модулей. Положительной – существующие готовые решения типовых проблем, возникающих в ходе разработки клиентских приложений для </w:t>
+      </w:r>
+      <w:r>
+        <w:rPr>
+          <w:rFonts w:ascii="Times New Roman" w:hAnsi="Times New Roman" w:cs="Times New Roman"/>
+          <w:sz w:val="28"/>
+          <w:szCs w:val="28"/>
+        </w:rPr>
+        <w:t>Twitter</w:t>
+      </w:r>
+      <w:r>
+        <w:rPr>
+          <w:rFonts w:ascii="Times New Roman" w:hAnsi="Times New Roman" w:cs="Times New Roman"/>
+          <w:sz w:val="28"/>
+          <w:szCs w:val="28"/>
+          <w:lang w:val="ru-RU"/>
+        </w:rPr>
+        <w:t>.</w:t>
+      </w:r>
+    </w:p>
+    <w:p>
+      <w:pPr>
+        <w:spacing w:after="0" w:line="240" w:lineRule="auto"/>
+        <w:ind w:firstLine="709"/>
+        <w:jc w:val="both"/>
+        <w:rPr>
+          <w:rFonts w:ascii="Times New Roman" w:hAnsi="Times New Roman" w:cs="Times New Roman"/>
+          <w:sz w:val="28"/>
+          <w:szCs w:val="28"/>
+          <w:lang w:val="ru-RU"/>
+        </w:rPr>
+      </w:pPr>
+      <w:r>
+        <w:rPr>
+          <w:rFonts w:ascii="Times New Roman" w:hAnsi="Times New Roman" w:cs="Times New Roman"/>
+          <w:sz w:val="28"/>
+          <w:szCs w:val="28"/>
+          <w:lang w:val="ru-RU"/>
+        </w:rPr>
+        <w:t xml:space="preserve">Дополнительно для асинхронной загрузки изображений из сети была использована библиотека </w:t>
+      </w:r>
+      <w:r>
+        <w:rPr>
+          <w:rFonts w:ascii="Times New Roman" w:hAnsi="Times New Roman" w:cs="Times New Roman"/>
+          <w:sz w:val="28"/>
+          <w:szCs w:val="28"/>
+        </w:rPr>
+        <w:t>Picasso</w:t>
+      </w:r>
+      <w:r>
+        <w:rPr>
+          <w:rFonts w:ascii="Times New Roman" w:hAnsi="Times New Roman" w:cs="Times New Roman"/>
+          <w:sz w:val="28"/>
+          <w:szCs w:val="28"/>
+          <w:lang w:val="ru-RU"/>
+        </w:rPr>
+        <w:t>, также</w:t>
+      </w:r>
+      <w:r>
+        <w:rPr>
+          <w:rFonts w:ascii="Times New Roman" w:hAnsi="Times New Roman" w:cs="Times New Roman"/>
+          <w:sz w:val="28"/>
+          <w:szCs w:val="28"/>
+          <w:lang w:val="ru-RU"/>
+        </w:rPr>
+        <w:t xml:space="preserve"> </w:t>
+      </w:r>
+      <w:r>
+        <w:rPr>
+          <w:rFonts w:ascii="Times New Roman" w:hAnsi="Times New Roman" w:cs="Times New Roman"/>
+          <w:sz w:val="28"/>
+          <w:szCs w:val="28"/>
+          <w:lang w:val="ru-RU"/>
+        </w:rPr>
+        <w:t>используемая</w:t>
+      </w:r>
+      <w:r>
+        <w:rPr>
+          <w:rFonts w:ascii="Times New Roman" w:hAnsi="Times New Roman" w:cs="Times New Roman"/>
+          <w:sz w:val="28"/>
+          <w:szCs w:val="28"/>
+          <w:lang w:val="ru-RU"/>
+        </w:rPr>
+        <w:t xml:space="preserve"> авторами </w:t>
+      </w:r>
+      <w:r>
+        <w:rPr>
+          <w:rFonts w:ascii="Times New Roman" w:hAnsi="Times New Roman" w:cs="Times New Roman"/>
+          <w:sz w:val="28"/>
+          <w:szCs w:val="28"/>
+        </w:rPr>
+        <w:t>Twitter</w:t>
+      </w:r>
+      <w:r>
+        <w:rPr>
+          <w:rFonts w:ascii="Times New Roman" w:hAnsi="Times New Roman" w:cs="Times New Roman"/>
+          <w:sz w:val="28"/>
+          <w:szCs w:val="28"/>
+          <w:lang w:val="ru-RU"/>
+        </w:rPr>
+        <w:t xml:space="preserve"> </w:t>
+      </w:r>
+      <w:r>
+        <w:rPr>
+          <w:rFonts w:ascii="Times New Roman" w:hAnsi="Times New Roman" w:cs="Times New Roman"/>
+          <w:sz w:val="28"/>
+          <w:szCs w:val="28"/>
+        </w:rPr>
+        <w:t>SDK</w:t>
+      </w:r>
+      <w:r>
+        <w:rPr>
+          <w:rFonts w:ascii="Times New Roman" w:hAnsi="Times New Roman" w:cs="Times New Roman"/>
+          <w:sz w:val="28"/>
+          <w:szCs w:val="28"/>
+          <w:lang w:val="ru-RU"/>
+        </w:rPr>
+        <w:t>.</w:t>
+      </w:r>
+    </w:p>
+    <w:p>
+      <w:pPr>
+        <w:rPr>
+          <w:rFonts w:ascii="Times New Roman" w:hAnsi="Times New Roman" w:cs="Times New Roman"/>
+          <w:sz w:val="28"/>
+          <w:szCs w:val="28"/>
+          <w:lang w:val="ru-RU"/>
+        </w:rPr>
+      </w:pPr>
+      <w:r>
+        <w:rPr>
+          <w:rFonts w:ascii="Times New Roman" w:hAnsi="Times New Roman" w:cs="Times New Roman"/>
+          <w:sz w:val="28"/>
+          <w:szCs w:val="28"/>
+          <w:lang w:val="ru-RU"/>
+        </w:rPr>
+        <w:br w:type="page"/>
+      </w:r>
+    </w:p>
+    <w:p>
+      <w:pPr>
+        <w:spacing w:after="0" w:line="360" w:lineRule="auto"/>
+        <w:ind w:firstLine="709"/>
+        <w:jc w:val="center"/>
+        <w:rPr>
+          <w:rFonts w:ascii="Times New Roman" w:hAnsi="Times New Roman" w:cs="Times New Roman"/>
+          <w:b/>
+          <w:sz w:val="28"/>
+          <w:szCs w:val="28"/>
+          <w:lang w:val="ru-RU"/>
+        </w:rPr>
+      </w:pPr>
+      <w:r>
+        <w:rPr>
+          <w:rFonts w:ascii="Times New Roman" w:hAnsi="Times New Roman" w:cs="Times New Roman"/>
+          <w:b/>
+          <w:sz w:val="28"/>
+          <w:szCs w:val="28"/>
+          <w:lang w:val="ru-RU"/>
+        </w:rPr>
+        <w:lastRenderedPageBreak/>
+        <w:t xml:space="preserve">2 </w:t>
+      </w:r>
+      <w:r>
+        <w:rPr>
+          <w:rFonts w:ascii="Times New Roman" w:hAnsi="Times New Roman" w:cs="Times New Roman"/>
+          <w:b/>
+          <w:sz w:val="28"/>
+          <w:szCs w:val="28"/>
+          <w:lang w:val="ru-RU"/>
+        </w:rPr>
+        <w:t>СТРУКТУРНОЕ ПРОЕКТИРОВАНИЕ</w:t>
+      </w:r>
+    </w:p>
+    <w:p>
+      <w:pPr>
+        <w:spacing w:after="0" w:line="276" w:lineRule="auto"/>
+        <w:ind w:firstLine="709"/>
+        <w:jc w:val="both"/>
+        <w:rPr>
+          <w:rFonts w:ascii="Times New Roman" w:hAnsi="Times New Roman" w:cs="Times New Roman"/>
+          <w:sz w:val="28"/>
+          <w:szCs w:val="28"/>
+          <w:lang w:val="ru-RU"/>
+        </w:rPr>
+      </w:pPr>
+      <w:r>
+        <w:rPr>
+          <w:rFonts w:ascii="Times New Roman" w:hAnsi="Times New Roman" w:cs="Times New Roman"/>
+          <w:sz w:val="28"/>
+          <w:szCs w:val="28"/>
+          <w:lang w:val="ru-RU"/>
+        </w:rPr>
+        <w:t>Наиболее существенная задача приложения-клиента – организовать коммуникацию между клиентм и сервером, а также взаимодействие пользователя с клиентом (косвенно, с сервером). Соответственно, приложение должно предоставлять удобный интерфейс пользователя, в зависимости от состояния которого вызываются необходимые участки кода и выпол</w:t>
+      </w:r>
+      <w:r>
+        <w:rPr>
+          <w:rFonts w:ascii="Times New Roman" w:hAnsi="Times New Roman" w:cs="Times New Roman"/>
+          <w:sz w:val="28"/>
+          <w:szCs w:val="28"/>
+          <w:lang w:val="ru-RU"/>
+        </w:rPr>
+        <w:t>няется логика программы.</w:t>
+      </w:r>
+    </w:p>
+    <w:p>
+      <w:pPr>
+        <w:spacing w:after="0" w:line="276" w:lineRule="auto"/>
+        <w:ind w:firstLine="709"/>
+        <w:jc w:val="both"/>
+        <w:rPr>
+          <w:rFonts w:ascii="Times New Roman" w:hAnsi="Times New Roman" w:cs="Times New Roman"/>
+          <w:sz w:val="28"/>
+          <w:szCs w:val="28"/>
+          <w:lang w:val="ru-RU"/>
+        </w:rPr>
+      </w:pPr>
+      <w:r>
+        <w:rPr>
+          <w:rFonts w:ascii="Times New Roman" w:hAnsi="Times New Roman" w:cs="Times New Roman"/>
+          <w:sz w:val="28"/>
+          <w:szCs w:val="28"/>
+          <w:lang w:val="ru-RU"/>
+        </w:rPr>
+        <w:t>В зависимости от манипуляций пользователя, механизм клиента отправляет запросы серверу на получение некоторой информации и\или запрашивает изменения данных, хранящихся на сервере. Затем клиент ожидает ответа, обрабатывает его и меняет собственные данные, которые в изменённом виде необходимо отобразить в интерфейсе.</w:t>
+      </w:r>
+    </w:p>
+    <w:p>
+      <w:pPr>
+        <w:spacing w:after="0" w:line="276" w:lineRule="auto"/>
+        <w:ind w:firstLine="709"/>
+        <w:jc w:val="both"/>
+        <w:rPr>
+          <w:rFonts w:ascii="Times New Roman" w:hAnsi="Times New Roman" w:cs="Times New Roman"/>
+          <w:sz w:val="28"/>
+          <w:szCs w:val="28"/>
+          <w:lang w:val="ru-RU"/>
+        </w:rPr>
+      </w:pPr>
+      <w:r>
+        <w:rPr>
+          <w:rFonts w:ascii="Times New Roman" w:hAnsi="Times New Roman" w:cs="Times New Roman"/>
+          <w:sz w:val="28"/>
+          <w:szCs w:val="28"/>
+          <w:lang w:val="ru-RU"/>
+        </w:rPr>
+        <w:t xml:space="preserve">Графический интерфейс пользователя данного приложения объединяет несколько </w:t>
+      </w:r>
+      <w:r>
+        <w:rPr>
+          <w:rFonts w:ascii="Times New Roman" w:hAnsi="Times New Roman" w:cs="Times New Roman"/>
+          <w:sz w:val="28"/>
+          <w:szCs w:val="28"/>
+        </w:rPr>
+        <w:t>xml</w:t>
+      </w:r>
+      <w:r>
+        <w:rPr>
+          <w:rFonts w:ascii="Times New Roman" w:hAnsi="Times New Roman" w:cs="Times New Roman"/>
+          <w:sz w:val="28"/>
+          <w:szCs w:val="28"/>
+          <w:lang w:val="ru-RU"/>
+        </w:rPr>
+        <w:t>-</w:t>
+      </w:r>
+      <w:r>
+        <w:rPr>
+          <w:rFonts w:ascii="Times New Roman" w:hAnsi="Times New Roman" w:cs="Times New Roman"/>
+          <w:sz w:val="28"/>
+          <w:szCs w:val="28"/>
+          <w:lang w:val="ru-RU"/>
+        </w:rPr>
+        <w:t xml:space="preserve">файлов, соответствующих главному экрану, странице информации о пользователе, страницу поиска и различные вспомогательные элементы: фрагменты ленты твитов, меню тулбара и др. </w:t>
+      </w:r>
+    </w:p>
+    <w:p>
+      <w:pPr>
+        <w:spacing w:after="0" w:line="276" w:lineRule="auto"/>
+        <w:ind w:firstLine="709"/>
+        <w:jc w:val="both"/>
+        <w:rPr>
+          <w:rFonts w:ascii="Times New Roman" w:hAnsi="Times New Roman" w:cs="Times New Roman"/>
+          <w:sz w:val="28"/>
+          <w:szCs w:val="28"/>
+        </w:rPr>
+      </w:pPr>
+      <w:r>
+        <w:rPr>
+          <w:rFonts w:ascii="Times New Roman" w:hAnsi="Times New Roman" w:cs="Times New Roman"/>
+          <w:sz w:val="28"/>
+          <w:szCs w:val="28"/>
+          <w:lang w:val="ru-RU"/>
+        </w:rPr>
+        <w:t xml:space="preserve">Такие затратные с точки зрения процессорного времени операции, как, например, сетевые запросы, целесообразно выполнять асинхронно по отношению к основному потоку. В качестве инструмента для решения этой задачи выбран </w:t>
+      </w:r>
+      <w:proofErr w:type="spellStart"/>
+      <w:r>
+        <w:rPr>
+          <w:rFonts w:ascii="Times New Roman" w:hAnsi="Times New Roman" w:cs="Times New Roman"/>
+          <w:sz w:val="28"/>
+          <w:szCs w:val="28"/>
+        </w:rPr>
+        <w:t>AsyncTask</w:t>
+      </w:r>
+      <w:proofErr w:type="spellEnd"/>
+      <w:r>
+        <w:rPr>
+          <w:rFonts w:ascii="Times New Roman" w:hAnsi="Times New Roman" w:cs="Times New Roman"/>
+          <w:sz w:val="28"/>
+          <w:szCs w:val="28"/>
+        </w:rPr>
+        <w:t xml:space="preserve">. </w:t>
+      </w:r>
+    </w:p>
+    <w:p>
+      <w:pPr>
+        <w:spacing w:after="0" w:line="240" w:lineRule="auto"/>
+        <w:ind w:firstLine="709"/>
+        <w:jc w:val="center"/>
+      </w:pPr>
+      <w:r>
+        <w:object w:dxaOrig="4416" w:dyaOrig="6168">
+          <v:shapetype id="_x0000_t75" coordsize="21600,21600" o:spt="75" o:preferrelative="t" path="m@4@5l@4@11@9@11@9@5xe" filled="f" stroked="f">
+            <v:stroke joinstyle="miter"/>
+            <v:formulas>
+              <v:f eqn="if lineDrawn pixelLineWidth 0"/>
+              <v:f eqn="sum @0 1 0"/>
+              <v:f eqn="sum 0 0 @1"/>
+              <v:f eqn="prod @2 1 2"/>
+              <v:f eqn="prod @3 21600 pixelWidth"/>
+              <v:f eqn="prod @3 21600 pixelHeight"/>
+              <v:f eqn="sum @0 0 1"/>
+              <v:f eqn="prod @6 1 2"/>
+              <v:f eqn="prod @7 21600 pixelWidth"/>
+              <v:f eqn="sum @8 21600 0"/>
+              <v:f eqn="prod @7 21600 pixelHeight"/>
+              <v:f eqn="sum @10 21600 0"/>
+            </v:formulas>
+            <v:path o:extrusionok="f" gradientshapeok="t" o:connecttype="rect"/>
+            <o:lock v:ext="edit" aspectratio="t"/>
+          </v:shapetype>
+          <v:shape id="_x0000_i1025" type="#_x0000_t75" style="width:293.4pt;height:409.8pt" o:ole="">
+            <v:imagedata r:id="rId6" o:title=""/>
+          </v:shape>
+          <o:OLEObject Type="Embed" ProgID="Visio.Drawing.15" ShapeID="_x0000_i1025" DrawAspect="Content" ObjectID="_1621154720" r:id="rId7"/>
+        </w:object>
+      </w:r>
+    </w:p>
+    <w:p>
+      <w:r>
+        <w:br w:type="page"/>
+      </w:r>
+    </w:p>
+    <w:p>
+      <w:pPr>
+        <w:spacing w:after="0" w:line="360" w:lineRule="auto"/>
+        <w:ind w:firstLine="709"/>
+        <w:jc w:val="center"/>
+        <w:rPr>
+          <w:rFonts w:ascii="Times New Roman" w:hAnsi="Times New Roman" w:cs="Times New Roman"/>
+          <w:b/>
+          <w:sz w:val="28"/>
+          <w:szCs w:val="28"/>
+          <w:lang w:val="ru-RU"/>
+        </w:rPr>
+      </w:pPr>
+      <w:r>
+        <w:rPr>
+          <w:rFonts w:ascii="Times New Roman" w:hAnsi="Times New Roman" w:cs="Times New Roman"/>
+          <w:b/>
+          <w:sz w:val="28"/>
+          <w:szCs w:val="28"/>
+          <w:lang w:val="ru-RU"/>
+        </w:rPr>
+        <w:lastRenderedPageBreak/>
+        <w:t xml:space="preserve">3 </w:t>
+      </w:r>
+      <w:r>
+        <w:rPr>
+          <w:rFonts w:ascii="Times New Roman" w:hAnsi="Times New Roman" w:cs="Times New Roman"/>
+          <w:b/>
+          <w:sz w:val="28"/>
+          <w:szCs w:val="28"/>
+          <w:lang w:val="ru-RU"/>
+        </w:rPr>
+        <w:t>ФУНКЦИОНАЛЬНОЕ ПРОЕКТИРОВАНИЕ</w:t>
+      </w:r>
+    </w:p>
+    <w:p>
+      <w:pPr>
+        <w:spacing w:after="0" w:line="240" w:lineRule="auto"/>
+        <w:ind w:firstLine="709"/>
+        <w:jc w:val="both"/>
+        <w:rPr>
+          <w:rFonts w:ascii="Times New Roman" w:hAnsi="Times New Roman" w:cs="Times New Roman"/>
+          <w:sz w:val="28"/>
+          <w:szCs w:val="28"/>
+          <w:lang w:val="ru-RU"/>
+        </w:rPr>
+      </w:pPr>
+      <w:r>
+        <w:rPr>
+          <w:rFonts w:ascii="Times New Roman" w:hAnsi="Times New Roman" w:cs="Times New Roman"/>
+          <w:sz w:val="28"/>
+          <w:szCs w:val="28"/>
+          <w:lang w:val="ru-RU"/>
+        </w:rPr>
+        <w:t>В объектно-ориентированном подходе к программированию функциональным блокам соответствуют классы. Рассмотрим наиболее существенные классы.</w:t>
+      </w:r>
+      <w:r>
+        <w:rPr>
+          <w:rFonts w:ascii="Times New Roman" w:hAnsi="Times New Roman" w:cs="Times New Roman"/>
+          <w:sz w:val="28"/>
+          <w:szCs w:val="28"/>
+          <w:lang w:val="ru-RU"/>
+        </w:rPr>
+        <w:t xml:space="preserve"> </w:t>
+      </w:r>
+      <w:r>
+        <w:rPr>
+          <w:rFonts w:ascii="Times New Roman" w:hAnsi="Times New Roman" w:cs="Times New Roman"/>
+          <w:sz w:val="28"/>
+          <w:szCs w:val="28"/>
+          <w:lang w:val="ru-RU"/>
+        </w:rPr>
+        <w:t xml:space="preserve">Диаграмма классов продемонстрирована в </w:t>
+      </w:r>
+      <w:r>
+        <w:rPr>
+          <w:rFonts w:ascii="Times New Roman" w:hAnsi="Times New Roman" w:cs="Times New Roman"/>
+          <w:sz w:val="28"/>
+          <w:szCs w:val="28"/>
+          <w:highlight w:val="yellow"/>
+          <w:lang w:val="ru-RU"/>
+        </w:rPr>
+        <w:t>приложении Б.</w:t>
+      </w:r>
+    </w:p>
+    <w:p>
+      <w:pPr>
+        <w:spacing w:after="0" w:line="240" w:lineRule="auto"/>
+        <w:ind w:firstLine="709"/>
+        <w:jc w:val="both"/>
+        <w:rPr>
+          <w:rFonts w:ascii="Times New Roman" w:hAnsi="Times New Roman" w:cs="Times New Roman"/>
+          <w:b/>
+          <w:sz w:val="28"/>
+          <w:szCs w:val="28"/>
+        </w:rPr>
+      </w:pPr>
+      <w:r>
+        <w:rPr>
+          <w:rFonts w:ascii="Times New Roman" w:hAnsi="Times New Roman" w:cs="Times New Roman"/>
+          <w:b/>
+          <w:sz w:val="28"/>
+          <w:szCs w:val="28"/>
+          <w:lang w:val="ru-RU"/>
+        </w:rPr>
+        <w:t xml:space="preserve">3.1 Класс </w:t>
+      </w:r>
+      <w:proofErr w:type="spellStart"/>
+      <w:r>
+        <w:rPr>
+          <w:rFonts w:ascii="Times New Roman" w:hAnsi="Times New Roman" w:cs="Times New Roman"/>
+          <w:b/>
+          <w:sz w:val="28"/>
+          <w:szCs w:val="28"/>
+        </w:rPr>
+        <w:t>LoginActivity</w:t>
+      </w:r>
+      <w:proofErr w:type="spellEnd"/>
+    </w:p>
+    <w:p>
+      <w:pPr>
+        <w:spacing w:after="0" w:line="240" w:lineRule="auto"/>
+        <w:ind w:firstLine="709"/>
+        <w:jc w:val="both"/>
+        <w:rPr>
+          <w:rFonts w:ascii="Times New Roman" w:hAnsi="Times New Roman" w:cs="Times New Roman"/>
+          <w:sz w:val="28"/>
+          <w:szCs w:val="28"/>
+          <w:lang w:val="ru-RU"/>
+        </w:rPr>
+      </w:pPr>
+      <w:r>
+        <w:rPr>
+          <w:rFonts w:ascii="Times New Roman" w:hAnsi="Times New Roman" w:cs="Times New Roman"/>
+          <w:sz w:val="28"/>
+          <w:szCs w:val="28"/>
+          <w:lang w:val="ru-RU"/>
+        </w:rPr>
+        <w:t>Класс</w:t>
+      </w:r>
+      <w:r>
+        <w:rPr>
+          <w:rFonts w:ascii="Times New Roman" w:hAnsi="Times New Roman" w:cs="Times New Roman"/>
+          <w:sz w:val="28"/>
+          <w:szCs w:val="28"/>
+          <w:lang w:val="ru-RU"/>
+        </w:rPr>
+        <w:t>, реализующий авторизацию и хранение информации о ней. Страница, соответствующая этому классу, не отображается, если пользователь уже авторизован.</w:t>
+      </w:r>
+    </w:p>
+    <w:tbl>
+      <w:tblPr>
+        <w:tblStyle w:val="TableGrid"/>
+        <w:tblW w:w="0" w:type="auto"/>
+        <w:tblInd w:w="720" w:type="dxa"/>
+        <w:tblLook w:val="04A0" w:firstRow="1" w:lastRow="0" w:firstColumn="1" w:lastColumn="0" w:noHBand="0" w:noVBand="1"/>
+      </w:tblPr>
+      <w:tblGrid>
+        <w:gridCol w:w="2192"/>
+        <w:gridCol w:w="2472"/>
+        <w:gridCol w:w="1994"/>
+        <w:gridCol w:w="2300"/>
+      </w:tblGrid>
+      <w:tr>
+        <w:tc>
+          <w:tcPr>
+            <w:tcW w:w="8958" w:type="dxa"/>
+            <w:gridSpan w:val="4"/>
+          </w:tcPr>
+          <w:p>
+            <w:pPr>
+              <w:jc w:val="center"/>
+              <w:rPr>
+                <w:rFonts w:ascii="Times New Roman" w:hAnsi="Times New Roman" w:cs="Times New Roman"/>
+                <w:sz w:val="28"/>
+                <w:szCs w:val="28"/>
+              </w:rPr>
+            </w:pPr>
+            <w:r>
+              <w:rPr>
+                <w:rFonts w:ascii="Times New Roman" w:hAnsi="Times New Roman" w:cs="Times New Roman"/>
+                <w:sz w:val="28"/>
+                <w:szCs w:val="28"/>
+                <w:lang w:val="en-US"/>
+              </w:rPr>
+              <w:t xml:space="preserve">Private </w:t>
+            </w:r>
+            <w:proofErr w:type="spellStart"/>
+            <w:r>
+              <w:rPr>
+                <w:rFonts w:ascii="Times New Roman" w:hAnsi="Times New Roman" w:cs="Times New Roman"/>
+                <w:sz w:val="28"/>
+                <w:szCs w:val="28"/>
+                <w:lang w:val="en-US"/>
+              </w:rPr>
+              <w:t>поля</w:t>
+            </w:r>
+            <w:proofErr w:type="spellEnd"/>
+            <w:r>
+              <w:rPr>
+                <w:rFonts w:ascii="Times New Roman" w:hAnsi="Times New Roman" w:cs="Times New Roman"/>
+                <w:sz w:val="28"/>
+                <w:szCs w:val="28"/>
+                <w:lang w:val="en-US"/>
+              </w:rPr>
+              <w:t xml:space="preserve"> </w:t>
+            </w:r>
+            <w:proofErr w:type="spellStart"/>
+            <w:r>
+              <w:rPr>
+                <w:rFonts w:ascii="Times New Roman" w:hAnsi="Times New Roman" w:cs="Times New Roman"/>
+                <w:sz w:val="28"/>
+                <w:szCs w:val="28"/>
+                <w:lang w:val="en-US"/>
+              </w:rPr>
+              <w:t>класса</w:t>
+            </w:r>
+            <w:proofErr w:type="spellEnd"/>
+          </w:p>
+        </w:tc>
+      </w:tr>
+      <w:tr>
+        <w:tc>
+          <w:tcPr>
+            <w:tcW w:w="2192" w:type="dxa"/>
+          </w:tcPr>
+          <w:p>
+            <w:pPr>
+              <w:jc w:val="center"/>
+              <w:rPr>
+                <w:rFonts w:ascii="Times New Roman" w:hAnsi="Times New Roman" w:cs="Times New Roman"/>
+                <w:sz w:val="28"/>
+                <w:szCs w:val="28"/>
+              </w:rPr>
+            </w:pPr>
+            <w:r>
+              <w:rPr>
+                <w:rFonts w:ascii="Times New Roman" w:hAnsi="Times New Roman" w:cs="Times New Roman"/>
+                <w:sz w:val="28"/>
+                <w:szCs w:val="28"/>
+              </w:rPr>
+              <w:t>Имя</w:t>
+            </w:r>
+          </w:p>
+        </w:tc>
+        <w:tc>
+          <w:tcPr>
+            <w:tcW w:w="2472" w:type="dxa"/>
+          </w:tcPr>
+          <w:p>
+            <w:pPr>
+              <w:jc w:val="center"/>
+              <w:rPr>
+                <w:rFonts w:ascii="Times New Roman" w:hAnsi="Times New Roman" w:cs="Times New Roman"/>
+                <w:sz w:val="28"/>
+                <w:szCs w:val="28"/>
+              </w:rPr>
+            </w:pPr>
+            <w:r>
+              <w:rPr>
+                <w:rFonts w:ascii="Times New Roman" w:hAnsi="Times New Roman" w:cs="Times New Roman"/>
+                <w:sz w:val="28"/>
+                <w:szCs w:val="28"/>
+              </w:rPr>
+              <w:t>Тип</w:t>
+            </w:r>
+          </w:p>
+        </w:tc>
+        <w:tc>
+          <w:tcPr>
+            <w:tcW w:w="4294" w:type="dxa"/>
+            <w:gridSpan w:val="2"/>
+          </w:tcPr>
+          <w:p>
+            <w:pPr>
+              <w:jc w:val="center"/>
+              <w:rPr>
+                <w:rFonts w:ascii="Times New Roman" w:hAnsi="Times New Roman" w:cs="Times New Roman"/>
+                <w:sz w:val="28"/>
+                <w:szCs w:val="28"/>
+              </w:rPr>
+            </w:pPr>
+            <w:r>
+              <w:rPr>
+                <w:rFonts w:ascii="Times New Roman" w:hAnsi="Times New Roman" w:cs="Times New Roman"/>
+                <w:sz w:val="28"/>
+                <w:szCs w:val="28"/>
+              </w:rPr>
+              <w:t>Описание</w:t>
+            </w:r>
+          </w:p>
+        </w:tc>
+      </w:tr>
+      <w:tr>
+        <w:tc>
+          <w:tcPr>
+            <w:tcW w:w="2192" w:type="dxa"/>
+          </w:tcPr>
+          <w:p>
+            <w:pPr>
+              <w:rPr>
+                <w:rFonts w:ascii="Times New Roman" w:hAnsi="Times New Roman" w:cs="Times New Roman"/>
+                <w:sz w:val="28"/>
+                <w:szCs w:val="28"/>
+                <w:lang w:val="en-US"/>
+              </w:rPr>
+            </w:pPr>
+            <w:proofErr w:type="spellStart"/>
+            <w:r>
+              <w:rPr>
+                <w:rFonts w:ascii="Times New Roman" w:hAnsi="Times New Roman" w:cs="Times New Roman"/>
+                <w:sz w:val="28"/>
+                <w:szCs w:val="28"/>
+                <w:lang w:val="en-US"/>
+              </w:rPr>
+              <w:t>loginButton</w:t>
+            </w:r>
+            <w:proofErr w:type="spellEnd"/>
+          </w:p>
+        </w:tc>
+        <w:tc>
+          <w:tcPr>
+            <w:tcW w:w="2472" w:type="dxa"/>
+          </w:tcPr>
+          <w:p>
+            <w:pPr>
+              <w:rPr>
+                <w:rFonts w:ascii="Times New Roman" w:hAnsi="Times New Roman" w:cs="Times New Roman"/>
+                <w:sz w:val="28"/>
+                <w:szCs w:val="28"/>
+                <w:lang w:val="en-US"/>
+              </w:rPr>
+            </w:pPr>
+            <w:proofErr w:type="spellStart"/>
+            <w:r>
+              <w:rPr>
+                <w:rFonts w:ascii="Times New Roman" w:hAnsi="Times New Roman" w:cs="Times New Roman"/>
+                <w:sz w:val="28"/>
+                <w:szCs w:val="28"/>
+                <w:lang w:val="en-US"/>
+              </w:rPr>
+              <w:t>TwitterLoginButton</w:t>
+            </w:r>
+            <w:proofErr w:type="spellEnd"/>
+          </w:p>
+        </w:tc>
+        <w:tc>
+          <w:tcPr>
+            <w:tcW w:w="4294" w:type="dxa"/>
+            <w:gridSpan w:val="2"/>
+          </w:tcPr>
+          <w:p>
+            <w:pPr>
+              <w:rPr>
+                <w:rFonts w:ascii="Times New Roman" w:hAnsi="Times New Roman" w:cs="Times New Roman"/>
+                <w:sz w:val="28"/>
+                <w:szCs w:val="28"/>
+              </w:rPr>
+            </w:pPr>
+            <w:r>
+              <w:rPr>
+                <w:rFonts w:ascii="Times New Roman" w:hAnsi="Times New Roman" w:cs="Times New Roman"/>
+                <w:sz w:val="28"/>
+                <w:szCs w:val="28"/>
+              </w:rPr>
+              <w:t xml:space="preserve">Механизм авторизации из </w:t>
+            </w:r>
+            <w:r>
+              <w:rPr>
+                <w:rFonts w:ascii="Times New Roman" w:hAnsi="Times New Roman" w:cs="Times New Roman"/>
+                <w:sz w:val="28"/>
+                <w:szCs w:val="28"/>
+                <w:lang w:val="en-US"/>
+              </w:rPr>
+              <w:t>Twitter</w:t>
+            </w:r>
+            <w:r>
+              <w:rPr>
+                <w:rFonts w:ascii="Times New Roman" w:hAnsi="Times New Roman" w:cs="Times New Roman"/>
+                <w:sz w:val="28"/>
+                <w:szCs w:val="28"/>
+              </w:rPr>
+              <w:t xml:space="preserve"> </w:t>
+            </w:r>
+            <w:r>
+              <w:rPr>
+                <w:rFonts w:ascii="Times New Roman" w:hAnsi="Times New Roman" w:cs="Times New Roman"/>
+                <w:sz w:val="28"/>
+                <w:szCs w:val="28"/>
+                <w:lang w:val="en-US"/>
+              </w:rPr>
+              <w:t>SDK</w:t>
+            </w:r>
+          </w:p>
+        </w:tc>
+      </w:tr>
+      <w:tr>
+        <w:tc>
+          <w:tcPr>
+            <w:tcW w:w="2192" w:type="dxa"/>
+          </w:tcPr>
+          <w:p>
+            <w:pPr>
+              <w:rPr>
+                <w:rFonts w:ascii="Times New Roman" w:hAnsi="Times New Roman" w:cs="Times New Roman"/>
+                <w:sz w:val="28"/>
+                <w:szCs w:val="28"/>
+                <w:lang w:val="en-US"/>
+              </w:rPr>
+            </w:pPr>
+            <w:r>
+              <w:rPr>
+                <w:rFonts w:ascii="Times New Roman" w:hAnsi="Times New Roman" w:cs="Times New Roman"/>
+                <w:sz w:val="28"/>
+                <w:szCs w:val="28"/>
+                <w:lang w:val="en-US"/>
+              </w:rPr>
+              <w:t>token</w:t>
+            </w:r>
+          </w:p>
+        </w:tc>
+        <w:tc>
+          <w:tcPr>
+            <w:tcW w:w="2472" w:type="dxa"/>
+          </w:tcPr>
+          <w:p>
+            <w:pPr>
+              <w:rPr>
+                <w:rFonts w:ascii="Times New Roman" w:hAnsi="Times New Roman" w:cs="Times New Roman"/>
+                <w:sz w:val="28"/>
+                <w:szCs w:val="28"/>
+                <w:lang w:val="en-US"/>
+              </w:rPr>
+            </w:pPr>
+            <w:r>
+              <w:rPr>
+                <w:rFonts w:ascii="Times New Roman" w:hAnsi="Times New Roman" w:cs="Times New Roman"/>
+                <w:sz w:val="28"/>
+                <w:szCs w:val="28"/>
+                <w:lang w:val="en-US"/>
+              </w:rPr>
+              <w:t>String</w:t>
+            </w:r>
+          </w:p>
+        </w:tc>
+        <w:tc>
+          <w:tcPr>
+            <w:tcW w:w="4294" w:type="dxa"/>
+            <w:gridSpan w:val="2"/>
+            <w:vMerge w:val="restart"/>
+          </w:tcPr>
+          <w:p>
+            <w:pPr>
+              <w:rPr>
+                <w:rFonts w:ascii="Times New Roman" w:hAnsi="Times New Roman" w:cs="Times New Roman"/>
+                <w:sz w:val="28"/>
+                <w:szCs w:val="28"/>
+              </w:rPr>
+            </w:pPr>
+            <w:r>
+              <w:rPr>
+                <w:rFonts w:ascii="Times New Roman" w:hAnsi="Times New Roman" w:cs="Times New Roman"/>
+                <w:sz w:val="28"/>
+                <w:szCs w:val="28"/>
+              </w:rPr>
+              <w:t>Информация о сессии</w:t>
+            </w:r>
+          </w:p>
+        </w:tc>
+      </w:tr>
+      <w:tr>
+        <w:tc>
+          <w:tcPr>
+            <w:tcW w:w="2192" w:type="dxa"/>
+          </w:tcPr>
+          <w:p>
+            <w:pPr>
+              <w:rPr>
+                <w:rFonts w:ascii="Times New Roman" w:hAnsi="Times New Roman" w:cs="Times New Roman"/>
+                <w:sz w:val="28"/>
+                <w:szCs w:val="28"/>
+                <w:lang w:val="en-US"/>
+              </w:rPr>
+            </w:pPr>
+            <w:r>
+              <w:rPr>
+                <w:rFonts w:ascii="Times New Roman" w:hAnsi="Times New Roman" w:cs="Times New Roman"/>
+                <w:sz w:val="28"/>
+                <w:szCs w:val="28"/>
+                <w:lang w:val="en-US"/>
+              </w:rPr>
+              <w:t>secret</w:t>
+            </w:r>
+          </w:p>
+        </w:tc>
+        <w:tc>
+          <w:tcPr>
+            <w:tcW w:w="2472" w:type="dxa"/>
+          </w:tcPr>
+          <w:p>
+            <w:pPr>
+              <w:rPr>
+                <w:rFonts w:ascii="Times New Roman" w:hAnsi="Times New Roman" w:cs="Times New Roman"/>
+                <w:sz w:val="28"/>
+                <w:szCs w:val="28"/>
+                <w:lang w:val="en-US"/>
+              </w:rPr>
+            </w:pPr>
+            <w:r>
+              <w:rPr>
+                <w:rFonts w:ascii="Times New Roman" w:hAnsi="Times New Roman" w:cs="Times New Roman"/>
+                <w:sz w:val="28"/>
+                <w:szCs w:val="28"/>
+                <w:lang w:val="en-US"/>
+              </w:rPr>
+              <w:t>String</w:t>
+            </w:r>
+          </w:p>
+        </w:tc>
+        <w:tc>
+          <w:tcPr>
+            <w:tcW w:w="4294" w:type="dxa"/>
+            <w:gridSpan w:val="2"/>
+            <w:vMerge/>
+          </w:tcPr>
+          <w:p>
+            <w:pPr>
+              <w:rPr>
+                <w:rFonts w:ascii="Times New Roman" w:hAnsi="Times New Roman" w:cs="Times New Roman"/>
+                <w:sz w:val="28"/>
+                <w:szCs w:val="28"/>
+              </w:rPr>
+            </w:pPr>
+          </w:p>
+        </w:tc>
+      </w:tr>
+      <w:tr>
+        <w:tc>
+          <w:tcPr>
+            <w:tcW w:w="2192" w:type="dxa"/>
+          </w:tcPr>
+          <w:p>
+            <w:pPr>
+              <w:rPr>
+                <w:rFonts w:ascii="Times New Roman" w:hAnsi="Times New Roman" w:cs="Times New Roman"/>
+                <w:sz w:val="28"/>
+                <w:szCs w:val="28"/>
+                <w:lang w:val="en-US"/>
+              </w:rPr>
+            </w:pPr>
+            <w:r>
+              <w:rPr>
+                <w:rFonts w:ascii="Times New Roman" w:hAnsi="Times New Roman" w:cs="Times New Roman"/>
+                <w:sz w:val="28"/>
+                <w:szCs w:val="28"/>
+                <w:lang w:val="en-US"/>
+              </w:rPr>
+              <w:t>session</w:t>
+            </w:r>
+          </w:p>
+        </w:tc>
+        <w:tc>
+          <w:tcPr>
+            <w:tcW w:w="2472" w:type="dxa"/>
+          </w:tcPr>
+          <w:p>
+            <w:pPr>
+              <w:rPr>
+                <w:rFonts w:ascii="Times New Roman" w:hAnsi="Times New Roman" w:cs="Times New Roman"/>
+                <w:sz w:val="28"/>
+                <w:szCs w:val="28"/>
+                <w:lang w:val="en-US"/>
+              </w:rPr>
+            </w:pPr>
+            <w:r>
+              <w:rPr>
+                <w:rFonts w:ascii="Times New Roman" w:hAnsi="Times New Roman" w:cs="Times New Roman"/>
+                <w:sz w:val="28"/>
+                <w:szCs w:val="28"/>
+              </w:rPr>
+              <w:t>Twitter</w:t>
+            </w:r>
+            <w:r>
+              <w:rPr>
+                <w:rFonts w:ascii="Times New Roman" w:hAnsi="Times New Roman" w:cs="Times New Roman"/>
+                <w:sz w:val="28"/>
+                <w:szCs w:val="28"/>
+                <w:lang w:val="en-US"/>
+              </w:rPr>
+              <w:t>Session</w:t>
+            </w:r>
+          </w:p>
+        </w:tc>
+        <w:tc>
+          <w:tcPr>
+            <w:tcW w:w="4294" w:type="dxa"/>
+            <w:gridSpan w:val="2"/>
+          </w:tcPr>
+          <w:p>
+            <w:pPr>
+              <w:rPr>
+                <w:rFonts w:ascii="Times New Roman" w:hAnsi="Times New Roman" w:cs="Times New Roman"/>
+                <w:sz w:val="28"/>
+                <w:szCs w:val="28"/>
+                <w:highlight w:val="yellow"/>
+              </w:rPr>
+            </w:pPr>
+            <w:r>
+              <w:rPr>
+                <w:rFonts w:ascii="Times New Roman" w:hAnsi="Times New Roman" w:cs="Times New Roman"/>
+                <w:sz w:val="28"/>
+                <w:szCs w:val="28"/>
+              </w:rPr>
+              <w:t xml:space="preserve">Актуальная </w:t>
+            </w:r>
+            <w:r>
+              <w:rPr>
+                <w:rFonts w:ascii="Times New Roman" w:hAnsi="Times New Roman" w:cs="Times New Roman"/>
+                <w:sz w:val="28"/>
+                <w:szCs w:val="28"/>
+                <w:lang w:val="en-US"/>
+              </w:rPr>
+              <w:t>Twitter-</w:t>
+            </w:r>
+            <w:r>
+              <w:rPr>
+                <w:rFonts w:ascii="Times New Roman" w:hAnsi="Times New Roman" w:cs="Times New Roman"/>
+                <w:sz w:val="28"/>
+                <w:szCs w:val="28"/>
+              </w:rPr>
+              <w:t>сессия</w:t>
+            </w:r>
+          </w:p>
+        </w:tc>
+      </w:tr>
+      <w:tr>
+        <w:tc>
+          <w:tcPr>
+            <w:tcW w:w="2192" w:type="dxa"/>
+          </w:tcPr>
+          <w:p>
+            <w:pPr>
+              <w:rPr>
+                <w:rFonts w:ascii="Times New Roman" w:hAnsi="Times New Roman" w:cs="Times New Roman"/>
+                <w:sz w:val="28"/>
+                <w:szCs w:val="28"/>
+                <w:lang w:val="en-US"/>
+              </w:rPr>
+            </w:pPr>
+            <w:proofErr w:type="spellStart"/>
+            <w:r>
+              <w:rPr>
+                <w:rFonts w:ascii="Times New Roman" w:hAnsi="Times New Roman" w:cs="Times New Roman"/>
+                <w:sz w:val="28"/>
+                <w:szCs w:val="28"/>
+                <w:lang w:val="en-US"/>
+              </w:rPr>
+              <w:t>isUserAuthorized</w:t>
+            </w:r>
+            <w:proofErr w:type="spellEnd"/>
+          </w:p>
+        </w:tc>
+        <w:tc>
+          <w:tcPr>
+            <w:tcW w:w="2472" w:type="dxa"/>
+          </w:tcPr>
+          <w:p>
+            <w:pPr>
+              <w:rPr>
+                <w:rFonts w:ascii="Times New Roman" w:hAnsi="Times New Roman" w:cs="Times New Roman"/>
+                <w:sz w:val="28"/>
+                <w:szCs w:val="28"/>
+                <w:lang w:val="en-US"/>
+              </w:rPr>
+            </w:pPr>
+            <w:r>
+              <w:rPr>
+                <w:rFonts w:ascii="Times New Roman" w:hAnsi="Times New Roman" w:cs="Times New Roman"/>
+                <w:sz w:val="28"/>
+                <w:szCs w:val="28"/>
+                <w:lang w:val="en-US"/>
+              </w:rPr>
+              <w:t>Boolean</w:t>
+            </w:r>
+          </w:p>
+        </w:tc>
+        <w:tc>
+          <w:tcPr>
+            <w:tcW w:w="4294" w:type="dxa"/>
+            <w:gridSpan w:val="2"/>
+          </w:tcPr>
+          <w:p>
+            <w:pPr>
+              <w:rPr>
+                <w:rFonts w:ascii="Times New Roman" w:hAnsi="Times New Roman" w:cs="Times New Roman"/>
+                <w:sz w:val="28"/>
+                <w:szCs w:val="28"/>
+              </w:rPr>
+            </w:pPr>
+            <w:r>
+              <w:rPr>
+                <w:rFonts w:ascii="Times New Roman" w:hAnsi="Times New Roman" w:cs="Times New Roman"/>
+                <w:sz w:val="28"/>
+                <w:szCs w:val="28"/>
+              </w:rPr>
+              <w:t>Информация о том, авторизован ли пользователь</w:t>
+            </w:r>
+          </w:p>
+        </w:tc>
+      </w:tr>
+      <w:tr>
+        <w:tc>
+          <w:tcPr>
+            <w:tcW w:w="2192" w:type="dxa"/>
+          </w:tcPr>
+          <w:p>
+            <w:pPr>
+              <w:rPr>
+                <w:rFonts w:ascii="Times New Roman" w:hAnsi="Times New Roman" w:cs="Times New Roman"/>
+                <w:sz w:val="28"/>
+                <w:szCs w:val="28"/>
+                <w:lang w:val="en-US"/>
+              </w:rPr>
+            </w:pPr>
+            <w:proofErr w:type="spellStart"/>
+            <w:r>
+              <w:rPr>
+                <w:rFonts w:ascii="Times New Roman" w:hAnsi="Times New Roman" w:cs="Times New Roman"/>
+                <w:sz w:val="28"/>
+                <w:szCs w:val="28"/>
+                <w:lang w:val="en-US"/>
+              </w:rPr>
+              <w:t>mShared</w:t>
+            </w:r>
+            <w:proofErr w:type="spellEnd"/>
+            <w:r>
+              <w:rPr>
+                <w:rFonts w:ascii="Times New Roman" w:hAnsi="Times New Roman" w:cs="Times New Roman"/>
+                <w:sz w:val="28"/>
+                <w:szCs w:val="28"/>
+                <w:lang w:val="en-US"/>
+              </w:rPr>
+              <w:t xml:space="preserve"> </w:t>
+            </w:r>
+          </w:p>
+        </w:tc>
+        <w:tc>
+          <w:tcPr>
+            <w:tcW w:w="2472" w:type="dxa"/>
+          </w:tcPr>
+          <w:p>
+            <w:pPr>
+              <w:rPr>
+                <w:rFonts w:ascii="Times New Roman" w:hAnsi="Times New Roman" w:cs="Times New Roman"/>
+                <w:sz w:val="28"/>
+                <w:szCs w:val="28"/>
+                <w:lang w:val="en-US"/>
+              </w:rPr>
+            </w:pPr>
+            <w:proofErr w:type="spellStart"/>
+            <w:r>
+              <w:rPr>
+                <w:rFonts w:ascii="Times New Roman" w:hAnsi="Times New Roman" w:cs="Times New Roman"/>
+                <w:sz w:val="28"/>
+                <w:szCs w:val="28"/>
+                <w:lang w:val="en-US"/>
+              </w:rPr>
+              <w:t>SharedPreferences</w:t>
+            </w:r>
+            <w:proofErr w:type="spellEnd"/>
+          </w:p>
+        </w:tc>
+        <w:tc>
+          <w:tcPr>
+            <w:tcW w:w="4294" w:type="dxa"/>
+            <w:gridSpan w:val="2"/>
+          </w:tcPr>
+          <w:p>
+            <w:pPr>
+              <w:rPr>
+                <w:rFonts w:ascii="Times New Roman" w:hAnsi="Times New Roman" w:cs="Times New Roman"/>
+                <w:sz w:val="28"/>
+                <w:szCs w:val="28"/>
+              </w:rPr>
+            </w:pPr>
+            <w:r>
+              <w:rPr>
+                <w:rFonts w:ascii="Times New Roman" w:hAnsi="Times New Roman" w:cs="Times New Roman"/>
+                <w:sz w:val="28"/>
+                <w:szCs w:val="28"/>
+              </w:rPr>
+              <w:t>Механизм постоянного хранения информации об авторизации</w:t>
+            </w:r>
+          </w:p>
+        </w:tc>
+      </w:tr>
+      <w:tr>
+        <w:tc>
+          <w:tcPr>
+            <w:tcW w:w="8958" w:type="dxa"/>
+            <w:gridSpan w:val="4"/>
+          </w:tcPr>
+          <w:p>
+            <w:pPr>
+              <w:jc w:val="center"/>
+              <w:rPr>
+                <w:rFonts w:ascii="Times New Roman" w:hAnsi="Times New Roman" w:cs="Times New Roman"/>
+                <w:sz w:val="28"/>
+                <w:szCs w:val="28"/>
+              </w:rPr>
+            </w:pPr>
+            <w:r>
+              <w:rPr>
+                <w:rFonts w:ascii="Times New Roman" w:hAnsi="Times New Roman" w:cs="Times New Roman"/>
+                <w:sz w:val="28"/>
+                <w:szCs w:val="28"/>
+                <w:lang w:val="en-US"/>
+              </w:rPr>
+              <w:t>Private</w:t>
+            </w:r>
+            <w:r>
+              <w:rPr>
+                <w:rFonts w:ascii="Times New Roman" w:hAnsi="Times New Roman" w:cs="Times New Roman"/>
+                <w:sz w:val="28"/>
+                <w:szCs w:val="28"/>
+                <w:lang w:val="en-US"/>
+              </w:rPr>
+              <w:t xml:space="preserve"> </w:t>
+            </w:r>
+            <w:proofErr w:type="spellStart"/>
+            <w:r>
+              <w:rPr>
+                <w:rFonts w:ascii="Times New Roman" w:hAnsi="Times New Roman" w:cs="Times New Roman"/>
+                <w:sz w:val="28"/>
+                <w:szCs w:val="28"/>
+                <w:lang w:val="en-US"/>
+              </w:rPr>
+              <w:t>методы</w:t>
+            </w:r>
+            <w:proofErr w:type="spellEnd"/>
+            <w:r>
+              <w:rPr>
+                <w:rFonts w:ascii="Times New Roman" w:hAnsi="Times New Roman" w:cs="Times New Roman"/>
+                <w:sz w:val="28"/>
+                <w:szCs w:val="28"/>
+                <w:lang w:val="en-US"/>
+              </w:rPr>
+              <w:t xml:space="preserve"> </w:t>
+            </w:r>
+            <w:proofErr w:type="spellStart"/>
+            <w:r>
+              <w:rPr>
+                <w:rFonts w:ascii="Times New Roman" w:hAnsi="Times New Roman" w:cs="Times New Roman"/>
+                <w:sz w:val="28"/>
+                <w:szCs w:val="28"/>
+                <w:lang w:val="en-US"/>
+              </w:rPr>
+              <w:t>класса</w:t>
+            </w:r>
+            <w:proofErr w:type="spellEnd"/>
+          </w:p>
+        </w:tc>
+      </w:tr>
+      <w:tr>
+        <w:tc>
+          <w:tcPr>
+            <w:tcW w:w="2192" w:type="dxa"/>
+          </w:tcPr>
+          <w:p>
+            <w:pPr>
+              <w:jc w:val="center"/>
+              <w:rPr>
+                <w:rFonts w:ascii="Times New Roman" w:hAnsi="Times New Roman" w:cs="Times New Roman"/>
+                <w:sz w:val="28"/>
+                <w:szCs w:val="28"/>
+              </w:rPr>
+            </w:pPr>
+            <w:r>
+              <w:rPr>
+                <w:rFonts w:ascii="Times New Roman" w:hAnsi="Times New Roman" w:cs="Times New Roman"/>
+                <w:sz w:val="28"/>
+                <w:szCs w:val="28"/>
+              </w:rPr>
+              <w:t>Имя</w:t>
+            </w:r>
+          </w:p>
+        </w:tc>
+        <w:tc>
+          <w:tcPr>
+            <w:tcW w:w="2472" w:type="dxa"/>
+          </w:tcPr>
+          <w:p>
+            <w:pPr>
+              <w:jc w:val="center"/>
+              <w:rPr>
+                <w:rFonts w:ascii="Times New Roman" w:hAnsi="Times New Roman" w:cs="Times New Roman"/>
+                <w:sz w:val="28"/>
+                <w:szCs w:val="28"/>
+              </w:rPr>
+            </w:pPr>
+            <w:r>
+              <w:rPr>
+                <w:rFonts w:ascii="Times New Roman" w:hAnsi="Times New Roman" w:cs="Times New Roman"/>
+                <w:sz w:val="28"/>
+                <w:szCs w:val="28"/>
+              </w:rPr>
+              <w:t>Принимаемые параметры</w:t>
+            </w:r>
+          </w:p>
+        </w:tc>
+        <w:tc>
+          <w:tcPr>
+            <w:tcW w:w="1994" w:type="dxa"/>
+          </w:tcPr>
+          <w:p>
+            <w:pPr>
+              <w:jc w:val="center"/>
+              <w:rPr>
+                <w:rFonts w:ascii="Times New Roman" w:hAnsi="Times New Roman" w:cs="Times New Roman"/>
+                <w:sz w:val="28"/>
+                <w:szCs w:val="28"/>
+              </w:rPr>
+            </w:pPr>
+            <w:r>
+              <w:rPr>
+                <w:rFonts w:ascii="Times New Roman" w:hAnsi="Times New Roman" w:cs="Times New Roman"/>
+                <w:sz w:val="28"/>
+                <w:szCs w:val="28"/>
+              </w:rPr>
+              <w:t>Возвращаемое значение</w:t>
+            </w:r>
+          </w:p>
+        </w:tc>
+        <w:tc>
+          <w:tcPr>
+            <w:tcW w:w="2300" w:type="dxa"/>
+          </w:tcPr>
+          <w:p>
+            <w:pPr>
+              <w:jc w:val="center"/>
+              <w:rPr>
+                <w:rFonts w:ascii="Times New Roman" w:hAnsi="Times New Roman" w:cs="Times New Roman"/>
+                <w:sz w:val="28"/>
+                <w:szCs w:val="28"/>
+              </w:rPr>
+            </w:pPr>
+            <w:r>
+              <w:rPr>
+                <w:rFonts w:ascii="Times New Roman" w:hAnsi="Times New Roman" w:cs="Times New Roman"/>
+                <w:sz w:val="28"/>
+                <w:szCs w:val="28"/>
+              </w:rPr>
+              <w:t>Описание</w:t>
+            </w:r>
+          </w:p>
+        </w:tc>
+      </w:tr>
+      <w:tr>
+        <w:tc>
+          <w:tcPr>
+            <w:tcW w:w="2192" w:type="dxa"/>
+          </w:tcPr>
+          <w:p>
+            <w:pPr>
+              <w:rPr>
+                <w:rFonts w:ascii="Times New Roman" w:hAnsi="Times New Roman" w:cs="Times New Roman"/>
+                <w:sz w:val="28"/>
+                <w:szCs w:val="28"/>
+                <w:lang w:val="en-US"/>
+              </w:rPr>
+            </w:pPr>
+            <w:proofErr w:type="spellStart"/>
+            <w:r>
+              <w:rPr>
+                <w:rFonts w:ascii="Times New Roman" w:hAnsi="Times New Roman" w:cs="Times New Roman"/>
+                <w:sz w:val="28"/>
+                <w:szCs w:val="28"/>
+                <w:lang w:val="en-US"/>
+              </w:rPr>
+              <w:t>saveSessionInfo</w:t>
+            </w:r>
+            <w:proofErr w:type="spellEnd"/>
+          </w:p>
+        </w:tc>
+        <w:tc>
+          <w:tcPr>
+            <w:tcW w:w="2472" w:type="dxa"/>
+          </w:tcPr>
+          <w:p>
+            <w:pPr>
+              <w:rPr>
+                <w:rFonts w:ascii="Times New Roman" w:hAnsi="Times New Roman" w:cs="Times New Roman"/>
+                <w:sz w:val="28"/>
+                <w:szCs w:val="28"/>
+                <w:lang w:val="en-US"/>
+              </w:rPr>
+            </w:pPr>
+            <w:r>
+              <w:rPr>
+                <w:rFonts w:ascii="Times New Roman" w:hAnsi="Times New Roman" w:cs="Times New Roman"/>
+                <w:sz w:val="28"/>
+                <w:szCs w:val="28"/>
+                <w:lang w:val="en-US"/>
+              </w:rPr>
+              <w:t>String, String</w:t>
+            </w:r>
+          </w:p>
+        </w:tc>
+        <w:tc>
+          <w:tcPr>
+            <w:tcW w:w="1994" w:type="dxa"/>
+          </w:tcPr>
+          <w:p>
+            <w:pPr>
+              <w:rPr>
+                <w:rFonts w:ascii="Times New Roman" w:hAnsi="Times New Roman" w:cs="Times New Roman"/>
+                <w:sz w:val="28"/>
+                <w:szCs w:val="28"/>
+                <w:lang w:val="en-US"/>
+              </w:rPr>
+            </w:pPr>
+            <w:r>
+              <w:rPr>
+                <w:rFonts w:ascii="Times New Roman" w:hAnsi="Times New Roman" w:cs="Times New Roman"/>
+                <w:sz w:val="28"/>
+                <w:szCs w:val="28"/>
+              </w:rPr>
+              <w:t>Void</w:t>
+            </w:r>
+          </w:p>
+        </w:tc>
+        <w:tc>
+          <w:tcPr>
+            <w:tcW w:w="2300" w:type="dxa"/>
+          </w:tcPr>
+          <w:p>
+            <w:pPr>
+              <w:rPr>
+                <w:rFonts w:ascii="Times New Roman" w:hAnsi="Times New Roman" w:cs="Times New Roman"/>
+                <w:sz w:val="28"/>
+                <w:szCs w:val="28"/>
+              </w:rPr>
+            </w:pPr>
+            <w:r>
+              <w:rPr>
+                <w:rFonts w:ascii="Times New Roman" w:hAnsi="Times New Roman" w:cs="Times New Roman"/>
+                <w:sz w:val="28"/>
+                <w:szCs w:val="28"/>
+              </w:rPr>
+              <w:t xml:space="preserve">метод, используемый для </w:t>
+            </w:r>
+            <w:r>
+              <w:rPr>
+                <w:rFonts w:ascii="Times New Roman" w:hAnsi="Times New Roman" w:cs="Times New Roman"/>
+                <w:sz w:val="28"/>
+                <w:szCs w:val="28"/>
+              </w:rPr>
+              <w:t xml:space="preserve">записи информации о сессии в </w:t>
+            </w:r>
+            <w:proofErr w:type="spellStart"/>
+            <w:r>
+              <w:rPr>
+                <w:rFonts w:ascii="Times New Roman" w:hAnsi="Times New Roman" w:cs="Times New Roman"/>
+                <w:sz w:val="28"/>
+                <w:szCs w:val="28"/>
+                <w:lang w:val="en-US"/>
+              </w:rPr>
+              <w:t>SharedPreferences</w:t>
+            </w:r>
+            <w:proofErr w:type="spellEnd"/>
+          </w:p>
+        </w:tc>
+      </w:tr>
+      <w:tr>
+        <w:tc>
+          <w:tcPr>
+            <w:tcW w:w="2192" w:type="dxa"/>
+          </w:tcPr>
+          <w:p>
+            <w:pPr>
+              <w:rPr>
+                <w:rFonts w:ascii="Times New Roman" w:hAnsi="Times New Roman" w:cs="Times New Roman"/>
+                <w:sz w:val="28"/>
+                <w:szCs w:val="28"/>
+              </w:rPr>
+            </w:pPr>
+            <w:proofErr w:type="spellStart"/>
+            <w:r>
+              <w:rPr>
+                <w:rFonts w:ascii="Times New Roman" w:hAnsi="Times New Roman" w:cs="Times New Roman"/>
+                <w:sz w:val="28"/>
+                <w:szCs w:val="28"/>
+                <w:lang w:val="en-US"/>
+              </w:rPr>
+              <w:t>getSessionInfo</w:t>
+            </w:r>
+            <w:proofErr w:type="spellEnd"/>
+          </w:p>
+        </w:tc>
+        <w:tc>
+          <w:tcPr>
+            <w:tcW w:w="2472" w:type="dxa"/>
+          </w:tcPr>
+          <w:p>
+            <w:pPr>
+              <w:rPr>
+                <w:rFonts w:ascii="Times New Roman" w:hAnsi="Times New Roman" w:cs="Times New Roman"/>
+                <w:sz w:val="28"/>
+                <w:szCs w:val="28"/>
+                <w:lang w:val="en-US"/>
+              </w:rPr>
+            </w:pPr>
+            <w:r>
+              <w:rPr>
+                <w:rFonts w:ascii="Times New Roman" w:hAnsi="Times New Roman" w:cs="Times New Roman"/>
+                <w:sz w:val="28"/>
+                <w:szCs w:val="28"/>
+                <w:lang w:val="en-US"/>
+              </w:rPr>
+              <w:t>Void</w:t>
+            </w:r>
+          </w:p>
+        </w:tc>
+        <w:tc>
+          <w:tcPr>
+            <w:tcW w:w="1994" w:type="dxa"/>
+          </w:tcPr>
+          <w:p>
+            <w:pPr>
+              <w:rPr>
+                <w:rFonts w:ascii="Times New Roman" w:hAnsi="Times New Roman" w:cs="Times New Roman"/>
+                <w:sz w:val="28"/>
+                <w:szCs w:val="28"/>
+                <w:lang w:val="en-US"/>
+              </w:rPr>
+            </w:pPr>
+            <w:r>
+              <w:rPr>
+                <w:rFonts w:ascii="Times New Roman" w:hAnsi="Times New Roman" w:cs="Times New Roman"/>
+                <w:sz w:val="28"/>
+                <w:szCs w:val="28"/>
+                <w:lang w:val="en-US"/>
+              </w:rPr>
+              <w:t>Void</w:t>
+            </w:r>
+          </w:p>
+        </w:tc>
+        <w:tc>
+          <w:tcPr>
+            <w:tcW w:w="2300" w:type="dxa"/>
+          </w:tcPr>
+          <w:p>
+            <w:pPr>
+              <w:rPr>
+                <w:rFonts w:ascii="Times New Roman" w:hAnsi="Times New Roman" w:cs="Times New Roman"/>
+                <w:sz w:val="28"/>
+                <w:szCs w:val="28"/>
+              </w:rPr>
+            </w:pPr>
+            <w:r>
+              <w:rPr>
+                <w:rFonts w:ascii="Times New Roman" w:hAnsi="Times New Roman" w:cs="Times New Roman"/>
+                <w:sz w:val="28"/>
+                <w:szCs w:val="28"/>
+              </w:rPr>
+              <w:t xml:space="preserve">метод, используемый для </w:t>
+            </w:r>
+            <w:r>
+              <w:rPr>
+                <w:rFonts w:ascii="Times New Roman" w:hAnsi="Times New Roman" w:cs="Times New Roman"/>
+                <w:sz w:val="28"/>
+                <w:szCs w:val="28"/>
+              </w:rPr>
+              <w:t xml:space="preserve">получения информации о сессии из </w:t>
+            </w:r>
+            <w:proofErr w:type="spellStart"/>
+            <w:r>
+              <w:rPr>
+                <w:rFonts w:ascii="Times New Roman" w:hAnsi="Times New Roman" w:cs="Times New Roman"/>
+                <w:sz w:val="28"/>
+                <w:szCs w:val="28"/>
+                <w:lang w:val="en-US"/>
+              </w:rPr>
+              <w:t>SharedPreferences</w:t>
+            </w:r>
+            <w:proofErr w:type="spellEnd"/>
+          </w:p>
+        </w:tc>
+      </w:tr>
+      <w:tr>
+        <w:tc>
+          <w:tcPr>
+            <w:tcW w:w="8958" w:type="dxa"/>
+            <w:gridSpan w:val="4"/>
+          </w:tcPr>
+          <w:p>
+            <w:pPr>
+              <w:tabs>
+                <w:tab w:val="left" w:pos="3255"/>
+              </w:tabs>
+              <w:jc w:val="center"/>
+              <w:rPr>
+                <w:rFonts w:ascii="Times New Roman" w:hAnsi="Times New Roman" w:cs="Times New Roman"/>
+                <w:sz w:val="28"/>
+                <w:szCs w:val="28"/>
+              </w:rPr>
+            </w:pPr>
+            <w:r>
+              <w:rPr>
+                <w:rFonts w:ascii="Times New Roman" w:hAnsi="Times New Roman" w:cs="Times New Roman"/>
+                <w:sz w:val="28"/>
+                <w:szCs w:val="28"/>
+                <w:lang w:val="en-US"/>
+              </w:rPr>
+              <w:t xml:space="preserve">Protected </w:t>
+            </w:r>
+            <w:proofErr w:type="spellStart"/>
+            <w:r>
+              <w:rPr>
+                <w:rFonts w:ascii="Times New Roman" w:hAnsi="Times New Roman" w:cs="Times New Roman"/>
+                <w:sz w:val="28"/>
+                <w:szCs w:val="28"/>
+                <w:lang w:val="en-US"/>
+              </w:rPr>
+              <w:t>методы</w:t>
+            </w:r>
+            <w:proofErr w:type="spellEnd"/>
+            <w:r>
+              <w:rPr>
+                <w:rFonts w:ascii="Times New Roman" w:hAnsi="Times New Roman" w:cs="Times New Roman"/>
+                <w:sz w:val="28"/>
+                <w:szCs w:val="28"/>
+                <w:lang w:val="en-US"/>
+              </w:rPr>
+              <w:t xml:space="preserve"> </w:t>
+            </w:r>
+            <w:proofErr w:type="spellStart"/>
+            <w:r>
+              <w:rPr>
+                <w:rFonts w:ascii="Times New Roman" w:hAnsi="Times New Roman" w:cs="Times New Roman"/>
+                <w:sz w:val="28"/>
+                <w:szCs w:val="28"/>
+                <w:lang w:val="en-US"/>
+              </w:rPr>
+              <w:t>класса</w:t>
+            </w:r>
+            <w:proofErr w:type="spellEnd"/>
+          </w:p>
+        </w:tc>
+      </w:tr>
+      <w:tr>
+        <w:tc>
+          <w:tcPr>
+            <w:tcW w:w="2192" w:type="dxa"/>
+          </w:tcPr>
+          <w:p>
+            <w:pPr>
+              <w:jc w:val="center"/>
+              <w:rPr>
+                <w:rFonts w:ascii="Times New Roman" w:hAnsi="Times New Roman" w:cs="Times New Roman"/>
+                <w:sz w:val="28"/>
+                <w:szCs w:val="28"/>
+              </w:rPr>
+            </w:pPr>
+            <w:r>
+              <w:rPr>
+                <w:rFonts w:ascii="Times New Roman" w:hAnsi="Times New Roman" w:cs="Times New Roman"/>
+                <w:sz w:val="28"/>
+                <w:szCs w:val="28"/>
+              </w:rPr>
+              <w:t>Имя</w:t>
+            </w:r>
+          </w:p>
+        </w:tc>
+        <w:tc>
+          <w:tcPr>
+            <w:tcW w:w="2472" w:type="dxa"/>
+          </w:tcPr>
+          <w:p>
+            <w:pPr>
+              <w:jc w:val="center"/>
+              <w:rPr>
+                <w:rFonts w:ascii="Times New Roman" w:hAnsi="Times New Roman" w:cs="Times New Roman"/>
+                <w:sz w:val="28"/>
+                <w:szCs w:val="28"/>
+              </w:rPr>
+            </w:pPr>
+            <w:r>
+              <w:rPr>
+                <w:rFonts w:ascii="Times New Roman" w:hAnsi="Times New Roman" w:cs="Times New Roman"/>
+                <w:sz w:val="28"/>
+                <w:szCs w:val="28"/>
+              </w:rPr>
+              <w:t>Принимаемые параметры</w:t>
+            </w:r>
+          </w:p>
+        </w:tc>
+        <w:tc>
+          <w:tcPr>
+            <w:tcW w:w="1994" w:type="dxa"/>
+          </w:tcPr>
+          <w:p>
+            <w:pPr>
+              <w:jc w:val="center"/>
+              <w:rPr>
+                <w:rFonts w:ascii="Times New Roman" w:hAnsi="Times New Roman" w:cs="Times New Roman"/>
+                <w:sz w:val="28"/>
+                <w:szCs w:val="28"/>
+              </w:rPr>
+            </w:pPr>
+            <w:r>
+              <w:rPr>
+                <w:rFonts w:ascii="Times New Roman" w:hAnsi="Times New Roman" w:cs="Times New Roman"/>
+                <w:sz w:val="28"/>
+                <w:szCs w:val="28"/>
+              </w:rPr>
+              <w:t>Возвращаемое значение</w:t>
+            </w:r>
+          </w:p>
+        </w:tc>
+        <w:tc>
+          <w:tcPr>
+            <w:tcW w:w="2300" w:type="dxa"/>
+          </w:tcPr>
+          <w:p>
+            <w:pPr>
+              <w:jc w:val="center"/>
+              <w:rPr>
+                <w:rFonts w:ascii="Times New Roman" w:hAnsi="Times New Roman" w:cs="Times New Roman"/>
+                <w:sz w:val="28"/>
+                <w:szCs w:val="28"/>
+              </w:rPr>
+            </w:pPr>
+            <w:r>
+              <w:rPr>
+                <w:rFonts w:ascii="Times New Roman" w:hAnsi="Times New Roman" w:cs="Times New Roman"/>
+                <w:sz w:val="28"/>
+                <w:szCs w:val="28"/>
+              </w:rPr>
+              <w:t>Описание</w:t>
+            </w:r>
+          </w:p>
+        </w:tc>
+      </w:tr>
+      <w:tr>
+        <w:tc>
+          <w:tcPr>
+            <w:tcW w:w="2192" w:type="dxa"/>
+          </w:tcPr>
+          <w:p>
+            <w:pPr>
+              <w:rPr>
+                <w:rFonts w:ascii="Times New Roman" w:hAnsi="Times New Roman" w:cs="Times New Roman"/>
+                <w:sz w:val="28"/>
+                <w:szCs w:val="28"/>
+              </w:rPr>
+            </w:pPr>
+            <w:r>
+              <w:rPr>
+                <w:rFonts w:ascii="Times New Roman" w:hAnsi="Times New Roman" w:cs="Times New Roman" w:hint="eastAsia"/>
+                <w:sz w:val="28"/>
+                <w:szCs w:val="28"/>
+              </w:rPr>
+              <w:t>onCreate</w:t>
+            </w:r>
+          </w:p>
+        </w:tc>
+        <w:tc>
+          <w:tcPr>
+            <w:tcW w:w="2472" w:type="dxa"/>
+          </w:tcPr>
+          <w:p>
+            <w:pPr>
+              <w:rPr>
+                <w:rFonts w:ascii="Times New Roman" w:hAnsi="Times New Roman" w:cs="Times New Roman"/>
+                <w:sz w:val="28"/>
+                <w:szCs w:val="28"/>
+              </w:rPr>
+            </w:pPr>
+            <w:r>
+              <w:rPr>
+                <w:rFonts w:ascii="Times New Roman" w:hAnsi="Times New Roman" w:cs="Times New Roman" w:hint="eastAsia"/>
+                <w:sz w:val="28"/>
+                <w:szCs w:val="28"/>
+              </w:rPr>
+              <w:t>Bundle savedInstanceState</w:t>
+            </w:r>
+          </w:p>
+        </w:tc>
+        <w:tc>
+          <w:tcPr>
+            <w:tcW w:w="1994" w:type="dxa"/>
+          </w:tcPr>
+          <w:p>
+            <w:pPr>
+              <w:rPr>
+                <w:rFonts w:ascii="Times New Roman" w:hAnsi="Times New Roman" w:cs="Times New Roman"/>
+                <w:sz w:val="28"/>
+                <w:szCs w:val="28"/>
+                <w:lang w:val="en-US"/>
+              </w:rPr>
+            </w:pPr>
+            <w:r>
+              <w:rPr>
+                <w:rFonts w:ascii="Times New Roman" w:hAnsi="Times New Roman" w:cs="Times New Roman"/>
+                <w:sz w:val="28"/>
+                <w:szCs w:val="28"/>
+                <w:lang w:val="en-US"/>
+              </w:rPr>
+              <w:t>Void</w:t>
+            </w:r>
+          </w:p>
+        </w:tc>
+        <w:tc>
+          <w:tcPr>
+            <w:tcW w:w="2300" w:type="dxa"/>
+          </w:tcPr>
+          <w:p>
+            <w:pPr>
+              <w:rPr>
+                <w:rFonts w:ascii="Times New Roman" w:hAnsi="Times New Roman" w:cs="Times New Roman"/>
+                <w:sz w:val="28"/>
+                <w:szCs w:val="28"/>
+              </w:rPr>
+            </w:pPr>
+            <w:r>
+              <w:rPr>
+                <w:rFonts w:ascii="Times New Roman" w:hAnsi="Times New Roman" w:cs="Times New Roman"/>
+                <w:sz w:val="28"/>
+                <w:szCs w:val="28"/>
+              </w:rPr>
+              <w:t xml:space="preserve">основной метод </w:t>
+            </w:r>
+            <w:r>
+              <w:rPr>
+                <w:rFonts w:ascii="Times New Roman" w:hAnsi="Times New Roman" w:cs="Times New Roman"/>
+                <w:sz w:val="28"/>
+                <w:szCs w:val="28"/>
+                <w:lang w:val="en-US"/>
+              </w:rPr>
+              <w:t>Activity</w:t>
+            </w:r>
+            <w:r>
+              <w:rPr>
+                <w:rFonts w:ascii="Times New Roman" w:hAnsi="Times New Roman" w:cs="Times New Roman"/>
+                <w:sz w:val="28"/>
+                <w:szCs w:val="28"/>
+              </w:rPr>
+              <w:t xml:space="preserve"> </w:t>
+            </w:r>
+            <w:r>
+              <w:rPr>
+                <w:rFonts w:ascii="Times New Roman" w:hAnsi="Times New Roman" w:cs="Times New Roman"/>
+                <w:sz w:val="28"/>
+                <w:szCs w:val="28"/>
+              </w:rPr>
+              <w:t xml:space="preserve">в </w:t>
+            </w:r>
+            <w:r>
+              <w:rPr>
+                <w:rFonts w:ascii="Times New Roman" w:hAnsi="Times New Roman" w:cs="Times New Roman"/>
+                <w:sz w:val="28"/>
+                <w:szCs w:val="28"/>
+                <w:lang w:val="en-US"/>
+              </w:rPr>
+              <w:lastRenderedPageBreak/>
+              <w:t>Android</w:t>
+            </w:r>
+            <w:r>
+              <w:rPr>
+                <w:rFonts w:ascii="Times New Roman" w:hAnsi="Times New Roman" w:cs="Times New Roman"/>
+                <w:sz w:val="28"/>
+                <w:szCs w:val="28"/>
+              </w:rPr>
+              <w:t xml:space="preserve">, составляющая паттерна «Шаблонный метод» </w:t>
+            </w:r>
+          </w:p>
+        </w:tc>
+      </w:tr>
+      <w:tr>
+        <w:tc>
+          <w:tcPr>
+            <w:tcW w:w="2192" w:type="dxa"/>
+          </w:tcPr>
+          <w:p>
+            <w:pPr>
+              <w:rPr>
+                <w:rFonts w:ascii="Times New Roman" w:hAnsi="Times New Roman" w:cs="Times New Roman"/>
+                <w:sz w:val="28"/>
+                <w:szCs w:val="28"/>
+                <w:lang w:val="en-US"/>
+              </w:rPr>
+            </w:pPr>
+            <w:proofErr w:type="spellStart"/>
+            <w:r>
+              <w:rPr>
+                <w:rFonts w:ascii="Times New Roman" w:hAnsi="Times New Roman" w:cs="Times New Roman"/>
+                <w:sz w:val="28"/>
+                <w:szCs w:val="28"/>
+                <w:lang w:val="en-US"/>
+              </w:rPr>
+              <w:lastRenderedPageBreak/>
+              <w:t>onActivityResult</w:t>
+            </w:r>
+            <w:proofErr w:type="spellEnd"/>
+          </w:p>
+        </w:tc>
+        <w:tc>
+          <w:tcPr>
+            <w:tcW w:w="2472" w:type="dxa"/>
+          </w:tcPr>
+          <w:p>
+            <w:pPr>
+              <w:rPr>
+                <w:rFonts w:ascii="Times New Roman" w:hAnsi="Times New Roman" w:cs="Times New Roman"/>
+                <w:sz w:val="28"/>
+                <w:szCs w:val="28"/>
+                <w:lang w:val="en-US"/>
+              </w:rPr>
+            </w:pPr>
+            <w:proofErr w:type="spellStart"/>
+            <w:r>
+              <w:rPr>
+                <w:rFonts w:ascii="Times New Roman" w:hAnsi="Times New Roman" w:cs="Times New Roman"/>
+                <w:sz w:val="28"/>
+                <w:szCs w:val="28"/>
+                <w:lang w:val="en-US"/>
+              </w:rPr>
+              <w:t>Int</w:t>
+            </w:r>
+            <w:proofErr w:type="spellEnd"/>
+            <w:r>
+              <w:rPr>
+                <w:rFonts w:ascii="Times New Roman" w:hAnsi="Times New Roman" w:cs="Times New Roman"/>
+                <w:sz w:val="28"/>
+                <w:szCs w:val="28"/>
+                <w:lang w:val="en-US"/>
+              </w:rPr>
+              <w:t xml:space="preserve">, </w:t>
+            </w:r>
+            <w:proofErr w:type="spellStart"/>
+            <w:r>
+              <w:rPr>
+                <w:rFonts w:ascii="Times New Roman" w:hAnsi="Times New Roman" w:cs="Times New Roman"/>
+                <w:sz w:val="28"/>
+                <w:szCs w:val="28"/>
+                <w:lang w:val="en-US"/>
+              </w:rPr>
+              <w:t>int</w:t>
+            </w:r>
+            <w:proofErr w:type="spellEnd"/>
+            <w:r>
+              <w:rPr>
+                <w:rFonts w:ascii="Times New Roman" w:hAnsi="Times New Roman" w:cs="Times New Roman"/>
+                <w:sz w:val="28"/>
+                <w:szCs w:val="28"/>
+                <w:lang w:val="en-US"/>
+              </w:rPr>
+              <w:t>, Intent</w:t>
+            </w:r>
+          </w:p>
+        </w:tc>
+        <w:tc>
+          <w:tcPr>
+            <w:tcW w:w="1994" w:type="dxa"/>
+          </w:tcPr>
+          <w:p>
+            <w:pPr>
+              <w:rPr>
+                <w:rFonts w:ascii="Times New Roman" w:hAnsi="Times New Roman" w:cs="Times New Roman"/>
+                <w:sz w:val="28"/>
+                <w:szCs w:val="28"/>
+                <w:lang w:val="en-US"/>
+              </w:rPr>
+            </w:pPr>
+            <w:r>
+              <w:rPr>
+                <w:rFonts w:ascii="Times New Roman" w:hAnsi="Times New Roman" w:cs="Times New Roman"/>
+                <w:sz w:val="28"/>
+                <w:szCs w:val="28"/>
+                <w:lang w:val="en-US"/>
+              </w:rPr>
+              <w:t>Void</w:t>
+            </w:r>
+          </w:p>
+        </w:tc>
+        <w:tc>
+          <w:tcPr>
+            <w:tcW w:w="2300" w:type="dxa"/>
+          </w:tcPr>
+          <w:p>
+            <w:pPr>
+              <w:rPr>
+                <w:rFonts w:ascii="Times New Roman" w:hAnsi="Times New Roman" w:cs="Times New Roman"/>
+                <w:sz w:val="28"/>
+                <w:szCs w:val="28"/>
+              </w:rPr>
+            </w:pPr>
+            <w:r>
+              <w:rPr>
+                <w:rFonts w:ascii="Times New Roman" w:hAnsi="Times New Roman" w:cs="Times New Roman"/>
+                <w:sz w:val="28"/>
+                <w:szCs w:val="28"/>
+              </w:rPr>
+              <w:t xml:space="preserve">Передаёт результат авторизации в </w:t>
+            </w:r>
+            <w:proofErr w:type="spellStart"/>
+            <w:r>
+              <w:rPr>
+                <w:rFonts w:ascii="Times New Roman" w:hAnsi="Times New Roman" w:cs="Times New Roman"/>
+                <w:sz w:val="28"/>
+                <w:szCs w:val="28"/>
+                <w:lang w:val="en-US"/>
+              </w:rPr>
+              <w:t>LoginButton</w:t>
+            </w:r>
+            <w:proofErr w:type="spellEnd"/>
+          </w:p>
+        </w:tc>
+      </w:tr>
+    </w:tbl>
+    <w:p>
+      <w:pPr>
+        <w:spacing w:after="0" w:line="240" w:lineRule="auto"/>
+        <w:ind w:firstLine="709"/>
+        <w:jc w:val="both"/>
+        <w:rPr>
+          <w:rFonts w:ascii="Times New Roman" w:hAnsi="Times New Roman" w:cs="Times New Roman"/>
+          <w:b/>
+          <w:sz w:val="28"/>
+          <w:szCs w:val="28"/>
+        </w:rPr>
+      </w:pPr>
+      <w:r>
+        <w:rPr>
+          <w:rFonts w:ascii="Times New Roman" w:hAnsi="Times New Roman" w:cs="Times New Roman"/>
+          <w:b/>
+          <w:sz w:val="28"/>
+          <w:szCs w:val="28"/>
+        </w:rPr>
+        <w:t xml:space="preserve">3.2 </w:t>
+      </w:r>
+      <w:r>
+        <w:rPr>
+          <w:rFonts w:ascii="Times New Roman" w:hAnsi="Times New Roman" w:cs="Times New Roman"/>
+          <w:b/>
+          <w:sz w:val="28"/>
+          <w:szCs w:val="28"/>
+          <w:lang w:val="ru-RU"/>
+        </w:rPr>
+        <w:t xml:space="preserve">Класс </w:t>
+      </w:r>
+      <w:proofErr w:type="spellStart"/>
+      <w:r>
+        <w:rPr>
+          <w:rFonts w:ascii="Times New Roman" w:hAnsi="Times New Roman" w:cs="Times New Roman"/>
+          <w:b/>
+          <w:sz w:val="28"/>
+          <w:szCs w:val="28"/>
+        </w:rPr>
+        <w:t>TimelineActivity</w:t>
+      </w:r>
+      <w:proofErr w:type="spellEnd"/>
+    </w:p>
+    <w:p>
+      <w:pPr>
+        <w:spacing w:after="0" w:line="240" w:lineRule="auto"/>
+        <w:ind w:firstLine="709"/>
+        <w:jc w:val="both"/>
+        <w:rPr>
+          <w:rFonts w:ascii="Times New Roman" w:hAnsi="Times New Roman" w:cs="Times New Roman"/>
+          <w:sz w:val="28"/>
+          <w:szCs w:val="28"/>
+          <w:lang w:val="ru-RU"/>
+        </w:rPr>
+      </w:pPr>
+      <w:r>
+        <w:rPr>
+          <w:rFonts w:ascii="Times New Roman" w:hAnsi="Times New Roman" w:cs="Times New Roman"/>
+          <w:sz w:val="28"/>
+          <w:szCs w:val="28"/>
+          <w:lang w:val="ru-RU"/>
+        </w:rPr>
+        <w:t>Данный а</w:t>
+      </w:r>
+      <w:r>
+        <w:rPr>
+          <w:rFonts w:ascii="Times New Roman" w:hAnsi="Times New Roman" w:cs="Times New Roman"/>
+          <w:sz w:val="28"/>
+          <w:szCs w:val="28"/>
+          <w:lang w:val="ru-RU"/>
+        </w:rPr>
+        <w:t>бстрактный класс</w:t>
+      </w:r>
+      <w:r>
+        <w:rPr>
+          <w:rFonts w:ascii="Times New Roman" w:hAnsi="Times New Roman" w:cs="Times New Roman"/>
+          <w:sz w:val="28"/>
+          <w:szCs w:val="28"/>
+          <w:lang w:val="ru-RU"/>
+        </w:rPr>
+        <w:t xml:space="preserve"> соответству</w:t>
+      </w:r>
+      <w:r>
+        <w:rPr>
+          <w:rFonts w:ascii="Times New Roman" w:hAnsi="Times New Roman" w:cs="Times New Roman"/>
+          <w:sz w:val="28"/>
+          <w:szCs w:val="28"/>
+          <w:lang w:val="ru-RU"/>
+        </w:rPr>
+        <w:t>ет</w:t>
+      </w:r>
+      <w:r>
+        <w:rPr>
+          <w:rFonts w:ascii="Times New Roman" w:hAnsi="Times New Roman" w:cs="Times New Roman"/>
+          <w:sz w:val="28"/>
+          <w:szCs w:val="28"/>
+          <w:lang w:val="ru-RU"/>
+        </w:rPr>
+        <w:t xml:space="preserve"> любому </w:t>
+      </w:r>
+      <w:r>
+        <w:rPr>
+          <w:rFonts w:ascii="Times New Roman" w:hAnsi="Times New Roman" w:cs="Times New Roman"/>
+          <w:sz w:val="28"/>
+          <w:szCs w:val="28"/>
+        </w:rPr>
+        <w:t>Activity</w:t>
+      </w:r>
+      <w:r>
+        <w:rPr>
+          <w:rFonts w:ascii="Times New Roman" w:hAnsi="Times New Roman" w:cs="Times New Roman"/>
+          <w:sz w:val="28"/>
+          <w:szCs w:val="28"/>
+          <w:lang w:val="ru-RU"/>
+        </w:rPr>
+        <w:t>-классу, содержащему в себе ленту «твитов».</w:t>
+      </w:r>
+    </w:p>
+    <w:tbl>
+      <w:tblPr>
+        <w:tblStyle w:val="TableGrid"/>
+        <w:tblW w:w="0" w:type="auto"/>
+        <w:tblInd w:w="720" w:type="dxa"/>
+        <w:tblLayout w:type="fixed"/>
+        <w:tblLook w:val="04A0" w:firstRow="1" w:lastRow="0" w:firstColumn="1" w:lastColumn="0" w:noHBand="0" w:noVBand="1"/>
+      </w:tblPr>
+      <w:tblGrid>
+        <w:gridCol w:w="2110"/>
+        <w:gridCol w:w="2127"/>
+        <w:gridCol w:w="1984"/>
+        <w:gridCol w:w="2737"/>
+      </w:tblGrid>
+      <w:tr>
+        <w:tc>
+          <w:tcPr>
+            <w:tcW w:w="8958" w:type="dxa"/>
+            <w:gridSpan w:val="4"/>
+          </w:tcPr>
+          <w:p>
+            <w:pPr>
+              <w:jc w:val="center"/>
+              <w:rPr>
+                <w:rFonts w:ascii="Times New Roman" w:hAnsi="Times New Roman" w:cs="Times New Roman"/>
+                <w:sz w:val="28"/>
+                <w:szCs w:val="28"/>
+              </w:rPr>
+            </w:pPr>
+            <w:r>
+              <w:rPr>
+                <w:rFonts w:ascii="Times New Roman" w:hAnsi="Times New Roman" w:cs="Times New Roman"/>
+                <w:sz w:val="28"/>
+                <w:szCs w:val="28"/>
+                <w:lang w:val="en-US"/>
+              </w:rPr>
+              <w:t xml:space="preserve">Private </w:t>
+            </w:r>
+            <w:proofErr w:type="spellStart"/>
+            <w:r>
+              <w:rPr>
+                <w:rFonts w:ascii="Times New Roman" w:hAnsi="Times New Roman" w:cs="Times New Roman"/>
+                <w:sz w:val="28"/>
+                <w:szCs w:val="28"/>
+                <w:lang w:val="en-US"/>
+              </w:rPr>
+              <w:t>поля</w:t>
+            </w:r>
+            <w:proofErr w:type="spellEnd"/>
+            <w:r>
+              <w:rPr>
+                <w:rFonts w:ascii="Times New Roman" w:hAnsi="Times New Roman" w:cs="Times New Roman"/>
+                <w:sz w:val="28"/>
+                <w:szCs w:val="28"/>
+                <w:lang w:val="en-US"/>
+              </w:rPr>
+              <w:t xml:space="preserve"> </w:t>
+            </w:r>
+            <w:proofErr w:type="spellStart"/>
+            <w:r>
+              <w:rPr>
+                <w:rFonts w:ascii="Times New Roman" w:hAnsi="Times New Roman" w:cs="Times New Roman"/>
+                <w:sz w:val="28"/>
+                <w:szCs w:val="28"/>
+                <w:lang w:val="en-US"/>
+              </w:rPr>
+              <w:t>класса</w:t>
+            </w:r>
+            <w:proofErr w:type="spellEnd"/>
+          </w:p>
+        </w:tc>
+      </w:tr>
+      <w:tr>
+        <w:tc>
+          <w:tcPr>
+            <w:tcW w:w="2110" w:type="dxa"/>
+          </w:tcPr>
+          <w:p>
+            <w:pPr>
+              <w:jc w:val="center"/>
+              <w:rPr>
+                <w:rFonts w:ascii="Times New Roman" w:hAnsi="Times New Roman" w:cs="Times New Roman"/>
+                <w:sz w:val="28"/>
+                <w:szCs w:val="28"/>
+              </w:rPr>
+            </w:pPr>
+            <w:r>
+              <w:rPr>
+                <w:rFonts w:ascii="Times New Roman" w:hAnsi="Times New Roman" w:cs="Times New Roman"/>
+                <w:sz w:val="28"/>
+                <w:szCs w:val="28"/>
+              </w:rPr>
+              <w:t>Имя</w:t>
+            </w:r>
+          </w:p>
+        </w:tc>
+        <w:tc>
+          <w:tcPr>
+            <w:tcW w:w="2127" w:type="dxa"/>
+          </w:tcPr>
+          <w:p>
+            <w:pPr>
+              <w:jc w:val="center"/>
+              <w:rPr>
+                <w:rFonts w:ascii="Times New Roman" w:hAnsi="Times New Roman" w:cs="Times New Roman"/>
+                <w:sz w:val="28"/>
+                <w:szCs w:val="28"/>
+              </w:rPr>
+            </w:pPr>
+            <w:r>
+              <w:rPr>
+                <w:rFonts w:ascii="Times New Roman" w:hAnsi="Times New Roman" w:cs="Times New Roman"/>
+                <w:sz w:val="28"/>
+                <w:szCs w:val="28"/>
+              </w:rPr>
+              <w:t>Тип</w:t>
+            </w:r>
+          </w:p>
+        </w:tc>
+        <w:tc>
+          <w:tcPr>
+            <w:tcW w:w="4721" w:type="dxa"/>
+            <w:gridSpan w:val="2"/>
+          </w:tcPr>
+          <w:p>
+            <w:pPr>
+              <w:jc w:val="center"/>
+              <w:rPr>
+                <w:rFonts w:ascii="Times New Roman" w:hAnsi="Times New Roman" w:cs="Times New Roman"/>
+                <w:sz w:val="28"/>
+                <w:szCs w:val="28"/>
+              </w:rPr>
+            </w:pPr>
+            <w:r>
+              <w:rPr>
+                <w:rFonts w:ascii="Times New Roman" w:hAnsi="Times New Roman" w:cs="Times New Roman"/>
+                <w:sz w:val="28"/>
+                <w:szCs w:val="28"/>
+              </w:rPr>
+              <w:t>Описание</w:t>
+            </w:r>
+          </w:p>
+        </w:tc>
+      </w:tr>
+      <w:tr>
+        <w:tc>
+          <w:tcPr>
+            <w:tcW w:w="2110" w:type="dxa"/>
+          </w:tcPr>
+          <w:p>
+            <w:pPr>
+              <w:rPr>
+                <w:rFonts w:ascii="Times New Roman" w:hAnsi="Times New Roman" w:cs="Times New Roman"/>
+                <w:sz w:val="28"/>
+                <w:szCs w:val="28"/>
+                <w:lang w:val="en-US"/>
+              </w:rPr>
+            </w:pPr>
+            <w:proofErr w:type="spellStart"/>
+            <w:r>
+              <w:rPr>
+                <w:rFonts w:ascii="Times New Roman" w:hAnsi="Times New Roman" w:cs="Times New Roman"/>
+                <w:sz w:val="28"/>
+                <w:szCs w:val="28"/>
+                <w:lang w:val="en-US"/>
+              </w:rPr>
+              <w:t>tweetsRecyclerView</w:t>
+            </w:r>
+            <w:proofErr w:type="spellEnd"/>
+          </w:p>
+        </w:tc>
+        <w:tc>
+          <w:tcPr>
+            <w:tcW w:w="2127" w:type="dxa"/>
+          </w:tcPr>
+          <w:p>
+            <w:pPr>
+              <w:rPr>
+                <w:rFonts w:ascii="Times New Roman" w:hAnsi="Times New Roman" w:cs="Times New Roman"/>
+                <w:sz w:val="28"/>
+                <w:szCs w:val="28"/>
+                <w:lang w:val="en-US"/>
+              </w:rPr>
+            </w:pPr>
+            <w:proofErr w:type="spellStart"/>
+            <w:r>
+              <w:rPr>
+                <w:rFonts w:ascii="Times New Roman" w:hAnsi="Times New Roman" w:cs="Times New Roman"/>
+                <w:sz w:val="28"/>
+                <w:szCs w:val="28"/>
+                <w:lang w:val="en-US"/>
+              </w:rPr>
+              <w:t>RecyclerView</w:t>
+            </w:r>
+            <w:proofErr w:type="spellEnd"/>
+          </w:p>
+        </w:tc>
+        <w:tc>
+          <w:tcPr>
+            <w:tcW w:w="4721" w:type="dxa"/>
+            <w:gridSpan w:val="2"/>
+          </w:tcPr>
+          <w:p>
+            <w:pPr>
+              <w:rPr>
+                <w:rFonts w:ascii="Times New Roman" w:hAnsi="Times New Roman" w:cs="Times New Roman"/>
+                <w:sz w:val="28"/>
+                <w:szCs w:val="28"/>
+              </w:rPr>
+            </w:pPr>
+            <w:r>
+              <w:rPr>
+                <w:rFonts w:ascii="Times New Roman" w:hAnsi="Times New Roman" w:cs="Times New Roman"/>
+                <w:sz w:val="28"/>
+                <w:szCs w:val="28"/>
+              </w:rPr>
+              <w:t>Элемент</w:t>
+            </w:r>
+            <w:r>
+              <w:rPr>
+                <w:rFonts w:ascii="Times New Roman" w:hAnsi="Times New Roman" w:cs="Times New Roman"/>
+                <w:sz w:val="28"/>
+                <w:szCs w:val="28"/>
+              </w:rPr>
+              <w:t xml:space="preserve"> </w:t>
+            </w:r>
+            <w:r>
+              <w:rPr>
+                <w:rFonts w:ascii="Times New Roman" w:hAnsi="Times New Roman" w:cs="Times New Roman"/>
+                <w:sz w:val="28"/>
+                <w:szCs w:val="28"/>
+                <w:lang w:val="en-US"/>
+              </w:rPr>
+              <w:t>View</w:t>
+            </w:r>
+            <w:r>
+              <w:rPr>
+                <w:rFonts w:ascii="Times New Roman" w:hAnsi="Times New Roman" w:cs="Times New Roman"/>
+                <w:sz w:val="28"/>
+                <w:szCs w:val="28"/>
+              </w:rPr>
+              <w:t xml:space="preserve">, </w:t>
+            </w:r>
+            <w:r>
+              <w:rPr>
+                <w:rFonts w:ascii="Times New Roman" w:hAnsi="Times New Roman" w:cs="Times New Roman"/>
+                <w:sz w:val="28"/>
+                <w:szCs w:val="28"/>
+              </w:rPr>
+              <w:t>используемый для отображения «твитов»</w:t>
+            </w:r>
+          </w:p>
+        </w:tc>
+      </w:tr>
+      <w:tr>
+        <w:tc>
+          <w:tcPr>
+            <w:tcW w:w="2110" w:type="dxa"/>
+          </w:tcPr>
+          <w:p>
+            <w:pPr>
+              <w:rPr>
+                <w:rFonts w:ascii="Times New Roman" w:hAnsi="Times New Roman" w:cs="Times New Roman"/>
+                <w:sz w:val="28"/>
+                <w:szCs w:val="28"/>
+                <w:lang w:val="en-US"/>
+              </w:rPr>
+            </w:pPr>
+            <w:proofErr w:type="spellStart"/>
+            <w:r>
+              <w:rPr>
+                <w:rFonts w:ascii="Times New Roman" w:hAnsi="Times New Roman" w:cs="Times New Roman"/>
+                <w:sz w:val="28"/>
+                <w:szCs w:val="28"/>
+                <w:lang w:val="en-US"/>
+              </w:rPr>
+              <w:t>tweetAdapter</w:t>
+            </w:r>
+            <w:proofErr w:type="spellEnd"/>
+          </w:p>
+        </w:tc>
+        <w:tc>
+          <w:tcPr>
+            <w:tcW w:w="2127" w:type="dxa"/>
+          </w:tcPr>
+          <w:p>
+            <w:pPr>
+              <w:rPr>
+                <w:rFonts w:ascii="Times New Roman" w:hAnsi="Times New Roman" w:cs="Times New Roman"/>
+                <w:sz w:val="28"/>
+                <w:szCs w:val="28"/>
+                <w:lang w:val="en-US"/>
+              </w:rPr>
+            </w:pPr>
+            <w:proofErr w:type="spellStart"/>
+            <w:r>
+              <w:rPr>
+                <w:rFonts w:ascii="Times New Roman" w:hAnsi="Times New Roman" w:cs="Times New Roman"/>
+                <w:sz w:val="28"/>
+                <w:szCs w:val="28"/>
+                <w:lang w:val="en-US"/>
+              </w:rPr>
+              <w:t>TweetAdapter</w:t>
+            </w:r>
+            <w:proofErr w:type="spellEnd"/>
+          </w:p>
+        </w:tc>
+        <w:tc>
+          <w:tcPr>
+            <w:tcW w:w="4721" w:type="dxa"/>
+            <w:gridSpan w:val="2"/>
+          </w:tcPr>
+          <w:p>
+            <w:pPr>
+              <w:rPr>
+                <w:rFonts w:ascii="Times New Roman" w:hAnsi="Times New Roman" w:cs="Times New Roman"/>
+                <w:sz w:val="28"/>
+                <w:szCs w:val="28"/>
+              </w:rPr>
+            </w:pPr>
+            <w:r>
+              <w:rPr>
+                <w:rFonts w:ascii="Times New Roman" w:hAnsi="Times New Roman" w:cs="Times New Roman"/>
+                <w:sz w:val="28"/>
+                <w:szCs w:val="28"/>
+              </w:rPr>
+              <w:t xml:space="preserve">Объект, формирующий фрагмент </w:t>
+            </w:r>
+            <w:proofErr w:type="spellStart"/>
+            <w:r>
+              <w:rPr>
+                <w:rFonts w:ascii="Times New Roman" w:hAnsi="Times New Roman" w:cs="Times New Roman"/>
+                <w:sz w:val="28"/>
+                <w:szCs w:val="28"/>
+                <w:lang w:val="en-US"/>
+              </w:rPr>
+              <w:t>RecyclerView</w:t>
+            </w:r>
+            <w:proofErr w:type="spellEnd"/>
+            <w:r>
+              <w:rPr>
+                <w:rFonts w:ascii="Times New Roman" w:hAnsi="Times New Roman" w:cs="Times New Roman"/>
+                <w:sz w:val="28"/>
+                <w:szCs w:val="28"/>
+              </w:rPr>
+              <w:t xml:space="preserve"> </w:t>
+            </w:r>
+            <w:r>
+              <w:rPr>
+                <w:rFonts w:ascii="Times New Roman" w:hAnsi="Times New Roman" w:cs="Times New Roman"/>
+                <w:sz w:val="28"/>
+                <w:szCs w:val="28"/>
+              </w:rPr>
+              <w:t>из информации о «твите»</w:t>
+            </w:r>
+          </w:p>
+        </w:tc>
+      </w:tr>
+      <w:tr>
+        <w:tc>
+          <w:tcPr>
+            <w:tcW w:w="2110" w:type="dxa"/>
+          </w:tcPr>
+          <w:p>
+            <w:pPr>
+              <w:rPr>
+                <w:rFonts w:ascii="Times New Roman" w:hAnsi="Times New Roman" w:cs="Times New Roman"/>
+                <w:sz w:val="28"/>
+                <w:szCs w:val="28"/>
+                <w:lang w:val="en-US"/>
+              </w:rPr>
+            </w:pPr>
+            <w:r>
+              <w:rPr>
+                <w:rFonts w:ascii="Times New Roman" w:hAnsi="Times New Roman" w:cs="Times New Roman"/>
+                <w:sz w:val="28"/>
+                <w:szCs w:val="28"/>
+                <w:lang w:val="en-US"/>
+              </w:rPr>
+              <w:t>task</w:t>
+            </w:r>
+          </w:p>
+        </w:tc>
+        <w:tc>
+          <w:tcPr>
+            <w:tcW w:w="2127" w:type="dxa"/>
+          </w:tcPr>
+          <w:p>
+            <w:pPr>
+              <w:rPr>
+                <w:rFonts w:ascii="Times New Roman" w:hAnsi="Times New Roman" w:cs="Times New Roman"/>
+                <w:sz w:val="28"/>
+                <w:szCs w:val="28"/>
+                <w:lang w:val="en-US"/>
+              </w:rPr>
+            </w:pPr>
+            <w:proofErr w:type="spellStart"/>
+            <w:r>
+              <w:rPr>
+                <w:rFonts w:ascii="Times New Roman" w:hAnsi="Times New Roman" w:cs="Times New Roman"/>
+                <w:sz w:val="28"/>
+                <w:szCs w:val="28"/>
+                <w:lang w:val="en-US"/>
+              </w:rPr>
+              <w:t>AsyncTask</w:t>
+            </w:r>
+            <w:proofErr w:type="spellEnd"/>
+            <w:r>
+              <w:rPr>
+                <w:rFonts w:ascii="Times New Roman" w:hAnsi="Times New Roman" w:cs="Times New Roman"/>
+                <w:sz w:val="28"/>
+                <w:szCs w:val="28"/>
+                <w:lang w:val="en-US"/>
+              </w:rPr>
+              <w:t>&lt;Void, Void, Void&gt;</w:t>
+            </w:r>
+          </w:p>
+        </w:tc>
+        <w:tc>
+          <w:tcPr>
+            <w:tcW w:w="4721" w:type="dxa"/>
+            <w:gridSpan w:val="2"/>
+          </w:tcPr>
+          <w:p>
+            <w:pPr>
+              <w:rPr>
+                <w:rFonts w:ascii="Times New Roman" w:hAnsi="Times New Roman" w:cs="Times New Roman"/>
+                <w:sz w:val="28"/>
+                <w:szCs w:val="28"/>
+                <w:highlight w:val="yellow"/>
+              </w:rPr>
+            </w:pPr>
+            <w:r>
+              <w:rPr>
+                <w:rFonts w:ascii="Times New Roman" w:hAnsi="Times New Roman" w:cs="Times New Roman"/>
+                <w:sz w:val="28"/>
+                <w:szCs w:val="28"/>
+              </w:rPr>
+              <w:t>Средство асинхронного выполнения запроса к серверу</w:t>
+            </w:r>
+          </w:p>
+        </w:tc>
+      </w:tr>
+      <w:tr>
+        <w:tc>
+          <w:tcPr>
+            <w:tcW w:w="8958" w:type="dxa"/>
+            <w:gridSpan w:val="4"/>
+          </w:tcPr>
+          <w:p>
+            <w:pPr>
+              <w:jc w:val="center"/>
+              <w:rPr>
+                <w:rFonts w:ascii="Times New Roman" w:hAnsi="Times New Roman" w:cs="Times New Roman"/>
+                <w:sz w:val="28"/>
+                <w:szCs w:val="28"/>
+              </w:rPr>
+            </w:pPr>
+            <w:r>
+              <w:rPr>
+                <w:rFonts w:ascii="Times New Roman" w:hAnsi="Times New Roman" w:cs="Times New Roman"/>
+                <w:sz w:val="28"/>
+                <w:szCs w:val="28"/>
+                <w:lang w:val="en-US"/>
+              </w:rPr>
+              <w:t>P</w:t>
+            </w:r>
+            <w:r>
+              <w:rPr>
+                <w:rFonts w:ascii="Times New Roman" w:hAnsi="Times New Roman" w:cs="Times New Roman"/>
+                <w:sz w:val="28"/>
+                <w:szCs w:val="28"/>
+                <w:lang w:val="en-US"/>
+              </w:rPr>
+              <w:t>ackage-p</w:t>
+            </w:r>
+            <w:r>
+              <w:rPr>
+                <w:rFonts w:ascii="Times New Roman" w:hAnsi="Times New Roman" w:cs="Times New Roman"/>
+                <w:sz w:val="28"/>
+                <w:szCs w:val="28"/>
+                <w:lang w:val="en-US"/>
+              </w:rPr>
+              <w:t xml:space="preserve">rivate </w:t>
+            </w:r>
+            <w:proofErr w:type="spellStart"/>
+            <w:r>
+              <w:rPr>
+                <w:rFonts w:ascii="Times New Roman" w:hAnsi="Times New Roman" w:cs="Times New Roman"/>
+                <w:sz w:val="28"/>
+                <w:szCs w:val="28"/>
+                <w:lang w:val="en-US"/>
+              </w:rPr>
+              <w:t>методы</w:t>
+            </w:r>
+            <w:proofErr w:type="spellEnd"/>
+            <w:r>
+              <w:rPr>
+                <w:rFonts w:ascii="Times New Roman" w:hAnsi="Times New Roman" w:cs="Times New Roman"/>
+                <w:sz w:val="28"/>
+                <w:szCs w:val="28"/>
+                <w:lang w:val="en-US"/>
+              </w:rPr>
+              <w:t xml:space="preserve"> </w:t>
+            </w:r>
+            <w:proofErr w:type="spellStart"/>
+            <w:r>
+              <w:rPr>
+                <w:rFonts w:ascii="Times New Roman" w:hAnsi="Times New Roman" w:cs="Times New Roman"/>
+                <w:sz w:val="28"/>
+                <w:szCs w:val="28"/>
+                <w:lang w:val="en-US"/>
+              </w:rPr>
+              <w:t>класса</w:t>
+            </w:r>
+            <w:proofErr w:type="spellEnd"/>
+          </w:p>
+        </w:tc>
+      </w:tr>
+      <w:tr>
+        <w:tc>
+          <w:tcPr>
+            <w:tcW w:w="2110" w:type="dxa"/>
+          </w:tcPr>
+          <w:p>
+            <w:pPr>
+              <w:jc w:val="center"/>
+              <w:rPr>
+                <w:rFonts w:ascii="Times New Roman" w:hAnsi="Times New Roman" w:cs="Times New Roman"/>
+                <w:sz w:val="28"/>
+                <w:szCs w:val="28"/>
+              </w:rPr>
+            </w:pPr>
+            <w:r>
+              <w:rPr>
+                <w:rFonts w:ascii="Times New Roman" w:hAnsi="Times New Roman" w:cs="Times New Roman"/>
+                <w:sz w:val="28"/>
+                <w:szCs w:val="28"/>
+              </w:rPr>
+              <w:t>Имя</w:t>
+            </w:r>
+          </w:p>
+        </w:tc>
+        <w:tc>
+          <w:tcPr>
+            <w:tcW w:w="2127" w:type="dxa"/>
+          </w:tcPr>
+          <w:p>
+            <w:pPr>
+              <w:jc w:val="center"/>
+              <w:rPr>
+                <w:rFonts w:ascii="Times New Roman" w:hAnsi="Times New Roman" w:cs="Times New Roman"/>
+                <w:sz w:val="28"/>
+                <w:szCs w:val="28"/>
+              </w:rPr>
+            </w:pPr>
+            <w:r>
+              <w:rPr>
+                <w:rFonts w:ascii="Times New Roman" w:hAnsi="Times New Roman" w:cs="Times New Roman"/>
+                <w:sz w:val="28"/>
+                <w:szCs w:val="28"/>
+              </w:rPr>
+              <w:t>Принимаемые параметры</w:t>
+            </w:r>
+          </w:p>
+        </w:tc>
+        <w:tc>
+          <w:tcPr>
+            <w:tcW w:w="1984" w:type="dxa"/>
+          </w:tcPr>
+          <w:p>
+            <w:pPr>
+              <w:jc w:val="center"/>
+              <w:rPr>
+                <w:rFonts w:ascii="Times New Roman" w:hAnsi="Times New Roman" w:cs="Times New Roman"/>
+                <w:sz w:val="28"/>
+                <w:szCs w:val="28"/>
+              </w:rPr>
+            </w:pPr>
+            <w:r>
+              <w:rPr>
+                <w:rFonts w:ascii="Times New Roman" w:hAnsi="Times New Roman" w:cs="Times New Roman"/>
+                <w:sz w:val="28"/>
+                <w:szCs w:val="28"/>
+              </w:rPr>
+              <w:t>Возвращаемое значение</w:t>
+            </w:r>
+          </w:p>
+        </w:tc>
+        <w:tc>
+          <w:tcPr>
+            <w:tcW w:w="2737" w:type="dxa"/>
+          </w:tcPr>
+          <w:p>
+            <w:pPr>
+              <w:jc w:val="center"/>
+              <w:rPr>
+                <w:rFonts w:ascii="Times New Roman" w:hAnsi="Times New Roman" w:cs="Times New Roman"/>
+                <w:sz w:val="28"/>
+                <w:szCs w:val="28"/>
+              </w:rPr>
+            </w:pPr>
+            <w:r>
+              <w:rPr>
+                <w:rFonts w:ascii="Times New Roman" w:hAnsi="Times New Roman" w:cs="Times New Roman"/>
+                <w:sz w:val="28"/>
+                <w:szCs w:val="28"/>
+              </w:rPr>
+              <w:t>Описание</w:t>
+            </w:r>
+          </w:p>
+        </w:tc>
+      </w:tr>
+      <w:tr>
+        <w:tc>
+          <w:tcPr>
+            <w:tcW w:w="2110" w:type="dxa"/>
+          </w:tcPr>
+          <w:p>
+            <w:pPr>
+              <w:rPr>
+                <w:rFonts w:ascii="Times New Roman" w:hAnsi="Times New Roman" w:cs="Times New Roman"/>
+                <w:sz w:val="28"/>
+                <w:szCs w:val="28"/>
+                <w:lang w:val="en-US"/>
+              </w:rPr>
+            </w:pPr>
+            <w:proofErr w:type="spellStart"/>
+            <w:r>
+              <w:rPr>
+                <w:rFonts w:ascii="Times New Roman" w:hAnsi="Times New Roman" w:cs="Times New Roman"/>
+                <w:sz w:val="28"/>
+                <w:szCs w:val="28"/>
+                <w:lang w:val="en-US"/>
+              </w:rPr>
+              <w:t>initToolbar</w:t>
+            </w:r>
+            <w:proofErr w:type="spellEnd"/>
+          </w:p>
+        </w:tc>
+        <w:tc>
+          <w:tcPr>
+            <w:tcW w:w="2127" w:type="dxa"/>
+          </w:tcPr>
+          <w:p>
+            <w:pPr>
+              <w:rPr>
+                <w:rFonts w:ascii="Times New Roman" w:hAnsi="Times New Roman" w:cs="Times New Roman"/>
+                <w:sz w:val="28"/>
+                <w:szCs w:val="28"/>
+                <w:lang w:val="en-US"/>
+              </w:rPr>
+            </w:pPr>
+            <w:r>
+              <w:rPr>
+                <w:rFonts w:ascii="Times New Roman" w:hAnsi="Times New Roman" w:cs="Times New Roman"/>
+                <w:sz w:val="28"/>
+                <w:szCs w:val="28"/>
+                <w:lang w:val="en-US"/>
+              </w:rPr>
+              <w:t>Void</w:t>
+            </w:r>
+          </w:p>
+        </w:tc>
+        <w:tc>
+          <w:tcPr>
+            <w:tcW w:w="1984" w:type="dxa"/>
+          </w:tcPr>
+          <w:p>
+            <w:pPr>
+              <w:rPr>
+                <w:rFonts w:ascii="Times New Roman" w:hAnsi="Times New Roman" w:cs="Times New Roman"/>
+                <w:sz w:val="28"/>
+                <w:szCs w:val="28"/>
+                <w:lang w:val="en-US"/>
+              </w:rPr>
+            </w:pPr>
+            <w:r>
+              <w:rPr>
+                <w:rFonts w:ascii="Times New Roman" w:hAnsi="Times New Roman" w:cs="Times New Roman"/>
+                <w:sz w:val="28"/>
+                <w:szCs w:val="28"/>
+                <w:lang w:val="en-US"/>
+              </w:rPr>
+              <w:t>Void</w:t>
+            </w:r>
+          </w:p>
+        </w:tc>
+        <w:tc>
+          <w:tcPr>
+            <w:tcW w:w="2737" w:type="dxa"/>
+          </w:tcPr>
+          <w:p>
+            <w:pPr>
+              <w:rPr>
+                <w:rFonts w:ascii="Times New Roman" w:hAnsi="Times New Roman" w:cs="Times New Roman"/>
+                <w:sz w:val="28"/>
+                <w:szCs w:val="28"/>
+                <w:lang w:val="en-US"/>
+              </w:rPr>
+            </w:pPr>
+            <w:r>
+              <w:rPr>
+                <w:rFonts w:ascii="Times New Roman" w:hAnsi="Times New Roman" w:cs="Times New Roman"/>
+                <w:sz w:val="28"/>
+                <w:szCs w:val="28"/>
+              </w:rPr>
+              <w:t>Метод</w:t>
+            </w:r>
+            <w:r>
+              <w:rPr>
+                <w:rFonts w:ascii="Times New Roman" w:hAnsi="Times New Roman" w:cs="Times New Roman"/>
+                <w:sz w:val="28"/>
+                <w:szCs w:val="28"/>
+                <w:lang w:val="en-US"/>
+              </w:rPr>
+              <w:t xml:space="preserve"> </w:t>
+            </w:r>
+            <w:r>
+              <w:rPr>
+                <w:rFonts w:ascii="Times New Roman" w:hAnsi="Times New Roman" w:cs="Times New Roman"/>
+                <w:sz w:val="28"/>
+                <w:szCs w:val="28"/>
+              </w:rPr>
+              <w:t>инициализации</w:t>
+            </w:r>
+            <w:r>
+              <w:rPr>
+                <w:rFonts w:ascii="Times New Roman" w:hAnsi="Times New Roman" w:cs="Times New Roman"/>
+                <w:sz w:val="28"/>
+                <w:szCs w:val="28"/>
+                <w:lang w:val="en-US"/>
+              </w:rPr>
+              <w:t xml:space="preserve"> </w:t>
+            </w:r>
+            <w:r>
+              <w:rPr>
+                <w:rFonts w:ascii="Times New Roman" w:hAnsi="Times New Roman" w:cs="Times New Roman"/>
+                <w:sz w:val="28"/>
+                <w:szCs w:val="28"/>
+                <w:lang w:val="en-US"/>
+              </w:rPr>
+              <w:t>toolbar</w:t>
+            </w:r>
+          </w:p>
+        </w:tc>
+      </w:tr>
+      <w:tr>
+        <w:tc>
+          <w:tcPr>
+            <w:tcW w:w="2110" w:type="dxa"/>
+          </w:tcPr>
+          <w:p>
+            <w:pPr>
+              <w:rPr>
+                <w:rFonts w:ascii="Times New Roman" w:hAnsi="Times New Roman" w:cs="Times New Roman"/>
+                <w:sz w:val="28"/>
+                <w:szCs w:val="28"/>
+                <w:lang w:val="en-US"/>
+              </w:rPr>
+            </w:pPr>
+            <w:proofErr w:type="spellStart"/>
+            <w:r>
+              <w:rPr>
+                <w:rFonts w:ascii="Times New Roman" w:hAnsi="Times New Roman" w:cs="Times New Roman"/>
+                <w:sz w:val="28"/>
+                <w:szCs w:val="28"/>
+                <w:lang w:val="en-US"/>
+              </w:rPr>
+              <w:t>initTask</w:t>
+            </w:r>
+            <w:proofErr w:type="spellEnd"/>
+          </w:p>
+        </w:tc>
+        <w:tc>
+          <w:tcPr>
+            <w:tcW w:w="2127" w:type="dxa"/>
+          </w:tcPr>
+          <w:p>
+            <w:pPr>
+              <w:rPr>
+                <w:rFonts w:ascii="Times New Roman" w:hAnsi="Times New Roman" w:cs="Times New Roman"/>
+                <w:sz w:val="28"/>
+                <w:szCs w:val="28"/>
+                <w:lang w:val="en-US"/>
+              </w:rPr>
+            </w:pPr>
+            <w:r>
+              <w:rPr>
+                <w:rFonts w:ascii="Times New Roman" w:hAnsi="Times New Roman" w:cs="Times New Roman"/>
+                <w:sz w:val="28"/>
+                <w:szCs w:val="28"/>
+                <w:lang w:val="en-US"/>
+              </w:rPr>
+              <w:t>Void</w:t>
+            </w:r>
+          </w:p>
+        </w:tc>
+        <w:tc>
+          <w:tcPr>
+            <w:tcW w:w="1984" w:type="dxa"/>
+          </w:tcPr>
+          <w:p>
+            <w:pPr>
+              <w:rPr>
+                <w:rFonts w:ascii="Times New Roman" w:hAnsi="Times New Roman" w:cs="Times New Roman"/>
+                <w:sz w:val="28"/>
+                <w:szCs w:val="28"/>
+                <w:lang w:val="en-US"/>
+              </w:rPr>
+            </w:pPr>
+            <w:r>
+              <w:rPr>
+                <w:rFonts w:ascii="Times New Roman" w:hAnsi="Times New Roman" w:cs="Times New Roman"/>
+                <w:sz w:val="28"/>
+                <w:szCs w:val="28"/>
+                <w:lang w:val="en-US"/>
+              </w:rPr>
+              <w:t>Void</w:t>
+            </w:r>
+          </w:p>
+        </w:tc>
+        <w:tc>
+          <w:tcPr>
+            <w:tcW w:w="2737" w:type="dxa"/>
+          </w:tcPr>
+          <w:p>
+            <w:pPr>
+              <w:rPr>
+                <w:rFonts w:ascii="Times New Roman" w:hAnsi="Times New Roman" w:cs="Times New Roman"/>
+                <w:sz w:val="28"/>
+                <w:szCs w:val="28"/>
+              </w:rPr>
+            </w:pPr>
+            <w:r>
+              <w:rPr>
+                <w:rFonts w:ascii="Times New Roman" w:hAnsi="Times New Roman" w:cs="Times New Roman"/>
+                <w:sz w:val="28"/>
+                <w:szCs w:val="28"/>
+              </w:rPr>
+              <w:t>Метод</w:t>
+            </w:r>
+            <w:r>
+              <w:rPr>
+                <w:rFonts w:ascii="Times New Roman" w:hAnsi="Times New Roman" w:cs="Times New Roman"/>
+                <w:sz w:val="28"/>
+                <w:szCs w:val="28"/>
+                <w:lang w:val="en-US"/>
+              </w:rPr>
+              <w:t xml:space="preserve"> </w:t>
+            </w:r>
+            <w:r>
+              <w:rPr>
+                <w:rFonts w:ascii="Times New Roman" w:hAnsi="Times New Roman" w:cs="Times New Roman"/>
+                <w:sz w:val="28"/>
+                <w:szCs w:val="28"/>
+              </w:rPr>
+              <w:t>инициализации</w:t>
+            </w:r>
+            <w:r>
+              <w:rPr>
+                <w:rFonts w:ascii="Times New Roman" w:hAnsi="Times New Roman" w:cs="Times New Roman"/>
+                <w:sz w:val="28"/>
+                <w:szCs w:val="28"/>
+                <w:lang w:val="en-US"/>
+              </w:rPr>
+              <w:t xml:space="preserve"> </w:t>
+            </w:r>
+            <w:proofErr w:type="spellStart"/>
+            <w:r>
+              <w:rPr>
+                <w:rFonts w:ascii="Times New Roman" w:hAnsi="Times New Roman" w:cs="Times New Roman"/>
+                <w:sz w:val="28"/>
+                <w:szCs w:val="28"/>
+                <w:lang w:val="en-US"/>
+              </w:rPr>
+              <w:t>AsyncTask</w:t>
+            </w:r>
+            <w:proofErr w:type="spellEnd"/>
+            <w:r>
+              <w:rPr>
+                <w:rFonts w:ascii="Times New Roman" w:hAnsi="Times New Roman" w:cs="Times New Roman"/>
+                <w:sz w:val="28"/>
+                <w:szCs w:val="28"/>
+                <w:lang w:val="en-US"/>
+              </w:rPr>
+              <w:t xml:space="preserve">. </w:t>
+            </w:r>
+            <w:r>
+              <w:rPr>
+                <w:rFonts w:ascii="Times New Roman" w:hAnsi="Times New Roman" w:cs="Times New Roman"/>
+                <w:sz w:val="28"/>
+                <w:szCs w:val="28"/>
+              </w:rPr>
+              <w:t xml:space="preserve">Абстрактен, т.к. каждый класс </w:t>
+            </w:r>
+            <w:r>
+              <w:rPr>
+                <w:rFonts w:ascii="Times New Roman" w:hAnsi="Times New Roman" w:cs="Times New Roman"/>
+                <w:sz w:val="28"/>
+                <w:szCs w:val="28"/>
+                <w:lang w:val="en-US"/>
+              </w:rPr>
+              <w:t>Activity</w:t>
+            </w:r>
+            <w:r>
+              <w:rPr>
+                <w:rFonts w:ascii="Times New Roman" w:hAnsi="Times New Roman" w:cs="Times New Roman"/>
+                <w:sz w:val="28"/>
+                <w:szCs w:val="28"/>
+              </w:rPr>
+              <w:t xml:space="preserve"> </w:t>
+            </w:r>
+            <w:r>
+              <w:rPr>
+                <w:rFonts w:ascii="Times New Roman" w:hAnsi="Times New Roman" w:cs="Times New Roman"/>
+                <w:sz w:val="28"/>
+                <w:szCs w:val="28"/>
+              </w:rPr>
+              <w:t>отображает особый вид ленты, а значит, информация о «твитах» запрашивается по-разному</w:t>
+            </w:r>
+          </w:p>
+        </w:tc>
+      </w:tr>
+      <w:tr>
+        <w:tc>
+          <w:tcPr>
+            <w:tcW w:w="2110" w:type="dxa"/>
+          </w:tcPr>
+          <w:p>
+            <w:pPr>
+              <w:rPr>
+                <w:rFonts w:ascii="Times New Roman" w:hAnsi="Times New Roman" w:cs="Times New Roman"/>
+                <w:sz w:val="28"/>
+                <w:szCs w:val="28"/>
+                <w:lang w:val="en-US"/>
+              </w:rPr>
+            </w:pPr>
+            <w:proofErr w:type="spellStart"/>
+            <w:r>
+              <w:rPr>
+                <w:rFonts w:ascii="Times New Roman" w:hAnsi="Times New Roman" w:cs="Times New Roman"/>
+                <w:sz w:val="28"/>
+                <w:szCs w:val="28"/>
+                <w:lang w:val="en-US"/>
+              </w:rPr>
+              <w:t>loadTweets</w:t>
+            </w:r>
+            <w:proofErr w:type="spellEnd"/>
+          </w:p>
+        </w:tc>
+        <w:tc>
+          <w:tcPr>
+            <w:tcW w:w="2127" w:type="dxa"/>
+          </w:tcPr>
+          <w:p>
+            <w:pPr>
+              <w:rPr>
+                <w:rFonts w:ascii="Times New Roman" w:hAnsi="Times New Roman" w:cs="Times New Roman"/>
+                <w:sz w:val="28"/>
+                <w:szCs w:val="28"/>
+                <w:lang w:val="en-US"/>
+              </w:rPr>
+            </w:pPr>
+            <w:r>
+              <w:rPr>
+                <w:rFonts w:ascii="Times New Roman" w:hAnsi="Times New Roman" w:cs="Times New Roman"/>
+                <w:sz w:val="28"/>
+                <w:szCs w:val="28"/>
+                <w:lang w:val="en-US"/>
+              </w:rPr>
+              <w:t>Void</w:t>
+            </w:r>
+          </w:p>
+        </w:tc>
+        <w:tc>
+          <w:tcPr>
+            <w:tcW w:w="1984" w:type="dxa"/>
+          </w:tcPr>
+          <w:p>
+            <w:pPr>
+              <w:rPr>
+                <w:rFonts w:ascii="Times New Roman" w:hAnsi="Times New Roman" w:cs="Times New Roman"/>
+                <w:sz w:val="28"/>
+                <w:szCs w:val="28"/>
+                <w:lang w:val="en-US"/>
+              </w:rPr>
+            </w:pPr>
+            <w:r>
+              <w:rPr>
+                <w:rFonts w:ascii="Times New Roman" w:hAnsi="Times New Roman" w:cs="Times New Roman"/>
+                <w:sz w:val="28"/>
+                <w:szCs w:val="28"/>
+                <w:lang w:val="en-US"/>
+              </w:rPr>
+              <w:t>Void</w:t>
+            </w:r>
+          </w:p>
+        </w:tc>
+        <w:tc>
+          <w:tcPr>
+            <w:tcW w:w="2737" w:type="dxa"/>
+          </w:tcPr>
+          <w:p>
+            <w:pPr>
+              <w:rPr>
+                <w:rFonts w:ascii="Times New Roman" w:hAnsi="Times New Roman" w:cs="Times New Roman"/>
+                <w:sz w:val="28"/>
+                <w:szCs w:val="28"/>
+              </w:rPr>
+            </w:pPr>
+            <w:r>
+              <w:rPr>
+                <w:rFonts w:ascii="Times New Roman" w:hAnsi="Times New Roman" w:cs="Times New Roman"/>
+                <w:sz w:val="28"/>
+                <w:szCs w:val="28"/>
+              </w:rPr>
+              <w:t>Загружает «твиты»</w:t>
+            </w:r>
+          </w:p>
+        </w:tc>
+      </w:tr>
+      <w:tr>
+        <w:tc>
+          <w:tcPr>
+            <w:tcW w:w="8958" w:type="dxa"/>
+            <w:gridSpan w:val="4"/>
+          </w:tcPr>
+          <w:p>
+            <w:pPr>
+              <w:tabs>
+                <w:tab w:val="left" w:pos="3255"/>
+              </w:tabs>
+              <w:jc w:val="center"/>
+              <w:rPr>
+                <w:rFonts w:ascii="Times New Roman" w:hAnsi="Times New Roman" w:cs="Times New Roman"/>
+                <w:sz w:val="28"/>
+                <w:szCs w:val="28"/>
+                <w:lang w:val="en-US"/>
+              </w:rPr>
+            </w:pPr>
+            <w:r>
+              <w:rPr>
+                <w:rFonts w:ascii="Times New Roman" w:hAnsi="Times New Roman" w:cs="Times New Roman"/>
+                <w:sz w:val="28"/>
+                <w:szCs w:val="28"/>
+                <w:lang w:val="en-US"/>
+              </w:rPr>
+              <w:t xml:space="preserve">Protected </w:t>
+            </w:r>
+            <w:proofErr w:type="spellStart"/>
+            <w:r>
+              <w:rPr>
+                <w:rFonts w:ascii="Times New Roman" w:hAnsi="Times New Roman" w:cs="Times New Roman"/>
+                <w:sz w:val="28"/>
+                <w:szCs w:val="28"/>
+                <w:lang w:val="en-US"/>
+              </w:rPr>
+              <w:t>методы</w:t>
+            </w:r>
+            <w:proofErr w:type="spellEnd"/>
+            <w:r>
+              <w:rPr>
+                <w:rFonts w:ascii="Times New Roman" w:hAnsi="Times New Roman" w:cs="Times New Roman"/>
+                <w:sz w:val="28"/>
+                <w:szCs w:val="28"/>
+                <w:lang w:val="en-US"/>
+              </w:rPr>
+              <w:t xml:space="preserve"> </w:t>
+            </w:r>
+            <w:proofErr w:type="spellStart"/>
+            <w:r>
+              <w:rPr>
+                <w:rFonts w:ascii="Times New Roman" w:hAnsi="Times New Roman" w:cs="Times New Roman"/>
+                <w:sz w:val="28"/>
+                <w:szCs w:val="28"/>
+                <w:lang w:val="en-US"/>
+              </w:rPr>
+              <w:t>класса</w:t>
+            </w:r>
+            <w:proofErr w:type="spellEnd"/>
+          </w:p>
+        </w:tc>
+      </w:tr>
+      <w:tr>
+        <w:tc>
+          <w:tcPr>
+            <w:tcW w:w="2110" w:type="dxa"/>
+          </w:tcPr>
+          <w:p>
+            <w:pPr>
+              <w:jc w:val="center"/>
+              <w:rPr>
+                <w:rFonts w:ascii="Times New Roman" w:hAnsi="Times New Roman" w:cs="Times New Roman"/>
+                <w:sz w:val="28"/>
+                <w:szCs w:val="28"/>
+                <w:lang w:val="en-US"/>
+              </w:rPr>
+            </w:pPr>
+            <w:r>
+              <w:rPr>
+                <w:rFonts w:ascii="Times New Roman" w:hAnsi="Times New Roman" w:cs="Times New Roman"/>
+                <w:sz w:val="28"/>
+                <w:szCs w:val="28"/>
+              </w:rPr>
+              <w:lastRenderedPageBreak/>
+              <w:t>Имя</w:t>
+            </w:r>
+          </w:p>
+        </w:tc>
+        <w:tc>
+          <w:tcPr>
+            <w:tcW w:w="2127" w:type="dxa"/>
+          </w:tcPr>
+          <w:p>
+            <w:pPr>
+              <w:jc w:val="center"/>
+              <w:rPr>
+                <w:rFonts w:ascii="Times New Roman" w:hAnsi="Times New Roman" w:cs="Times New Roman"/>
+                <w:sz w:val="28"/>
+                <w:szCs w:val="28"/>
+                <w:lang w:val="en-US"/>
+              </w:rPr>
+            </w:pPr>
+            <w:r>
+              <w:rPr>
+                <w:rFonts w:ascii="Times New Roman" w:hAnsi="Times New Roman" w:cs="Times New Roman"/>
+                <w:sz w:val="28"/>
+                <w:szCs w:val="28"/>
+              </w:rPr>
+              <w:t>Принимаемые</w:t>
+            </w:r>
+            <w:r>
+              <w:rPr>
+                <w:rFonts w:ascii="Times New Roman" w:hAnsi="Times New Roman" w:cs="Times New Roman"/>
+                <w:sz w:val="28"/>
+                <w:szCs w:val="28"/>
+                <w:lang w:val="en-US"/>
+              </w:rPr>
+              <w:t xml:space="preserve"> </w:t>
+            </w:r>
+            <w:r>
+              <w:rPr>
+                <w:rFonts w:ascii="Times New Roman" w:hAnsi="Times New Roman" w:cs="Times New Roman"/>
+                <w:sz w:val="28"/>
+                <w:szCs w:val="28"/>
+              </w:rPr>
+              <w:t>параметры</w:t>
+            </w:r>
+          </w:p>
+        </w:tc>
+        <w:tc>
+          <w:tcPr>
+            <w:tcW w:w="1984" w:type="dxa"/>
+          </w:tcPr>
+          <w:p>
+            <w:pPr>
+              <w:jc w:val="center"/>
+              <w:rPr>
+                <w:rFonts w:ascii="Times New Roman" w:hAnsi="Times New Roman" w:cs="Times New Roman"/>
+                <w:sz w:val="28"/>
+                <w:szCs w:val="28"/>
+                <w:lang w:val="en-US"/>
+              </w:rPr>
+            </w:pPr>
+            <w:r>
+              <w:rPr>
+                <w:rFonts w:ascii="Times New Roman" w:hAnsi="Times New Roman" w:cs="Times New Roman"/>
+                <w:sz w:val="28"/>
+                <w:szCs w:val="28"/>
+              </w:rPr>
+              <w:t>Возвращаемое</w:t>
+            </w:r>
+            <w:r>
+              <w:rPr>
+                <w:rFonts w:ascii="Times New Roman" w:hAnsi="Times New Roman" w:cs="Times New Roman"/>
+                <w:sz w:val="28"/>
+                <w:szCs w:val="28"/>
+                <w:lang w:val="en-US"/>
+              </w:rPr>
+              <w:t xml:space="preserve"> </w:t>
+            </w:r>
+            <w:r>
+              <w:rPr>
+                <w:rFonts w:ascii="Times New Roman" w:hAnsi="Times New Roman" w:cs="Times New Roman"/>
+                <w:sz w:val="28"/>
+                <w:szCs w:val="28"/>
+              </w:rPr>
+              <w:t>значение</w:t>
+            </w:r>
+          </w:p>
+        </w:tc>
+        <w:tc>
+          <w:tcPr>
+            <w:tcW w:w="2737" w:type="dxa"/>
+          </w:tcPr>
+          <w:p>
+            <w:pPr>
+              <w:jc w:val="center"/>
+              <w:rPr>
+                <w:rFonts w:ascii="Times New Roman" w:hAnsi="Times New Roman" w:cs="Times New Roman"/>
+                <w:sz w:val="28"/>
+                <w:szCs w:val="28"/>
+                <w:lang w:val="en-US"/>
+              </w:rPr>
+            </w:pPr>
+            <w:r>
+              <w:rPr>
+                <w:rFonts w:ascii="Times New Roman" w:hAnsi="Times New Roman" w:cs="Times New Roman"/>
+                <w:sz w:val="28"/>
+                <w:szCs w:val="28"/>
+              </w:rPr>
+              <w:t>Описание</w:t>
+            </w:r>
+          </w:p>
+        </w:tc>
+      </w:tr>
+      <w:tr>
+        <w:tc>
+          <w:tcPr>
+            <w:tcW w:w="2110" w:type="dxa"/>
+          </w:tcPr>
+          <w:p>
+            <w:pPr>
+              <w:rPr>
+                <w:rFonts w:ascii="Times New Roman" w:hAnsi="Times New Roman" w:cs="Times New Roman"/>
+                <w:sz w:val="28"/>
+                <w:szCs w:val="28"/>
+                <w:lang w:val="en-US"/>
+              </w:rPr>
+            </w:pPr>
+            <w:proofErr w:type="spellStart"/>
+            <w:r>
+              <w:rPr>
+                <w:rFonts w:ascii="Times New Roman" w:hAnsi="Times New Roman" w:cs="Times New Roman" w:hint="eastAsia"/>
+                <w:sz w:val="28"/>
+                <w:szCs w:val="28"/>
+                <w:lang w:val="en-US"/>
+              </w:rPr>
+              <w:t>onCreate</w:t>
+            </w:r>
+            <w:proofErr w:type="spellEnd"/>
+          </w:p>
+        </w:tc>
+        <w:tc>
+          <w:tcPr>
+            <w:tcW w:w="2127" w:type="dxa"/>
+          </w:tcPr>
+          <w:p>
+            <w:pPr>
+              <w:rPr>
+                <w:rFonts w:ascii="Times New Roman" w:hAnsi="Times New Roman" w:cs="Times New Roman"/>
+                <w:sz w:val="28"/>
+                <w:szCs w:val="28"/>
+              </w:rPr>
+            </w:pPr>
+            <w:r>
+              <w:rPr>
+                <w:rFonts w:ascii="Times New Roman" w:hAnsi="Times New Roman" w:cs="Times New Roman" w:hint="eastAsia"/>
+                <w:sz w:val="28"/>
+                <w:szCs w:val="28"/>
+                <w:lang w:val="en-US"/>
+              </w:rPr>
+              <w:t xml:space="preserve">Bundle </w:t>
+            </w:r>
+            <w:proofErr w:type="spellStart"/>
+            <w:r>
+              <w:rPr>
+                <w:rFonts w:ascii="Times New Roman" w:hAnsi="Times New Roman" w:cs="Times New Roman" w:hint="eastAsia"/>
+                <w:sz w:val="28"/>
+                <w:szCs w:val="28"/>
+                <w:lang w:val="en-US"/>
+              </w:rPr>
+              <w:t>savedInstanceStat</w:t>
+            </w:r>
+            <w:proofErr w:type="spellEnd"/>
+            <w:r>
+              <w:rPr>
+                <w:rFonts w:ascii="Times New Roman" w:hAnsi="Times New Roman" w:cs="Times New Roman" w:hint="eastAsia"/>
+                <w:sz w:val="28"/>
+                <w:szCs w:val="28"/>
+              </w:rPr>
+              <w:t>e</w:t>
+            </w:r>
+          </w:p>
+        </w:tc>
+        <w:tc>
+          <w:tcPr>
+            <w:tcW w:w="1984" w:type="dxa"/>
+          </w:tcPr>
+          <w:p>
+            <w:pPr>
+              <w:rPr>
+                <w:rFonts w:ascii="Times New Roman" w:hAnsi="Times New Roman" w:cs="Times New Roman"/>
+                <w:sz w:val="28"/>
+                <w:szCs w:val="28"/>
+                <w:lang w:val="en-US"/>
+              </w:rPr>
+            </w:pPr>
+            <w:r>
+              <w:rPr>
+                <w:rFonts w:ascii="Times New Roman" w:hAnsi="Times New Roman" w:cs="Times New Roman"/>
+                <w:sz w:val="28"/>
+                <w:szCs w:val="28"/>
+                <w:lang w:val="en-US"/>
+              </w:rPr>
+              <w:t>Void</w:t>
+            </w:r>
+          </w:p>
+        </w:tc>
+        <w:tc>
+          <w:tcPr>
+            <w:tcW w:w="2737" w:type="dxa"/>
+          </w:tcPr>
+          <w:p>
+            <w:pPr>
+              <w:rPr>
+                <w:rFonts w:ascii="Times New Roman" w:hAnsi="Times New Roman" w:cs="Times New Roman"/>
+                <w:sz w:val="28"/>
+                <w:szCs w:val="28"/>
+              </w:rPr>
+            </w:pPr>
+            <w:r>
+              <w:rPr>
+                <w:rFonts w:ascii="Times New Roman" w:hAnsi="Times New Roman" w:cs="Times New Roman"/>
+                <w:sz w:val="28"/>
+                <w:szCs w:val="28"/>
+              </w:rPr>
+              <w:t xml:space="preserve">основной метод </w:t>
+            </w:r>
+            <w:r>
+              <w:rPr>
+                <w:rFonts w:ascii="Times New Roman" w:hAnsi="Times New Roman" w:cs="Times New Roman"/>
+                <w:sz w:val="28"/>
+                <w:szCs w:val="28"/>
+                <w:lang w:val="en-US"/>
+              </w:rPr>
+              <w:t>Activity</w:t>
+            </w:r>
+            <w:r>
+              <w:rPr>
+                <w:rFonts w:ascii="Times New Roman" w:hAnsi="Times New Roman" w:cs="Times New Roman"/>
+                <w:sz w:val="28"/>
+                <w:szCs w:val="28"/>
+              </w:rPr>
+              <w:t xml:space="preserve"> </w:t>
+            </w:r>
+          </w:p>
+        </w:tc>
+      </w:tr>
+    </w:tbl>
+    <w:p>
+      <w:pPr>
+        <w:spacing w:after="0" w:line="240" w:lineRule="auto"/>
+        <w:ind w:firstLine="709"/>
+        <w:jc w:val="both"/>
+        <w:rPr>
+          <w:rFonts w:ascii="Times New Roman" w:hAnsi="Times New Roman" w:cs="Times New Roman"/>
+          <w:b/>
+          <w:sz w:val="28"/>
+          <w:szCs w:val="28"/>
+        </w:rPr>
+      </w:pPr>
+      <w:r>
+        <w:rPr>
+          <w:rFonts w:ascii="Times New Roman" w:hAnsi="Times New Roman" w:cs="Times New Roman"/>
+          <w:b/>
+          <w:sz w:val="28"/>
+          <w:szCs w:val="28"/>
+          <w:lang w:val="ru-RU"/>
+        </w:rPr>
+        <w:t xml:space="preserve">3.3 Класс </w:t>
+      </w:r>
+      <w:proofErr w:type="spellStart"/>
+      <w:r>
+        <w:rPr>
+          <w:rFonts w:ascii="Times New Roman" w:hAnsi="Times New Roman" w:cs="Times New Roman"/>
+          <w:b/>
+          <w:sz w:val="28"/>
+          <w:szCs w:val="28"/>
+        </w:rPr>
+        <w:t>StandardTimelineActivity</w:t>
+      </w:r>
+      <w:proofErr w:type="spellEnd"/>
+    </w:p>
+    <w:p>
+      <w:pPr>
+        <w:spacing w:after="0" w:line="240" w:lineRule="auto"/>
+        <w:ind w:firstLine="709"/>
+        <w:jc w:val="both"/>
+        <w:rPr>
+          <w:rFonts w:ascii="Times New Roman" w:hAnsi="Times New Roman" w:cs="Times New Roman"/>
+          <w:sz w:val="28"/>
+          <w:szCs w:val="28"/>
+          <w:lang w:val="ru-RU"/>
+        </w:rPr>
+      </w:pPr>
+      <w:r>
+        <w:rPr>
+          <w:rFonts w:ascii="Times New Roman" w:hAnsi="Times New Roman" w:cs="Times New Roman"/>
+          <w:sz w:val="28"/>
+          <w:szCs w:val="28"/>
+          <w:lang w:val="ru-RU"/>
+        </w:rPr>
+        <w:t xml:space="preserve">Наследник </w:t>
+      </w:r>
+      <w:proofErr w:type="spellStart"/>
+      <w:r>
+        <w:rPr>
+          <w:rFonts w:ascii="Times New Roman" w:hAnsi="Times New Roman" w:cs="Times New Roman"/>
+          <w:sz w:val="28"/>
+          <w:szCs w:val="28"/>
+        </w:rPr>
+        <w:t>TimelineActivity</w:t>
+      </w:r>
+      <w:proofErr w:type="spellEnd"/>
+      <w:r>
+        <w:rPr>
+          <w:rFonts w:ascii="Times New Roman" w:hAnsi="Times New Roman" w:cs="Times New Roman"/>
+          <w:sz w:val="28"/>
+          <w:szCs w:val="28"/>
+          <w:lang w:val="ru-RU"/>
+        </w:rPr>
+        <w:t xml:space="preserve">, </w:t>
+      </w:r>
+      <w:r>
+        <w:rPr>
+          <w:rFonts w:ascii="Times New Roman" w:hAnsi="Times New Roman" w:cs="Times New Roman"/>
+          <w:sz w:val="28"/>
+          <w:szCs w:val="28"/>
+          <w:lang w:val="ru-RU"/>
+        </w:rPr>
+        <w:t>особенность</w:t>
+      </w:r>
+      <w:r>
+        <w:rPr>
+          <w:rFonts w:ascii="Times New Roman" w:hAnsi="Times New Roman" w:cs="Times New Roman"/>
+          <w:sz w:val="28"/>
+          <w:szCs w:val="28"/>
+          <w:lang w:val="ru-RU"/>
+        </w:rPr>
+        <w:t xml:space="preserve"> </w:t>
+      </w:r>
+      <w:r>
+        <w:rPr>
+          <w:rFonts w:ascii="Times New Roman" w:hAnsi="Times New Roman" w:cs="Times New Roman"/>
+          <w:sz w:val="28"/>
+          <w:szCs w:val="28"/>
+          <w:lang w:val="ru-RU"/>
+        </w:rPr>
+        <w:t>которого</w:t>
+      </w:r>
+      <w:r>
+        <w:rPr>
+          <w:rFonts w:ascii="Times New Roman" w:hAnsi="Times New Roman" w:cs="Times New Roman"/>
+          <w:sz w:val="28"/>
+          <w:szCs w:val="28"/>
+          <w:lang w:val="ru-RU"/>
+        </w:rPr>
+        <w:t xml:space="preserve"> – стандартный тулбар с меню приложения.</w:t>
+      </w:r>
+    </w:p>
+    <w:tbl>
+      <w:tblPr>
+        <w:tblStyle w:val="TableGrid"/>
+        <w:tblW w:w="0" w:type="auto"/>
+        <w:tblInd w:w="720" w:type="dxa"/>
+        <w:tblLayout w:type="fixed"/>
+        <w:tblLook w:val="04A0" w:firstRow="1" w:lastRow="0" w:firstColumn="1" w:lastColumn="0" w:noHBand="0" w:noVBand="1"/>
+      </w:tblPr>
+      <w:tblGrid>
+        <w:gridCol w:w="2110"/>
+        <w:gridCol w:w="2127"/>
+        <w:gridCol w:w="1984"/>
+        <w:gridCol w:w="2737"/>
+      </w:tblGrid>
+      <w:tr>
+        <w:tc>
+          <w:tcPr>
+            <w:tcW w:w="8958" w:type="dxa"/>
+            <w:gridSpan w:val="4"/>
+          </w:tcPr>
+          <w:p>
+            <w:pPr>
+              <w:jc w:val="center"/>
+              <w:rPr>
+                <w:rFonts w:ascii="Times New Roman" w:hAnsi="Times New Roman" w:cs="Times New Roman"/>
+                <w:sz w:val="28"/>
+                <w:szCs w:val="28"/>
+              </w:rPr>
+            </w:pPr>
+            <w:r>
+              <w:rPr>
+                <w:rFonts w:ascii="Times New Roman" w:hAnsi="Times New Roman" w:cs="Times New Roman"/>
+                <w:sz w:val="28"/>
+                <w:szCs w:val="28"/>
+                <w:lang w:val="en-US"/>
+              </w:rPr>
+              <w:t>P</w:t>
+            </w:r>
+            <w:r>
+              <w:rPr>
+                <w:rFonts w:ascii="Times New Roman" w:hAnsi="Times New Roman" w:cs="Times New Roman"/>
+                <w:sz w:val="28"/>
+                <w:szCs w:val="28"/>
+                <w:lang w:val="en-US"/>
+              </w:rPr>
+              <w:t xml:space="preserve">ublic </w:t>
+            </w:r>
+            <w:proofErr w:type="spellStart"/>
+            <w:r>
+              <w:rPr>
+                <w:rFonts w:ascii="Times New Roman" w:hAnsi="Times New Roman" w:cs="Times New Roman"/>
+                <w:sz w:val="28"/>
+                <w:szCs w:val="28"/>
+                <w:lang w:val="en-US"/>
+              </w:rPr>
+              <w:t>методы</w:t>
+            </w:r>
+            <w:proofErr w:type="spellEnd"/>
+            <w:r>
+              <w:rPr>
+                <w:rFonts w:ascii="Times New Roman" w:hAnsi="Times New Roman" w:cs="Times New Roman"/>
+                <w:sz w:val="28"/>
+                <w:szCs w:val="28"/>
+                <w:lang w:val="en-US"/>
+              </w:rPr>
+              <w:t xml:space="preserve"> </w:t>
+            </w:r>
+            <w:proofErr w:type="spellStart"/>
+            <w:r>
+              <w:rPr>
+                <w:rFonts w:ascii="Times New Roman" w:hAnsi="Times New Roman" w:cs="Times New Roman"/>
+                <w:sz w:val="28"/>
+                <w:szCs w:val="28"/>
+                <w:lang w:val="en-US"/>
+              </w:rPr>
+              <w:t>класса</w:t>
+            </w:r>
+            <w:proofErr w:type="spellEnd"/>
+          </w:p>
+        </w:tc>
+      </w:tr>
+      <w:tr>
+        <w:tc>
+          <w:tcPr>
+            <w:tcW w:w="2110" w:type="dxa"/>
+          </w:tcPr>
+          <w:p>
+            <w:pPr>
+              <w:jc w:val="center"/>
+              <w:rPr>
+                <w:rFonts w:ascii="Times New Roman" w:hAnsi="Times New Roman" w:cs="Times New Roman"/>
+                <w:sz w:val="28"/>
+                <w:szCs w:val="28"/>
+              </w:rPr>
+            </w:pPr>
+            <w:r>
+              <w:rPr>
+                <w:rFonts w:ascii="Times New Roman" w:hAnsi="Times New Roman" w:cs="Times New Roman"/>
+                <w:sz w:val="28"/>
+                <w:szCs w:val="28"/>
+              </w:rPr>
+              <w:t>Имя</w:t>
+            </w:r>
+          </w:p>
+        </w:tc>
+        <w:tc>
+          <w:tcPr>
+            <w:tcW w:w="2127" w:type="dxa"/>
+          </w:tcPr>
+          <w:p>
+            <w:pPr>
+              <w:jc w:val="center"/>
+              <w:rPr>
+                <w:rFonts w:ascii="Times New Roman" w:hAnsi="Times New Roman" w:cs="Times New Roman"/>
+                <w:sz w:val="28"/>
+                <w:szCs w:val="28"/>
+              </w:rPr>
+            </w:pPr>
+            <w:r>
+              <w:rPr>
+                <w:rFonts w:ascii="Times New Roman" w:hAnsi="Times New Roman" w:cs="Times New Roman"/>
+                <w:sz w:val="28"/>
+                <w:szCs w:val="28"/>
+              </w:rPr>
+              <w:t>Принимаемые параметры</w:t>
+            </w:r>
+          </w:p>
+        </w:tc>
+        <w:tc>
+          <w:tcPr>
+            <w:tcW w:w="1984" w:type="dxa"/>
+          </w:tcPr>
+          <w:p>
+            <w:pPr>
+              <w:jc w:val="center"/>
+              <w:rPr>
+                <w:rFonts w:ascii="Times New Roman" w:hAnsi="Times New Roman" w:cs="Times New Roman"/>
+                <w:sz w:val="28"/>
+                <w:szCs w:val="28"/>
+              </w:rPr>
+            </w:pPr>
+            <w:r>
+              <w:rPr>
+                <w:rFonts w:ascii="Times New Roman" w:hAnsi="Times New Roman" w:cs="Times New Roman"/>
+                <w:sz w:val="28"/>
+                <w:szCs w:val="28"/>
+              </w:rPr>
+              <w:t>Возвращаемое значение</w:t>
+            </w:r>
+          </w:p>
+        </w:tc>
+        <w:tc>
+          <w:tcPr>
+            <w:tcW w:w="2737" w:type="dxa"/>
+          </w:tcPr>
+          <w:p>
+            <w:pPr>
+              <w:jc w:val="center"/>
+              <w:rPr>
+                <w:rFonts w:ascii="Times New Roman" w:hAnsi="Times New Roman" w:cs="Times New Roman"/>
+                <w:sz w:val="28"/>
+                <w:szCs w:val="28"/>
+              </w:rPr>
+            </w:pPr>
+            <w:r>
+              <w:rPr>
+                <w:rFonts w:ascii="Times New Roman" w:hAnsi="Times New Roman" w:cs="Times New Roman"/>
+                <w:sz w:val="28"/>
+                <w:szCs w:val="28"/>
+              </w:rPr>
+              <w:t>Описание</w:t>
+            </w:r>
+          </w:p>
+        </w:tc>
+      </w:tr>
+      <w:tr>
+        <w:tc>
+          <w:tcPr>
+            <w:tcW w:w="2110" w:type="dxa"/>
+          </w:tcPr>
+          <w:p>
+            <w:pPr>
+              <w:rPr>
+                <w:rFonts w:ascii="Times New Roman" w:hAnsi="Times New Roman" w:cs="Times New Roman"/>
+                <w:sz w:val="28"/>
+                <w:szCs w:val="28"/>
+                <w:lang w:val="en-US"/>
+              </w:rPr>
+            </w:pPr>
+            <w:proofErr w:type="spellStart"/>
+            <w:r>
+              <w:rPr>
+                <w:rFonts w:ascii="Times New Roman" w:hAnsi="Times New Roman" w:cs="Times New Roman"/>
+                <w:sz w:val="28"/>
+                <w:szCs w:val="28"/>
+                <w:lang w:val="en-US"/>
+              </w:rPr>
+              <w:t>onCreateOptionsMenu</w:t>
+            </w:r>
+            <w:proofErr w:type="spellEnd"/>
+          </w:p>
+        </w:tc>
+        <w:tc>
+          <w:tcPr>
+            <w:tcW w:w="2127" w:type="dxa"/>
+          </w:tcPr>
+          <w:p>
+            <w:pPr>
+              <w:rPr>
+                <w:rFonts w:ascii="Times New Roman" w:hAnsi="Times New Roman" w:cs="Times New Roman"/>
+                <w:sz w:val="28"/>
+                <w:szCs w:val="28"/>
+                <w:lang w:val="en-US"/>
+              </w:rPr>
+            </w:pPr>
+            <w:r>
+              <w:rPr>
+                <w:rFonts w:ascii="Times New Roman" w:hAnsi="Times New Roman" w:cs="Times New Roman"/>
+                <w:sz w:val="28"/>
+                <w:szCs w:val="28"/>
+                <w:lang w:val="en-US"/>
+              </w:rPr>
+              <w:t>Menu</w:t>
+            </w:r>
+          </w:p>
+        </w:tc>
+        <w:tc>
+          <w:tcPr>
+            <w:tcW w:w="1984" w:type="dxa"/>
+          </w:tcPr>
+          <w:p>
+            <w:pPr>
+              <w:rPr>
+                <w:rFonts w:ascii="Times New Roman" w:hAnsi="Times New Roman" w:cs="Times New Roman"/>
+                <w:sz w:val="28"/>
+                <w:szCs w:val="28"/>
+                <w:lang w:val="en-US"/>
+              </w:rPr>
+            </w:pPr>
+            <w:r>
+              <w:rPr>
+                <w:rFonts w:ascii="Times New Roman" w:hAnsi="Times New Roman" w:cs="Times New Roman"/>
+                <w:sz w:val="28"/>
+                <w:szCs w:val="28"/>
+                <w:lang w:val="en-US"/>
+              </w:rPr>
+              <w:t>Boolean</w:t>
+            </w:r>
+          </w:p>
+        </w:tc>
+        <w:tc>
+          <w:tcPr>
+            <w:tcW w:w="2737" w:type="dxa"/>
+          </w:tcPr>
+          <w:p>
+            <w:pPr>
+              <w:rPr>
+                <w:rFonts w:ascii="Times New Roman" w:hAnsi="Times New Roman" w:cs="Times New Roman"/>
+                <w:sz w:val="28"/>
+                <w:szCs w:val="28"/>
+              </w:rPr>
+            </w:pPr>
+            <w:r>
+              <w:rPr>
+                <w:rFonts w:ascii="Times New Roman" w:hAnsi="Times New Roman" w:cs="Times New Roman"/>
+                <w:sz w:val="28"/>
+                <w:szCs w:val="28"/>
+              </w:rPr>
+              <w:t>Метод</w:t>
+            </w:r>
+            <w:r>
+              <w:rPr>
+                <w:rFonts w:ascii="Times New Roman" w:hAnsi="Times New Roman" w:cs="Times New Roman"/>
+                <w:sz w:val="28"/>
+                <w:szCs w:val="28"/>
+              </w:rPr>
+              <w:t xml:space="preserve"> </w:t>
+            </w:r>
+            <w:r>
+              <w:rPr>
+                <w:rFonts w:ascii="Times New Roman" w:hAnsi="Times New Roman" w:cs="Times New Roman"/>
+                <w:sz w:val="28"/>
+                <w:szCs w:val="28"/>
+              </w:rPr>
+              <w:t>инициализации</w:t>
+            </w:r>
+            <w:r>
+              <w:rPr>
+                <w:rFonts w:ascii="Times New Roman" w:hAnsi="Times New Roman" w:cs="Times New Roman"/>
+                <w:sz w:val="28"/>
+                <w:szCs w:val="28"/>
+              </w:rPr>
+              <w:t xml:space="preserve"> </w:t>
+            </w:r>
+            <w:r>
+              <w:rPr>
+                <w:rFonts w:ascii="Times New Roman" w:hAnsi="Times New Roman" w:cs="Times New Roman"/>
+                <w:sz w:val="28"/>
+                <w:szCs w:val="28"/>
+              </w:rPr>
+              <w:t>меню в тулбаре</w:t>
+            </w:r>
+          </w:p>
+        </w:tc>
+      </w:tr>
+      <w:tr>
+        <w:tc>
+          <w:tcPr>
+            <w:tcW w:w="2110" w:type="dxa"/>
+          </w:tcPr>
+          <w:p>
+            <w:pPr>
+              <w:rPr>
+                <w:rFonts w:ascii="Times New Roman" w:hAnsi="Times New Roman" w:cs="Times New Roman"/>
+                <w:sz w:val="28"/>
+                <w:szCs w:val="28"/>
+                <w:lang w:val="en-US"/>
+              </w:rPr>
+            </w:pPr>
+            <w:proofErr w:type="spellStart"/>
+            <w:r>
+              <w:rPr>
+                <w:rFonts w:ascii="Times New Roman" w:hAnsi="Times New Roman" w:cs="Times New Roman"/>
+                <w:sz w:val="28"/>
+                <w:szCs w:val="28"/>
+                <w:lang w:val="en-US"/>
+              </w:rPr>
+              <w:t>onOptionsItemSelected</w:t>
+            </w:r>
+            <w:proofErr w:type="spellEnd"/>
+          </w:p>
+        </w:tc>
+        <w:tc>
+          <w:tcPr>
+            <w:tcW w:w="2127" w:type="dxa"/>
+          </w:tcPr>
+          <w:p>
+            <w:pPr>
+              <w:rPr>
+                <w:rFonts w:ascii="Times New Roman" w:hAnsi="Times New Roman" w:cs="Times New Roman"/>
+                <w:sz w:val="28"/>
+                <w:szCs w:val="28"/>
+                <w:lang w:val="en-US"/>
+              </w:rPr>
+            </w:pPr>
+            <w:proofErr w:type="spellStart"/>
+            <w:r>
+              <w:rPr>
+                <w:rFonts w:ascii="Times New Roman" w:hAnsi="Times New Roman" w:cs="Times New Roman"/>
+                <w:sz w:val="28"/>
+                <w:szCs w:val="28"/>
+                <w:lang w:val="en-US"/>
+              </w:rPr>
+              <w:t>MenuItem</w:t>
+            </w:r>
+            <w:proofErr w:type="spellEnd"/>
+          </w:p>
+        </w:tc>
+        <w:tc>
+          <w:tcPr>
+            <w:tcW w:w="1984" w:type="dxa"/>
+          </w:tcPr>
+          <w:p>
+            <w:pPr>
+              <w:rPr>
+                <w:rFonts w:ascii="Times New Roman" w:hAnsi="Times New Roman" w:cs="Times New Roman"/>
+                <w:sz w:val="28"/>
+                <w:szCs w:val="28"/>
+                <w:lang w:val="en-US"/>
+              </w:rPr>
+            </w:pPr>
+            <w:r>
+              <w:rPr>
+                <w:rFonts w:ascii="Times New Roman" w:hAnsi="Times New Roman" w:cs="Times New Roman"/>
+                <w:sz w:val="28"/>
+                <w:szCs w:val="28"/>
+                <w:lang w:val="en-US"/>
+              </w:rPr>
+              <w:t>Boolean</w:t>
+            </w:r>
+          </w:p>
+        </w:tc>
+        <w:tc>
+          <w:tcPr>
+            <w:tcW w:w="2737" w:type="dxa"/>
+          </w:tcPr>
+          <w:p>
+            <w:pPr>
+              <w:rPr>
+                <w:rFonts w:ascii="Times New Roman" w:hAnsi="Times New Roman" w:cs="Times New Roman"/>
+                <w:sz w:val="28"/>
+                <w:szCs w:val="28"/>
+              </w:rPr>
+            </w:pPr>
+            <w:r>
+              <w:rPr>
+                <w:rFonts w:ascii="Times New Roman" w:hAnsi="Times New Roman" w:cs="Times New Roman"/>
+                <w:sz w:val="28"/>
+                <w:szCs w:val="28"/>
+              </w:rPr>
+              <w:t>Метод</w:t>
+            </w:r>
+            <w:r>
+              <w:rPr>
+                <w:rFonts w:ascii="Times New Roman" w:hAnsi="Times New Roman" w:cs="Times New Roman"/>
+                <w:sz w:val="28"/>
+                <w:szCs w:val="28"/>
+              </w:rPr>
+              <w:t xml:space="preserve"> </w:t>
+            </w:r>
+            <w:r>
+              <w:rPr>
+                <w:rFonts w:ascii="Times New Roman" w:hAnsi="Times New Roman" w:cs="Times New Roman"/>
+                <w:sz w:val="28"/>
+                <w:szCs w:val="28"/>
+              </w:rPr>
+              <w:t>обработки нажатия на иконки в тулбаре</w:t>
+            </w:r>
+          </w:p>
+        </w:tc>
+      </w:tr>
+      <w:tr>
+        <w:tc>
+          <w:tcPr>
+            <w:tcW w:w="8958" w:type="dxa"/>
+            <w:gridSpan w:val="4"/>
+          </w:tcPr>
+          <w:p>
+            <w:pPr>
+              <w:tabs>
+                <w:tab w:val="left" w:pos="3255"/>
+              </w:tabs>
+              <w:jc w:val="center"/>
+              <w:rPr>
+                <w:rFonts w:ascii="Times New Roman" w:hAnsi="Times New Roman" w:cs="Times New Roman"/>
+                <w:sz w:val="28"/>
+                <w:szCs w:val="28"/>
+                <w:lang w:val="en-US"/>
+              </w:rPr>
+            </w:pPr>
+            <w:r>
+              <w:rPr>
+                <w:rFonts w:ascii="Times New Roman" w:hAnsi="Times New Roman" w:cs="Times New Roman"/>
+                <w:sz w:val="28"/>
+                <w:szCs w:val="28"/>
+                <w:lang w:val="en-US"/>
+              </w:rPr>
+              <w:t xml:space="preserve">Protected </w:t>
+            </w:r>
+            <w:proofErr w:type="spellStart"/>
+            <w:r>
+              <w:rPr>
+                <w:rFonts w:ascii="Times New Roman" w:hAnsi="Times New Roman" w:cs="Times New Roman"/>
+                <w:sz w:val="28"/>
+                <w:szCs w:val="28"/>
+                <w:lang w:val="en-US"/>
+              </w:rPr>
+              <w:t>методы</w:t>
+            </w:r>
+            <w:proofErr w:type="spellEnd"/>
+            <w:r>
+              <w:rPr>
+                <w:rFonts w:ascii="Times New Roman" w:hAnsi="Times New Roman" w:cs="Times New Roman"/>
+                <w:sz w:val="28"/>
+                <w:szCs w:val="28"/>
+                <w:lang w:val="en-US"/>
+              </w:rPr>
+              <w:t xml:space="preserve"> </w:t>
+            </w:r>
+            <w:proofErr w:type="spellStart"/>
+            <w:r>
+              <w:rPr>
+                <w:rFonts w:ascii="Times New Roman" w:hAnsi="Times New Roman" w:cs="Times New Roman"/>
+                <w:sz w:val="28"/>
+                <w:szCs w:val="28"/>
+                <w:lang w:val="en-US"/>
+              </w:rPr>
+              <w:t>класса</w:t>
+            </w:r>
+            <w:proofErr w:type="spellEnd"/>
+          </w:p>
+        </w:tc>
+      </w:tr>
+      <w:tr>
+        <w:tc>
+          <w:tcPr>
+            <w:tcW w:w="2110" w:type="dxa"/>
+          </w:tcPr>
+          <w:p>
+            <w:pPr>
+              <w:jc w:val="center"/>
+              <w:rPr>
+                <w:rFonts w:ascii="Times New Roman" w:hAnsi="Times New Roman" w:cs="Times New Roman"/>
+                <w:sz w:val="28"/>
+                <w:szCs w:val="28"/>
+                <w:lang w:val="en-US"/>
+              </w:rPr>
+            </w:pPr>
+            <w:r>
+              <w:rPr>
+                <w:rFonts w:ascii="Times New Roman" w:hAnsi="Times New Roman" w:cs="Times New Roman"/>
+                <w:sz w:val="28"/>
+                <w:szCs w:val="28"/>
+              </w:rPr>
+              <w:t>Имя</w:t>
+            </w:r>
+          </w:p>
+        </w:tc>
+        <w:tc>
+          <w:tcPr>
+            <w:tcW w:w="2127" w:type="dxa"/>
+          </w:tcPr>
+          <w:p>
+            <w:pPr>
+              <w:jc w:val="center"/>
+              <w:rPr>
+                <w:rFonts w:ascii="Times New Roman" w:hAnsi="Times New Roman" w:cs="Times New Roman"/>
+                <w:sz w:val="28"/>
+                <w:szCs w:val="28"/>
+                <w:lang w:val="en-US"/>
+              </w:rPr>
+            </w:pPr>
+            <w:r>
+              <w:rPr>
+                <w:rFonts w:ascii="Times New Roman" w:hAnsi="Times New Roman" w:cs="Times New Roman"/>
+                <w:sz w:val="28"/>
+                <w:szCs w:val="28"/>
+              </w:rPr>
+              <w:t>Принимаемые</w:t>
+            </w:r>
+            <w:r>
+              <w:rPr>
+                <w:rFonts w:ascii="Times New Roman" w:hAnsi="Times New Roman" w:cs="Times New Roman"/>
+                <w:sz w:val="28"/>
+                <w:szCs w:val="28"/>
+                <w:lang w:val="en-US"/>
+              </w:rPr>
+              <w:t xml:space="preserve"> </w:t>
+            </w:r>
+            <w:r>
+              <w:rPr>
+                <w:rFonts w:ascii="Times New Roman" w:hAnsi="Times New Roman" w:cs="Times New Roman"/>
+                <w:sz w:val="28"/>
+                <w:szCs w:val="28"/>
+              </w:rPr>
+              <w:t>параметры</w:t>
+            </w:r>
+          </w:p>
+        </w:tc>
+        <w:tc>
+          <w:tcPr>
+            <w:tcW w:w="1984" w:type="dxa"/>
+          </w:tcPr>
+          <w:p>
+            <w:pPr>
+              <w:jc w:val="center"/>
+              <w:rPr>
+                <w:rFonts w:ascii="Times New Roman" w:hAnsi="Times New Roman" w:cs="Times New Roman"/>
+                <w:sz w:val="28"/>
+                <w:szCs w:val="28"/>
+                <w:lang w:val="en-US"/>
+              </w:rPr>
+            </w:pPr>
+            <w:r>
+              <w:rPr>
+                <w:rFonts w:ascii="Times New Roman" w:hAnsi="Times New Roman" w:cs="Times New Roman"/>
+                <w:sz w:val="28"/>
+                <w:szCs w:val="28"/>
+              </w:rPr>
+              <w:t>Возвращаемое</w:t>
+            </w:r>
+            <w:r>
+              <w:rPr>
+                <w:rFonts w:ascii="Times New Roman" w:hAnsi="Times New Roman" w:cs="Times New Roman"/>
+                <w:sz w:val="28"/>
+                <w:szCs w:val="28"/>
+                <w:lang w:val="en-US"/>
+              </w:rPr>
+              <w:t xml:space="preserve"> </w:t>
+            </w:r>
+            <w:r>
+              <w:rPr>
+                <w:rFonts w:ascii="Times New Roman" w:hAnsi="Times New Roman" w:cs="Times New Roman"/>
+                <w:sz w:val="28"/>
+                <w:szCs w:val="28"/>
+              </w:rPr>
+              <w:t>значение</w:t>
+            </w:r>
+          </w:p>
+        </w:tc>
+        <w:tc>
+          <w:tcPr>
+            <w:tcW w:w="2737" w:type="dxa"/>
+          </w:tcPr>
+          <w:p>
+            <w:pPr>
+              <w:jc w:val="center"/>
+              <w:rPr>
+                <w:rFonts w:ascii="Times New Roman" w:hAnsi="Times New Roman" w:cs="Times New Roman"/>
+                <w:sz w:val="28"/>
+                <w:szCs w:val="28"/>
+                <w:lang w:val="en-US"/>
+              </w:rPr>
+            </w:pPr>
+            <w:r>
+              <w:rPr>
+                <w:rFonts w:ascii="Times New Roman" w:hAnsi="Times New Roman" w:cs="Times New Roman"/>
+                <w:sz w:val="28"/>
+                <w:szCs w:val="28"/>
+              </w:rPr>
+              <w:t>Описание</w:t>
+            </w:r>
+          </w:p>
+        </w:tc>
+      </w:tr>
+      <w:tr>
+        <w:tc>
+          <w:tcPr>
+            <w:tcW w:w="2110" w:type="dxa"/>
+          </w:tcPr>
+          <w:p>
+            <w:pPr>
+              <w:rPr>
+                <w:rFonts w:ascii="Times New Roman" w:hAnsi="Times New Roman" w:cs="Times New Roman"/>
+                <w:sz w:val="28"/>
+                <w:szCs w:val="28"/>
+                <w:lang w:val="en-US"/>
+              </w:rPr>
+            </w:pPr>
+            <w:proofErr w:type="spellStart"/>
+            <w:r>
+              <w:rPr>
+                <w:rFonts w:ascii="Times New Roman" w:hAnsi="Times New Roman" w:cs="Times New Roman" w:hint="eastAsia"/>
+                <w:sz w:val="28"/>
+                <w:szCs w:val="28"/>
+                <w:lang w:val="en-US"/>
+              </w:rPr>
+              <w:t>onCreate</w:t>
+            </w:r>
+            <w:proofErr w:type="spellEnd"/>
+          </w:p>
+        </w:tc>
+        <w:tc>
+          <w:tcPr>
+            <w:tcW w:w="2127" w:type="dxa"/>
+          </w:tcPr>
+          <w:p>
+            <w:pPr>
+              <w:rPr>
+                <w:rFonts w:ascii="Times New Roman" w:hAnsi="Times New Roman" w:cs="Times New Roman"/>
+                <w:sz w:val="28"/>
+                <w:szCs w:val="28"/>
+              </w:rPr>
+            </w:pPr>
+            <w:r>
+              <w:rPr>
+                <w:rFonts w:ascii="Times New Roman" w:hAnsi="Times New Roman" w:cs="Times New Roman" w:hint="eastAsia"/>
+                <w:sz w:val="28"/>
+                <w:szCs w:val="28"/>
+                <w:lang w:val="en-US"/>
+              </w:rPr>
+              <w:t xml:space="preserve">Bundle </w:t>
+            </w:r>
+            <w:proofErr w:type="spellStart"/>
+            <w:r>
+              <w:rPr>
+                <w:rFonts w:ascii="Times New Roman" w:hAnsi="Times New Roman" w:cs="Times New Roman" w:hint="eastAsia"/>
+                <w:sz w:val="28"/>
+                <w:szCs w:val="28"/>
+                <w:lang w:val="en-US"/>
+              </w:rPr>
+              <w:t>savedInstanceStat</w:t>
+            </w:r>
+            <w:proofErr w:type="spellEnd"/>
+            <w:r>
+              <w:rPr>
+                <w:rFonts w:ascii="Times New Roman" w:hAnsi="Times New Roman" w:cs="Times New Roman" w:hint="eastAsia"/>
+                <w:sz w:val="28"/>
+                <w:szCs w:val="28"/>
+              </w:rPr>
+              <w:t>e</w:t>
+            </w:r>
+          </w:p>
+        </w:tc>
+        <w:tc>
+          <w:tcPr>
+            <w:tcW w:w="1984" w:type="dxa"/>
+          </w:tcPr>
+          <w:p>
+            <w:pPr>
+              <w:rPr>
+                <w:rFonts w:ascii="Times New Roman" w:hAnsi="Times New Roman" w:cs="Times New Roman"/>
+                <w:sz w:val="28"/>
+                <w:szCs w:val="28"/>
+                <w:lang w:val="en-US"/>
+              </w:rPr>
+            </w:pPr>
+            <w:r>
+              <w:rPr>
+                <w:rFonts w:ascii="Times New Roman" w:hAnsi="Times New Roman" w:cs="Times New Roman"/>
+                <w:sz w:val="28"/>
+                <w:szCs w:val="28"/>
+                <w:lang w:val="en-US"/>
+              </w:rPr>
+              <w:t>Void</w:t>
+            </w:r>
+          </w:p>
+        </w:tc>
+        <w:tc>
+          <w:tcPr>
+            <w:tcW w:w="2737" w:type="dxa"/>
+          </w:tcPr>
+          <w:p>
+            <w:pPr>
+              <w:rPr>
+                <w:rFonts w:ascii="Times New Roman" w:hAnsi="Times New Roman" w:cs="Times New Roman"/>
+                <w:sz w:val="28"/>
+                <w:szCs w:val="28"/>
+              </w:rPr>
+            </w:pPr>
+            <w:r>
+              <w:rPr>
+                <w:rFonts w:ascii="Times New Roman" w:hAnsi="Times New Roman" w:cs="Times New Roman"/>
+                <w:sz w:val="28"/>
+                <w:szCs w:val="28"/>
+              </w:rPr>
+              <w:t xml:space="preserve">основной метод </w:t>
+            </w:r>
+            <w:r>
+              <w:rPr>
+                <w:rFonts w:ascii="Times New Roman" w:hAnsi="Times New Roman" w:cs="Times New Roman"/>
+                <w:sz w:val="28"/>
+                <w:szCs w:val="28"/>
+                <w:lang w:val="en-US"/>
+              </w:rPr>
+              <w:t>Activity</w:t>
+            </w:r>
+            <w:r>
+              <w:rPr>
+                <w:rFonts w:ascii="Times New Roman" w:hAnsi="Times New Roman" w:cs="Times New Roman"/>
+                <w:sz w:val="28"/>
+                <w:szCs w:val="28"/>
+              </w:rPr>
+              <w:t xml:space="preserve">. Инициализирует все поля и вызывает метод </w:t>
+            </w:r>
+            <w:proofErr w:type="spellStart"/>
+            <w:r>
+              <w:rPr>
+                <w:rFonts w:ascii="Times New Roman" w:hAnsi="Times New Roman" w:cs="Times New Roman"/>
+                <w:sz w:val="28"/>
+                <w:szCs w:val="28"/>
+                <w:lang w:val="en-US"/>
+              </w:rPr>
+              <w:t>loadTweets</w:t>
+            </w:r>
+            <w:proofErr w:type="spellEnd"/>
+            <w:r>
+              <w:rPr>
+                <w:rFonts w:ascii="Times New Roman" w:hAnsi="Times New Roman" w:cs="Times New Roman"/>
+                <w:sz w:val="28"/>
+                <w:szCs w:val="28"/>
+              </w:rPr>
+              <w:t xml:space="preserve">() </w:t>
+            </w:r>
+            <w:r>
+              <w:rPr>
+                <w:rFonts w:ascii="Times New Roman" w:hAnsi="Times New Roman" w:cs="Times New Roman"/>
+                <w:sz w:val="28"/>
+                <w:szCs w:val="28"/>
+              </w:rPr>
+              <w:t>родительского класса</w:t>
+            </w:r>
+          </w:p>
+        </w:tc>
+      </w:tr>
+    </w:tbl>
+    <w:p>
+      <w:pPr>
+        <w:spacing w:after="0" w:line="240" w:lineRule="auto"/>
+        <w:ind w:firstLine="709"/>
+        <w:jc w:val="both"/>
+        <w:rPr>
+          <w:rFonts w:ascii="Times New Roman" w:hAnsi="Times New Roman" w:cs="Times New Roman"/>
+          <w:b/>
+          <w:sz w:val="28"/>
+          <w:szCs w:val="28"/>
+          <w:lang w:val="ru-RU"/>
+        </w:rPr>
+      </w:pPr>
+      <w:r>
+        <w:rPr>
+          <w:rFonts w:ascii="Times New Roman" w:hAnsi="Times New Roman" w:cs="Times New Roman"/>
+          <w:b/>
+          <w:sz w:val="28"/>
+          <w:szCs w:val="28"/>
+          <w:lang w:val="ru-RU"/>
+        </w:rPr>
+        <w:t xml:space="preserve">3.4 Класс </w:t>
+      </w:r>
+      <w:proofErr w:type="spellStart"/>
+      <w:r>
+        <w:rPr>
+          <w:rFonts w:ascii="Times New Roman" w:hAnsi="Times New Roman" w:cs="Times New Roman"/>
+          <w:b/>
+          <w:sz w:val="28"/>
+          <w:szCs w:val="28"/>
+        </w:rPr>
+        <w:t>MainActivity</w:t>
+      </w:r>
+      <w:proofErr w:type="spellEnd"/>
+    </w:p>
+    <w:p>
+      <w:pPr>
+        <w:spacing w:after="0" w:line="240" w:lineRule="auto"/>
+        <w:ind w:firstLine="709"/>
+        <w:jc w:val="both"/>
+        <w:rPr>
+          <w:rFonts w:ascii="Times New Roman" w:hAnsi="Times New Roman" w:cs="Times New Roman"/>
+          <w:sz w:val="28"/>
+          <w:szCs w:val="28"/>
+          <w:lang w:val="ru-RU"/>
+        </w:rPr>
+      </w:pPr>
+      <w:proofErr w:type="spellStart"/>
+      <w:r>
+        <w:rPr>
+          <w:rFonts w:ascii="Times New Roman" w:hAnsi="Times New Roman" w:cs="Times New Roman"/>
+          <w:sz w:val="28"/>
+          <w:szCs w:val="28"/>
+        </w:rPr>
+        <w:t>MainActivity</w:t>
+      </w:r>
+      <w:proofErr w:type="spellEnd"/>
+      <w:r>
+        <w:rPr>
+          <w:rFonts w:ascii="Times New Roman" w:hAnsi="Times New Roman" w:cs="Times New Roman"/>
+          <w:sz w:val="28"/>
+          <w:szCs w:val="28"/>
+          <w:lang w:val="ru-RU"/>
+        </w:rPr>
+        <w:t xml:space="preserve"> – </w:t>
+      </w:r>
+      <w:r>
+        <w:rPr>
+          <w:rFonts w:ascii="Times New Roman" w:hAnsi="Times New Roman" w:cs="Times New Roman"/>
+          <w:sz w:val="28"/>
+          <w:szCs w:val="28"/>
+          <w:lang w:val="ru-RU"/>
+        </w:rPr>
+        <w:t>«</w:t>
+      </w:r>
+      <w:r>
+        <w:rPr>
+          <w:rFonts w:ascii="Times New Roman" w:hAnsi="Times New Roman" w:cs="Times New Roman"/>
+          <w:sz w:val="28"/>
+          <w:szCs w:val="28"/>
+          <w:lang w:val="ru-RU"/>
+        </w:rPr>
+        <w:t>м</w:t>
+      </w:r>
+      <w:r>
+        <w:rPr>
+          <w:rFonts w:ascii="Times New Roman" w:hAnsi="Times New Roman" w:cs="Times New Roman"/>
+          <w:sz w:val="28"/>
+          <w:szCs w:val="28"/>
+          <w:lang w:val="ru-RU"/>
+        </w:rPr>
+        <w:t xml:space="preserve">инимальный» класс-наследник </w:t>
+      </w:r>
+      <w:proofErr w:type="spellStart"/>
+      <w:r>
+        <w:rPr>
+          <w:rFonts w:ascii="Times New Roman" w:hAnsi="Times New Roman" w:cs="Times New Roman"/>
+          <w:sz w:val="28"/>
+          <w:szCs w:val="28"/>
+        </w:rPr>
+        <w:t>StandardTimelineActivity</w:t>
+      </w:r>
+      <w:proofErr w:type="spellEnd"/>
+      <w:r>
+        <w:rPr>
+          <w:rFonts w:ascii="Times New Roman" w:hAnsi="Times New Roman" w:cs="Times New Roman"/>
+          <w:sz w:val="28"/>
+          <w:szCs w:val="28"/>
+          <w:lang w:val="ru-RU"/>
+        </w:rPr>
+        <w:t xml:space="preserve">, переопределяет методы </w:t>
+      </w:r>
+      <w:proofErr w:type="spellStart"/>
+      <w:r>
+        <w:rPr>
+          <w:rFonts w:ascii="Times New Roman" w:hAnsi="Times New Roman" w:cs="Times New Roman"/>
+          <w:sz w:val="28"/>
+          <w:szCs w:val="28"/>
+        </w:rPr>
+        <w:t>OnCreate</w:t>
+      </w:r>
+      <w:proofErr w:type="spellEnd"/>
+      <w:r>
+        <w:rPr>
+          <w:rFonts w:ascii="Times New Roman" w:hAnsi="Times New Roman" w:cs="Times New Roman"/>
+          <w:sz w:val="28"/>
+          <w:szCs w:val="28"/>
+          <w:lang w:val="ru-RU"/>
+        </w:rPr>
+        <w:t xml:space="preserve"> </w:t>
+      </w:r>
+      <w:r>
+        <w:rPr>
+          <w:rFonts w:ascii="Times New Roman" w:hAnsi="Times New Roman" w:cs="Times New Roman"/>
+          <w:sz w:val="28"/>
+          <w:szCs w:val="28"/>
+          <w:lang w:val="ru-RU"/>
+        </w:rPr>
+        <w:t xml:space="preserve">и </w:t>
+      </w:r>
+      <w:proofErr w:type="spellStart"/>
+      <w:r>
+        <w:rPr>
+          <w:rFonts w:ascii="Times New Roman" w:hAnsi="Times New Roman" w:cs="Times New Roman"/>
+          <w:sz w:val="28"/>
+          <w:szCs w:val="28"/>
+        </w:rPr>
+        <w:t>initTask</w:t>
+      </w:r>
+      <w:proofErr w:type="spellEnd"/>
+      <w:r>
+        <w:rPr>
+          <w:rFonts w:ascii="Times New Roman" w:hAnsi="Times New Roman" w:cs="Times New Roman"/>
+          <w:sz w:val="28"/>
+          <w:szCs w:val="28"/>
+          <w:lang w:val="ru-RU"/>
+        </w:rPr>
+        <w:t xml:space="preserve"> </w:t>
+      </w:r>
+      <w:r>
+        <w:rPr>
+          <w:rFonts w:ascii="Times New Roman" w:hAnsi="Times New Roman" w:cs="Times New Roman"/>
+          <w:sz w:val="28"/>
+          <w:szCs w:val="28"/>
+          <w:lang w:val="ru-RU"/>
+        </w:rPr>
+        <w:t xml:space="preserve">(инициализирует поле </w:t>
+      </w:r>
+      <w:r>
+        <w:rPr>
+          <w:rFonts w:ascii="Times New Roman" w:hAnsi="Times New Roman" w:cs="Times New Roman"/>
+          <w:sz w:val="28"/>
+          <w:szCs w:val="28"/>
+        </w:rPr>
+        <w:t>task</w:t>
+      </w:r>
+      <w:r>
+        <w:rPr>
+          <w:rFonts w:ascii="Times New Roman" w:hAnsi="Times New Roman" w:cs="Times New Roman"/>
+          <w:sz w:val="28"/>
+          <w:szCs w:val="28"/>
+          <w:lang w:val="ru-RU"/>
+        </w:rPr>
+        <w:t xml:space="preserve"> </w:t>
+      </w:r>
+      <w:r>
+        <w:rPr>
+          <w:rFonts w:ascii="Times New Roman" w:hAnsi="Times New Roman" w:cs="Times New Roman"/>
+          <w:sz w:val="28"/>
+          <w:szCs w:val="28"/>
+          <w:lang w:val="ru-RU"/>
+        </w:rPr>
+        <w:t xml:space="preserve">родительского класса через </w:t>
+      </w:r>
+      <w:proofErr w:type="spellStart"/>
+      <w:r>
+        <w:rPr>
+          <w:rFonts w:ascii="Times New Roman" w:hAnsi="Times New Roman" w:cs="Times New Roman"/>
+          <w:sz w:val="28"/>
+          <w:szCs w:val="28"/>
+        </w:rPr>
+        <w:t>TimelineTask</w:t>
+      </w:r>
+      <w:proofErr w:type="spellEnd"/>
+      <w:r>
+        <w:rPr>
+          <w:rFonts w:ascii="Times New Roman" w:hAnsi="Times New Roman" w:cs="Times New Roman"/>
+          <w:sz w:val="28"/>
+          <w:szCs w:val="28"/>
+          <w:lang w:val="ru-RU"/>
+        </w:rPr>
+        <w:t>)</w:t>
+      </w:r>
+      <w:r>
+        <w:rPr>
+          <w:rFonts w:ascii="Times New Roman" w:hAnsi="Times New Roman" w:cs="Times New Roman"/>
+          <w:sz w:val="28"/>
+          <w:szCs w:val="28"/>
+          <w:lang w:val="ru-RU"/>
+        </w:rPr>
+        <w:t>.</w:t>
+      </w:r>
+    </w:p>
+    <w:p>
+      <w:pPr>
+        <w:spacing w:after="0" w:line="240" w:lineRule="auto"/>
+        <w:ind w:firstLine="709"/>
+        <w:jc w:val="both"/>
+        <w:rPr>
+          <w:rFonts w:ascii="Times New Roman" w:hAnsi="Times New Roman" w:cs="Times New Roman"/>
+          <w:b/>
+          <w:sz w:val="28"/>
+          <w:szCs w:val="28"/>
+          <w:lang w:val="ru-RU"/>
+        </w:rPr>
+      </w:pPr>
+      <w:r>
+        <w:rPr>
+          <w:rFonts w:ascii="Times New Roman" w:hAnsi="Times New Roman" w:cs="Times New Roman"/>
+          <w:b/>
+          <w:sz w:val="28"/>
+          <w:szCs w:val="28"/>
+          <w:lang w:val="ru-RU"/>
+        </w:rPr>
+        <w:t xml:space="preserve">3.5 Класс </w:t>
+      </w:r>
+      <w:proofErr w:type="spellStart"/>
+      <w:r>
+        <w:rPr>
+          <w:rFonts w:ascii="Times New Roman" w:hAnsi="Times New Roman" w:cs="Times New Roman"/>
+          <w:b/>
+          <w:sz w:val="28"/>
+          <w:szCs w:val="28"/>
+        </w:rPr>
+        <w:t>UserInfoActivity</w:t>
+      </w:r>
+      <w:proofErr w:type="spellEnd"/>
+    </w:p>
+    <w:p>
+      <w:pPr>
+        <w:spacing w:after="0" w:line="240" w:lineRule="auto"/>
+        <w:ind w:firstLine="709"/>
+        <w:jc w:val="both"/>
+        <w:rPr>
+          <w:rFonts w:ascii="Times New Roman" w:hAnsi="Times New Roman" w:cs="Times New Roman"/>
+          <w:sz w:val="28"/>
+          <w:szCs w:val="28"/>
+          <w:lang w:val="ru-RU"/>
+        </w:rPr>
+      </w:pPr>
+      <w:r>
+        <w:rPr>
+          <w:rFonts w:ascii="Times New Roman" w:hAnsi="Times New Roman" w:cs="Times New Roman"/>
+          <w:sz w:val="28"/>
+          <w:szCs w:val="28"/>
+          <w:lang w:val="ru-RU"/>
+        </w:rPr>
+        <w:t>Класс – клас-</w:t>
+      </w:r>
+      <w:r>
+        <w:rPr>
+          <w:rFonts w:ascii="Times New Roman" w:hAnsi="Times New Roman" w:cs="Times New Roman"/>
+          <w:sz w:val="28"/>
+          <w:szCs w:val="28"/>
+          <w:lang w:val="ru-RU"/>
+        </w:rPr>
+        <w:t xml:space="preserve">наследник </w:t>
+      </w:r>
+      <w:proofErr w:type="spellStart"/>
+      <w:r>
+        <w:rPr>
+          <w:rFonts w:ascii="Times New Roman" w:hAnsi="Times New Roman" w:cs="Times New Roman"/>
+          <w:sz w:val="28"/>
+          <w:szCs w:val="28"/>
+        </w:rPr>
+        <w:t>StandartTimelineActivity</w:t>
+      </w:r>
+      <w:proofErr w:type="spellEnd"/>
+      <w:r>
+        <w:rPr>
+          <w:rFonts w:ascii="Times New Roman" w:hAnsi="Times New Roman" w:cs="Times New Roman"/>
+          <w:sz w:val="28"/>
+          <w:szCs w:val="28"/>
+          <w:lang w:val="ru-RU"/>
+        </w:rPr>
+        <w:t xml:space="preserve">, имеющий, соответственно, тулбар с меню, </w:t>
+      </w:r>
+      <w:proofErr w:type="spellStart"/>
+      <w:r>
+        <w:rPr>
+          <w:rFonts w:ascii="Times New Roman" w:hAnsi="Times New Roman" w:cs="Times New Roman"/>
+          <w:sz w:val="28"/>
+          <w:szCs w:val="28"/>
+        </w:rPr>
+        <w:t>RecyclerView</w:t>
+      </w:r>
+      <w:proofErr w:type="spellEnd"/>
+      <w:r>
+        <w:rPr>
+          <w:rFonts w:ascii="Times New Roman" w:hAnsi="Times New Roman" w:cs="Times New Roman"/>
+          <w:sz w:val="28"/>
+          <w:szCs w:val="28"/>
+          <w:lang w:val="ru-RU"/>
+        </w:rPr>
+        <w:t xml:space="preserve"> </w:t>
+      </w:r>
+      <w:r>
+        <w:rPr>
+          <w:rFonts w:ascii="Times New Roman" w:hAnsi="Times New Roman" w:cs="Times New Roman"/>
+          <w:sz w:val="28"/>
+          <w:szCs w:val="28"/>
+          <w:lang w:val="ru-RU"/>
+        </w:rPr>
+        <w:t xml:space="preserve">для отображения твитов. </w:t>
+      </w:r>
+      <w:r>
+        <w:rPr>
+          <w:rFonts w:ascii="Times New Roman" w:hAnsi="Times New Roman" w:cs="Times New Roman"/>
+          <w:sz w:val="28"/>
+          <w:szCs w:val="28"/>
+          <w:lang w:val="ru-RU"/>
+        </w:rPr>
+        <w:t>Так как класс представляет собой логику страницы информации о пользователе, о</w:t>
+      </w:r>
+      <w:r>
+        <w:rPr>
+          <w:rFonts w:ascii="Times New Roman" w:hAnsi="Times New Roman" w:cs="Times New Roman"/>
+          <w:sz w:val="28"/>
+          <w:szCs w:val="28"/>
+          <w:lang w:val="ru-RU"/>
+        </w:rPr>
+        <w:t xml:space="preserve">собенность класса </w:t>
+      </w:r>
+      <w:r>
+        <w:rPr>
+          <w:rFonts w:ascii="Times New Roman" w:hAnsi="Times New Roman" w:cs="Times New Roman"/>
+          <w:sz w:val="28"/>
+          <w:szCs w:val="28"/>
+          <w:lang w:val="ru-RU"/>
+        </w:rPr>
+        <w:t xml:space="preserve">– наличие блока набора </w:t>
+      </w:r>
+      <w:r>
+        <w:rPr>
+          <w:rFonts w:ascii="Times New Roman" w:hAnsi="Times New Roman" w:cs="Times New Roman"/>
+          <w:sz w:val="28"/>
+          <w:szCs w:val="28"/>
+        </w:rPr>
+        <w:t>View</w:t>
+      </w:r>
+      <w:r>
+        <w:rPr>
+          <w:rFonts w:ascii="Times New Roman" w:hAnsi="Times New Roman" w:cs="Times New Roman"/>
+          <w:sz w:val="28"/>
+          <w:szCs w:val="28"/>
+          <w:lang w:val="ru-RU"/>
+        </w:rPr>
+        <w:t xml:space="preserve"> для отображения основных данных о пользователе.</w:t>
+      </w:r>
+    </w:p>
+    <w:tbl>
+      <w:tblPr>
+        <w:tblStyle w:val="TableGrid"/>
+        <w:tblW w:w="0" w:type="auto"/>
+        <w:tblInd w:w="720" w:type="dxa"/>
+        <w:tblLayout w:type="fixed"/>
+        <w:tblLook w:val="04A0" w:firstRow="1" w:lastRow="0" w:firstColumn="1" w:lastColumn="0" w:noHBand="0" w:noVBand="1"/>
+      </w:tblPr>
+      <w:tblGrid>
+        <w:gridCol w:w="2110"/>
+        <w:gridCol w:w="2127"/>
+        <w:gridCol w:w="1984"/>
+        <w:gridCol w:w="2737"/>
+      </w:tblGrid>
+      <w:tr>
+        <w:tc>
+          <w:tcPr>
+            <w:tcW w:w="8958" w:type="dxa"/>
+            <w:gridSpan w:val="4"/>
+          </w:tcPr>
+          <w:p>
+            <w:pPr>
+              <w:jc w:val="center"/>
+              <w:rPr>
+                <w:rFonts w:ascii="Times New Roman" w:hAnsi="Times New Roman" w:cs="Times New Roman"/>
+                <w:sz w:val="28"/>
+                <w:szCs w:val="28"/>
+              </w:rPr>
+            </w:pPr>
+            <w:r>
+              <w:rPr>
+                <w:rFonts w:ascii="Times New Roman" w:hAnsi="Times New Roman" w:cs="Times New Roman"/>
+                <w:sz w:val="28"/>
+                <w:szCs w:val="28"/>
+                <w:lang w:val="en-US"/>
+              </w:rPr>
+              <w:t xml:space="preserve">Private </w:t>
+            </w:r>
+            <w:proofErr w:type="spellStart"/>
+            <w:r>
+              <w:rPr>
+                <w:rFonts w:ascii="Times New Roman" w:hAnsi="Times New Roman" w:cs="Times New Roman"/>
+                <w:sz w:val="28"/>
+                <w:szCs w:val="28"/>
+                <w:lang w:val="en-US"/>
+              </w:rPr>
+              <w:t>поля</w:t>
+            </w:r>
+            <w:proofErr w:type="spellEnd"/>
+            <w:r>
+              <w:rPr>
+                <w:rFonts w:ascii="Times New Roman" w:hAnsi="Times New Roman" w:cs="Times New Roman"/>
+                <w:sz w:val="28"/>
+                <w:szCs w:val="28"/>
+                <w:lang w:val="en-US"/>
+              </w:rPr>
+              <w:t xml:space="preserve"> </w:t>
+            </w:r>
+            <w:proofErr w:type="spellStart"/>
+            <w:r>
+              <w:rPr>
+                <w:rFonts w:ascii="Times New Roman" w:hAnsi="Times New Roman" w:cs="Times New Roman"/>
+                <w:sz w:val="28"/>
+                <w:szCs w:val="28"/>
+                <w:lang w:val="en-US"/>
+              </w:rPr>
+              <w:t>класса</w:t>
+            </w:r>
+            <w:proofErr w:type="spellEnd"/>
+          </w:p>
+        </w:tc>
+      </w:tr>
+      <w:tr>
+        <w:tc>
+          <w:tcPr>
+            <w:tcW w:w="2110" w:type="dxa"/>
+          </w:tcPr>
+          <w:p>
+            <w:pPr>
+              <w:jc w:val="center"/>
+              <w:rPr>
+                <w:rFonts w:ascii="Times New Roman" w:hAnsi="Times New Roman" w:cs="Times New Roman"/>
+                <w:sz w:val="28"/>
+                <w:szCs w:val="28"/>
+              </w:rPr>
+            </w:pPr>
+            <w:r>
+              <w:rPr>
+                <w:rFonts w:ascii="Times New Roman" w:hAnsi="Times New Roman" w:cs="Times New Roman"/>
+                <w:sz w:val="28"/>
+                <w:szCs w:val="28"/>
+              </w:rPr>
+              <w:t>Имя</w:t>
+            </w:r>
+          </w:p>
+        </w:tc>
+        <w:tc>
+          <w:tcPr>
+            <w:tcW w:w="2127" w:type="dxa"/>
+          </w:tcPr>
+          <w:p>
+            <w:pPr>
+              <w:jc w:val="center"/>
+              <w:rPr>
+                <w:rFonts w:ascii="Times New Roman" w:hAnsi="Times New Roman" w:cs="Times New Roman"/>
+                <w:sz w:val="28"/>
+                <w:szCs w:val="28"/>
+              </w:rPr>
+            </w:pPr>
+            <w:r>
+              <w:rPr>
+                <w:rFonts w:ascii="Times New Roman" w:hAnsi="Times New Roman" w:cs="Times New Roman"/>
+                <w:sz w:val="28"/>
+                <w:szCs w:val="28"/>
+              </w:rPr>
+              <w:t>Тип</w:t>
+            </w:r>
+          </w:p>
+        </w:tc>
+        <w:tc>
+          <w:tcPr>
+            <w:tcW w:w="4721" w:type="dxa"/>
+            <w:gridSpan w:val="2"/>
+          </w:tcPr>
+          <w:p>
+            <w:pPr>
+              <w:jc w:val="center"/>
+              <w:rPr>
+                <w:rFonts w:ascii="Times New Roman" w:hAnsi="Times New Roman" w:cs="Times New Roman"/>
+                <w:sz w:val="28"/>
+                <w:szCs w:val="28"/>
+              </w:rPr>
+            </w:pPr>
+            <w:r>
+              <w:rPr>
+                <w:rFonts w:ascii="Times New Roman" w:hAnsi="Times New Roman" w:cs="Times New Roman"/>
+                <w:sz w:val="28"/>
+                <w:szCs w:val="28"/>
+              </w:rPr>
+              <w:t>Описание</w:t>
+            </w:r>
+          </w:p>
+        </w:tc>
+      </w:tr>
+      <w:tr>
+        <w:tc>
+          <w:tcPr>
+            <w:tcW w:w="2110" w:type="dxa"/>
+          </w:tcPr>
+          <w:p>
+            <w:pPr>
+              <w:rPr>
+                <w:rFonts w:ascii="Times New Roman" w:hAnsi="Times New Roman" w:cs="Times New Roman"/>
+                <w:sz w:val="28"/>
+                <w:szCs w:val="28"/>
+                <w:lang w:val="en-US"/>
+              </w:rPr>
+            </w:pPr>
+            <w:proofErr w:type="spellStart"/>
+            <w:r>
+              <w:rPr>
+                <w:rFonts w:ascii="Times New Roman" w:hAnsi="Times New Roman" w:cs="Times New Roman"/>
+                <w:sz w:val="28"/>
+                <w:szCs w:val="28"/>
+                <w:lang w:val="en-US"/>
+              </w:rPr>
+              <w:t>userId</w:t>
+            </w:r>
+            <w:proofErr w:type="spellEnd"/>
+          </w:p>
+        </w:tc>
+        <w:tc>
+          <w:tcPr>
+            <w:tcW w:w="2127" w:type="dxa"/>
+          </w:tcPr>
+          <w:p>
+            <w:pPr>
+              <w:rPr>
+                <w:rFonts w:ascii="Times New Roman" w:hAnsi="Times New Roman" w:cs="Times New Roman"/>
+                <w:sz w:val="28"/>
+                <w:szCs w:val="28"/>
+                <w:lang w:val="en-US"/>
+              </w:rPr>
+            </w:pPr>
+            <w:r>
+              <w:rPr>
+                <w:rFonts w:ascii="Times New Roman" w:hAnsi="Times New Roman" w:cs="Times New Roman"/>
+                <w:sz w:val="28"/>
+                <w:szCs w:val="28"/>
+                <w:lang w:val="en-US"/>
+              </w:rPr>
+              <w:t>Long</w:t>
+            </w:r>
+          </w:p>
+        </w:tc>
+        <w:tc>
+          <w:tcPr>
+            <w:tcW w:w="4721" w:type="dxa"/>
+            <w:gridSpan w:val="2"/>
+          </w:tcPr>
+          <w:p>
+            <w:pPr>
+              <w:rPr>
+                <w:rFonts w:ascii="Times New Roman" w:hAnsi="Times New Roman" w:cs="Times New Roman"/>
+                <w:sz w:val="28"/>
+                <w:szCs w:val="28"/>
+              </w:rPr>
+            </w:pPr>
+            <w:r>
+              <w:rPr>
+                <w:rFonts w:ascii="Times New Roman" w:hAnsi="Times New Roman" w:cs="Times New Roman"/>
+                <w:sz w:val="28"/>
+                <w:szCs w:val="28"/>
+                <w:lang w:val="en-US"/>
+              </w:rPr>
+              <w:t xml:space="preserve">ID </w:t>
+            </w:r>
+            <w:r>
+              <w:rPr>
+                <w:rFonts w:ascii="Times New Roman" w:hAnsi="Times New Roman" w:cs="Times New Roman"/>
+                <w:sz w:val="28"/>
+                <w:szCs w:val="28"/>
+              </w:rPr>
+              <w:t>пользователя</w:t>
+            </w:r>
+          </w:p>
+        </w:tc>
+      </w:tr>
+      <w:tr>
+        <w:tc>
+          <w:tcPr>
+            <w:tcW w:w="2110" w:type="dxa"/>
+          </w:tcPr>
+          <w:p>
+            <w:pPr>
+              <w:rPr>
+                <w:rFonts w:ascii="Times New Roman" w:hAnsi="Times New Roman" w:cs="Times New Roman"/>
+                <w:sz w:val="28"/>
+                <w:szCs w:val="28"/>
+                <w:lang w:val="en-US"/>
+              </w:rPr>
+            </w:pPr>
+            <w:proofErr w:type="spellStart"/>
+            <w:r>
+              <w:rPr>
+                <w:rFonts w:ascii="Times New Roman" w:hAnsi="Times New Roman" w:cs="Times New Roman"/>
+                <w:sz w:val="28"/>
+                <w:szCs w:val="28"/>
+                <w:lang w:val="en-US"/>
+              </w:rPr>
+              <w:lastRenderedPageBreak/>
+              <w:t>nameTextView</w:t>
+            </w:r>
+            <w:proofErr w:type="spellEnd"/>
+            <w:r>
+              <w:rPr>
+                <w:rFonts w:ascii="Times New Roman" w:hAnsi="Times New Roman" w:cs="Times New Roman"/>
+                <w:sz w:val="28"/>
+                <w:szCs w:val="28"/>
+                <w:lang w:val="en-US"/>
+              </w:rPr>
+              <w:t xml:space="preserve">, </w:t>
+            </w:r>
+            <w:proofErr w:type="spellStart"/>
+            <w:r>
+              <w:rPr>
+                <w:rFonts w:ascii="Times New Roman" w:hAnsi="Times New Roman" w:cs="Times New Roman"/>
+                <w:sz w:val="28"/>
+                <w:szCs w:val="28"/>
+                <w:lang w:val="en-US"/>
+              </w:rPr>
+              <w:t>nickTextView</w:t>
+            </w:r>
+            <w:proofErr w:type="spellEnd"/>
+            <w:r>
+              <w:rPr>
+                <w:rFonts w:ascii="Times New Roman" w:hAnsi="Times New Roman" w:cs="Times New Roman"/>
+                <w:sz w:val="28"/>
+                <w:szCs w:val="28"/>
+                <w:lang w:val="en-US"/>
+              </w:rPr>
+              <w:t>,</w:t>
+            </w:r>
+          </w:p>
+          <w:p>
+            <w:pPr>
+              <w:rPr>
+                <w:rFonts w:ascii="Times New Roman" w:hAnsi="Times New Roman" w:cs="Times New Roman"/>
+                <w:sz w:val="28"/>
+                <w:szCs w:val="28"/>
+                <w:lang w:val="en-US"/>
+              </w:rPr>
+            </w:pPr>
+            <w:proofErr w:type="spellStart"/>
+            <w:r>
+              <w:rPr>
+                <w:rFonts w:ascii="Times New Roman" w:hAnsi="Times New Roman" w:cs="Times New Roman"/>
+                <w:sz w:val="28"/>
+                <w:szCs w:val="28"/>
+                <w:lang w:val="en-US"/>
+              </w:rPr>
+              <w:t>userImageView</w:t>
+            </w:r>
+            <w:proofErr w:type="spellEnd"/>
+            <w:r>
+              <w:rPr>
+                <w:rFonts w:ascii="Times New Roman" w:hAnsi="Times New Roman" w:cs="Times New Roman"/>
+                <w:sz w:val="28"/>
+                <w:szCs w:val="28"/>
+                <w:lang w:val="en-US"/>
+              </w:rPr>
+              <w:t>,</w:t>
+            </w:r>
+          </w:p>
+          <w:p>
+            <w:pPr>
+              <w:rPr>
+                <w:rFonts w:ascii="Times New Roman" w:hAnsi="Times New Roman" w:cs="Times New Roman"/>
+                <w:sz w:val="28"/>
+                <w:szCs w:val="28"/>
+                <w:lang w:val="en-US"/>
+              </w:rPr>
+            </w:pPr>
+            <w:proofErr w:type="spellStart"/>
+            <w:r>
+              <w:rPr>
+                <w:rFonts w:ascii="Times New Roman" w:hAnsi="Times New Roman" w:cs="Times New Roman"/>
+                <w:sz w:val="28"/>
+                <w:szCs w:val="28"/>
+                <w:lang w:val="en-US"/>
+              </w:rPr>
+              <w:t>descriptionTextView</w:t>
+            </w:r>
+            <w:proofErr w:type="spellEnd"/>
+            <w:r>
+              <w:rPr>
+                <w:rFonts w:ascii="Times New Roman" w:hAnsi="Times New Roman" w:cs="Times New Roman"/>
+                <w:sz w:val="28"/>
+                <w:szCs w:val="28"/>
+                <w:lang w:val="en-US"/>
+              </w:rPr>
+              <w:t>,</w:t>
+            </w:r>
+          </w:p>
+          <w:p>
+            <w:pPr>
+              <w:rPr>
+                <w:rFonts w:ascii="Times New Roman" w:hAnsi="Times New Roman" w:cs="Times New Roman"/>
+                <w:sz w:val="28"/>
+                <w:szCs w:val="28"/>
+                <w:lang w:val="en-US"/>
+              </w:rPr>
+            </w:pPr>
+            <w:proofErr w:type="spellStart"/>
+            <w:r>
+              <w:rPr>
+                <w:rFonts w:ascii="Times New Roman" w:hAnsi="Times New Roman" w:cs="Times New Roman"/>
+                <w:sz w:val="28"/>
+                <w:szCs w:val="28"/>
+                <w:lang w:val="en-US"/>
+              </w:rPr>
+              <w:t>followingCountTextView</w:t>
+            </w:r>
+            <w:proofErr w:type="spellEnd"/>
+            <w:r>
+              <w:rPr>
+                <w:rFonts w:ascii="Times New Roman" w:hAnsi="Times New Roman" w:cs="Times New Roman"/>
+                <w:sz w:val="28"/>
+                <w:szCs w:val="28"/>
+                <w:lang w:val="en-US"/>
+              </w:rPr>
+              <w:t>,</w:t>
+            </w:r>
+          </w:p>
+          <w:p>
+            <w:pPr>
+              <w:rPr>
+                <w:rFonts w:ascii="Times New Roman" w:hAnsi="Times New Roman" w:cs="Times New Roman"/>
+                <w:sz w:val="28"/>
+                <w:szCs w:val="28"/>
+                <w:lang w:val="en-US"/>
+              </w:rPr>
+            </w:pPr>
+            <w:proofErr w:type="spellStart"/>
+            <w:r>
+              <w:rPr>
+                <w:rFonts w:ascii="Times New Roman" w:hAnsi="Times New Roman" w:cs="Times New Roman"/>
+                <w:sz w:val="28"/>
+                <w:szCs w:val="28"/>
+                <w:lang w:val="en-US"/>
+              </w:rPr>
+              <w:t>followersCountTextView</w:t>
+            </w:r>
+            <w:proofErr w:type="spellEnd"/>
+          </w:p>
+        </w:tc>
+        <w:tc>
+          <w:tcPr>
+            <w:tcW w:w="2127" w:type="dxa"/>
+          </w:tcPr>
+          <w:p>
+            <w:pPr>
+              <w:rPr>
+                <w:rFonts w:ascii="Times New Roman" w:hAnsi="Times New Roman" w:cs="Times New Roman"/>
+                <w:sz w:val="28"/>
+                <w:szCs w:val="28"/>
+                <w:lang w:val="en-US"/>
+              </w:rPr>
+            </w:pPr>
+            <w:r>
+              <w:rPr>
+                <w:rFonts w:ascii="Times New Roman" w:hAnsi="Times New Roman" w:cs="Times New Roman"/>
+                <w:sz w:val="28"/>
+                <w:szCs w:val="28"/>
+                <w:lang w:val="en-US"/>
+              </w:rPr>
+              <w:t>View</w:t>
+            </w:r>
+          </w:p>
+        </w:tc>
+        <w:tc>
+          <w:tcPr>
+            <w:tcW w:w="4721" w:type="dxa"/>
+            <w:gridSpan w:val="2"/>
+          </w:tcPr>
+          <w:p>
+            <w:pPr>
+              <w:rPr>
+                <w:rFonts w:ascii="Times New Roman" w:hAnsi="Times New Roman" w:cs="Times New Roman"/>
+                <w:sz w:val="28"/>
+                <w:szCs w:val="28"/>
+              </w:rPr>
+            </w:pPr>
+            <w:r>
+              <w:rPr>
+                <w:rFonts w:ascii="Times New Roman" w:hAnsi="Times New Roman" w:cs="Times New Roman"/>
+                <w:sz w:val="28"/>
+                <w:szCs w:val="28"/>
+              </w:rPr>
+              <w:t>Объект</w:t>
+            </w:r>
+            <w:r>
+              <w:rPr>
+                <w:rFonts w:ascii="Times New Roman" w:hAnsi="Times New Roman" w:cs="Times New Roman"/>
+                <w:sz w:val="28"/>
+                <w:szCs w:val="28"/>
+              </w:rPr>
+              <w:t>ы блока данных о пользователи</w:t>
+            </w:r>
+          </w:p>
+        </w:tc>
+      </w:tr>
+      <w:tr>
+        <w:tc>
+          <w:tcPr>
+            <w:tcW w:w="8958" w:type="dxa"/>
+            <w:gridSpan w:val="4"/>
+          </w:tcPr>
+          <w:p>
+            <w:pPr>
+              <w:jc w:val="center"/>
+              <w:rPr>
+                <w:rFonts w:ascii="Times New Roman" w:hAnsi="Times New Roman" w:cs="Times New Roman"/>
+                <w:sz w:val="28"/>
+                <w:szCs w:val="28"/>
+              </w:rPr>
+            </w:pPr>
+            <w:r>
+              <w:rPr>
+                <w:rFonts w:ascii="Times New Roman" w:hAnsi="Times New Roman" w:cs="Times New Roman"/>
+                <w:sz w:val="28"/>
+                <w:szCs w:val="28"/>
+                <w:lang w:val="en-US"/>
+              </w:rPr>
+              <w:t>P</w:t>
+            </w:r>
+            <w:r>
+              <w:rPr>
+                <w:rFonts w:ascii="Times New Roman" w:hAnsi="Times New Roman" w:cs="Times New Roman"/>
+                <w:sz w:val="28"/>
+                <w:szCs w:val="28"/>
+                <w:lang w:val="en-US"/>
+              </w:rPr>
+              <w:t>ublic</w:t>
+            </w:r>
+            <w:r>
+              <w:rPr>
+                <w:rFonts w:ascii="Times New Roman" w:hAnsi="Times New Roman" w:cs="Times New Roman"/>
+                <w:sz w:val="28"/>
+                <w:szCs w:val="28"/>
+                <w:lang w:val="en-US"/>
+              </w:rPr>
+              <w:t xml:space="preserve"> </w:t>
+            </w:r>
+            <w:proofErr w:type="spellStart"/>
+            <w:r>
+              <w:rPr>
+                <w:rFonts w:ascii="Times New Roman" w:hAnsi="Times New Roman" w:cs="Times New Roman"/>
+                <w:sz w:val="28"/>
+                <w:szCs w:val="28"/>
+                <w:lang w:val="en-US"/>
+              </w:rPr>
+              <w:t>методы</w:t>
+            </w:r>
+            <w:proofErr w:type="spellEnd"/>
+            <w:r>
+              <w:rPr>
+                <w:rFonts w:ascii="Times New Roman" w:hAnsi="Times New Roman" w:cs="Times New Roman"/>
+                <w:sz w:val="28"/>
+                <w:szCs w:val="28"/>
+                <w:lang w:val="en-US"/>
+              </w:rPr>
+              <w:t xml:space="preserve"> </w:t>
+            </w:r>
+            <w:proofErr w:type="spellStart"/>
+            <w:r>
+              <w:rPr>
+                <w:rFonts w:ascii="Times New Roman" w:hAnsi="Times New Roman" w:cs="Times New Roman"/>
+                <w:sz w:val="28"/>
+                <w:szCs w:val="28"/>
+                <w:lang w:val="en-US"/>
+              </w:rPr>
+              <w:t>класса</w:t>
+            </w:r>
+            <w:proofErr w:type="spellEnd"/>
+          </w:p>
+        </w:tc>
+      </w:tr>
+      <w:tr>
+        <w:tc>
+          <w:tcPr>
+            <w:tcW w:w="2110" w:type="dxa"/>
+          </w:tcPr>
+          <w:p>
+            <w:pPr>
+              <w:jc w:val="center"/>
+              <w:rPr>
+                <w:rFonts w:ascii="Times New Roman" w:hAnsi="Times New Roman" w:cs="Times New Roman"/>
+                <w:sz w:val="28"/>
+                <w:szCs w:val="28"/>
+              </w:rPr>
+            </w:pPr>
+            <w:r>
+              <w:rPr>
+                <w:rFonts w:ascii="Times New Roman" w:hAnsi="Times New Roman" w:cs="Times New Roman"/>
+                <w:sz w:val="28"/>
+                <w:szCs w:val="28"/>
+              </w:rPr>
+              <w:t>Имя</w:t>
+            </w:r>
+          </w:p>
+        </w:tc>
+        <w:tc>
+          <w:tcPr>
+            <w:tcW w:w="2127" w:type="dxa"/>
+          </w:tcPr>
+          <w:p>
+            <w:pPr>
+              <w:jc w:val="center"/>
+              <w:rPr>
+                <w:rFonts w:ascii="Times New Roman" w:hAnsi="Times New Roman" w:cs="Times New Roman"/>
+                <w:sz w:val="28"/>
+                <w:szCs w:val="28"/>
+              </w:rPr>
+            </w:pPr>
+            <w:r>
+              <w:rPr>
+                <w:rFonts w:ascii="Times New Roman" w:hAnsi="Times New Roman" w:cs="Times New Roman"/>
+                <w:sz w:val="28"/>
+                <w:szCs w:val="28"/>
+              </w:rPr>
+              <w:t>Принимаемые параметры</w:t>
+            </w:r>
+          </w:p>
+        </w:tc>
+        <w:tc>
+          <w:tcPr>
+            <w:tcW w:w="1984" w:type="dxa"/>
+          </w:tcPr>
+          <w:p>
+            <w:pPr>
+              <w:jc w:val="center"/>
+              <w:rPr>
+                <w:rFonts w:ascii="Times New Roman" w:hAnsi="Times New Roman" w:cs="Times New Roman"/>
+                <w:sz w:val="28"/>
+                <w:szCs w:val="28"/>
+              </w:rPr>
+            </w:pPr>
+            <w:r>
+              <w:rPr>
+                <w:rFonts w:ascii="Times New Roman" w:hAnsi="Times New Roman" w:cs="Times New Roman"/>
+                <w:sz w:val="28"/>
+                <w:szCs w:val="28"/>
+              </w:rPr>
+              <w:t>Возвращаемое значение</w:t>
+            </w:r>
+          </w:p>
+        </w:tc>
+        <w:tc>
+          <w:tcPr>
+            <w:tcW w:w="2737" w:type="dxa"/>
+          </w:tcPr>
+          <w:p>
+            <w:pPr>
+              <w:jc w:val="center"/>
+              <w:rPr>
+                <w:rFonts w:ascii="Times New Roman" w:hAnsi="Times New Roman" w:cs="Times New Roman"/>
+                <w:sz w:val="28"/>
+                <w:szCs w:val="28"/>
+              </w:rPr>
+            </w:pPr>
+            <w:r>
+              <w:rPr>
+                <w:rFonts w:ascii="Times New Roman" w:hAnsi="Times New Roman" w:cs="Times New Roman"/>
+                <w:sz w:val="28"/>
+                <w:szCs w:val="28"/>
+              </w:rPr>
+              <w:t>Описание</w:t>
+            </w:r>
+          </w:p>
+        </w:tc>
+      </w:tr>
+      <w:tr>
+        <w:tc>
+          <w:tcPr>
+            <w:tcW w:w="2110" w:type="dxa"/>
+          </w:tcPr>
+          <w:p>
+            <w:pPr>
+              <w:rPr>
+                <w:rFonts w:ascii="Times New Roman" w:hAnsi="Times New Roman" w:cs="Times New Roman"/>
+                <w:sz w:val="28"/>
+                <w:szCs w:val="28"/>
+                <w:lang w:val="en-US"/>
+              </w:rPr>
+            </w:pPr>
+            <w:proofErr w:type="spellStart"/>
+            <w:r>
+              <w:rPr>
+                <w:rFonts w:ascii="Times New Roman" w:hAnsi="Times New Roman" w:cs="Times New Roman"/>
+                <w:sz w:val="28"/>
+                <w:szCs w:val="28"/>
+                <w:lang w:val="en-US"/>
+              </w:rPr>
+              <w:t>displayUserInfo</w:t>
+            </w:r>
+            <w:proofErr w:type="spellEnd"/>
+          </w:p>
+        </w:tc>
+        <w:tc>
+          <w:tcPr>
+            <w:tcW w:w="2127" w:type="dxa"/>
+          </w:tcPr>
+          <w:p>
+            <w:pPr>
+              <w:rPr>
+                <w:rFonts w:ascii="Times New Roman" w:hAnsi="Times New Roman" w:cs="Times New Roman"/>
+                <w:sz w:val="28"/>
+                <w:szCs w:val="28"/>
+                <w:lang w:val="en-US"/>
+              </w:rPr>
+            </w:pPr>
+            <w:r>
+              <w:rPr>
+                <w:rFonts w:ascii="Times New Roman" w:hAnsi="Times New Roman" w:cs="Times New Roman"/>
+                <w:sz w:val="28"/>
+                <w:szCs w:val="28"/>
+                <w:lang w:val="en-US"/>
+              </w:rPr>
+              <w:t>User</w:t>
+            </w:r>
+          </w:p>
+        </w:tc>
+        <w:tc>
+          <w:tcPr>
+            <w:tcW w:w="1984" w:type="dxa"/>
+          </w:tcPr>
+          <w:p>
+            <w:pPr>
+              <w:rPr>
+                <w:rFonts w:ascii="Times New Roman" w:hAnsi="Times New Roman" w:cs="Times New Roman"/>
+                <w:sz w:val="28"/>
+                <w:szCs w:val="28"/>
+                <w:lang w:val="en-US"/>
+              </w:rPr>
+            </w:pPr>
+            <w:r>
+              <w:rPr>
+                <w:rFonts w:ascii="Times New Roman" w:hAnsi="Times New Roman" w:cs="Times New Roman"/>
+                <w:sz w:val="28"/>
+                <w:szCs w:val="28"/>
+                <w:lang w:val="en-US"/>
+              </w:rPr>
+              <w:t>Void</w:t>
+            </w:r>
+          </w:p>
+        </w:tc>
+        <w:tc>
+          <w:tcPr>
+            <w:tcW w:w="2737" w:type="dxa"/>
+          </w:tcPr>
+          <w:p>
+            <w:pPr>
+              <w:rPr>
+                <w:rFonts w:ascii="Times New Roman" w:hAnsi="Times New Roman" w:cs="Times New Roman"/>
+                <w:sz w:val="28"/>
+                <w:szCs w:val="28"/>
+              </w:rPr>
+            </w:pPr>
+            <w:r>
+              <w:rPr>
+                <w:rFonts w:ascii="Times New Roman" w:hAnsi="Times New Roman" w:cs="Times New Roman"/>
+                <w:sz w:val="28"/>
+                <w:szCs w:val="28"/>
+              </w:rPr>
+              <w:t>Заполняет поля информации о пользователе актуальной информацией</w:t>
+            </w:r>
+          </w:p>
+        </w:tc>
+      </w:tr>
+      <w:tr>
+        <w:tc>
+          <w:tcPr>
+            <w:tcW w:w="8958" w:type="dxa"/>
+            <w:gridSpan w:val="4"/>
+          </w:tcPr>
+          <w:p>
+            <w:pPr>
+              <w:jc w:val="center"/>
+              <w:rPr>
+                <w:rFonts w:ascii="Times New Roman" w:hAnsi="Times New Roman" w:cs="Times New Roman"/>
+                <w:sz w:val="28"/>
+                <w:szCs w:val="28"/>
+              </w:rPr>
+            </w:pPr>
+            <w:r>
+              <w:rPr>
+                <w:rFonts w:ascii="Times New Roman" w:hAnsi="Times New Roman" w:cs="Times New Roman"/>
+                <w:sz w:val="28"/>
+                <w:szCs w:val="28"/>
+                <w:lang w:val="en-US"/>
+              </w:rPr>
+              <w:t>P</w:t>
+            </w:r>
+            <w:r>
+              <w:rPr>
+                <w:rFonts w:ascii="Times New Roman" w:hAnsi="Times New Roman" w:cs="Times New Roman"/>
+                <w:sz w:val="28"/>
+                <w:szCs w:val="28"/>
+                <w:lang w:val="en-US"/>
+              </w:rPr>
+              <w:t>ackage-private</w:t>
+            </w:r>
+            <w:r>
+              <w:rPr>
+                <w:rFonts w:ascii="Times New Roman" w:hAnsi="Times New Roman" w:cs="Times New Roman"/>
+                <w:sz w:val="28"/>
+                <w:szCs w:val="28"/>
+                <w:lang w:val="en-US"/>
+              </w:rPr>
+              <w:t xml:space="preserve"> </w:t>
+            </w:r>
+            <w:proofErr w:type="spellStart"/>
+            <w:r>
+              <w:rPr>
+                <w:rFonts w:ascii="Times New Roman" w:hAnsi="Times New Roman" w:cs="Times New Roman"/>
+                <w:sz w:val="28"/>
+                <w:szCs w:val="28"/>
+                <w:lang w:val="en-US"/>
+              </w:rPr>
+              <w:t>методы</w:t>
+            </w:r>
+            <w:proofErr w:type="spellEnd"/>
+            <w:r>
+              <w:rPr>
+                <w:rFonts w:ascii="Times New Roman" w:hAnsi="Times New Roman" w:cs="Times New Roman"/>
+                <w:sz w:val="28"/>
+                <w:szCs w:val="28"/>
+                <w:lang w:val="en-US"/>
+              </w:rPr>
+              <w:t xml:space="preserve"> </w:t>
+            </w:r>
+            <w:proofErr w:type="spellStart"/>
+            <w:r>
+              <w:rPr>
+                <w:rFonts w:ascii="Times New Roman" w:hAnsi="Times New Roman" w:cs="Times New Roman"/>
+                <w:sz w:val="28"/>
+                <w:szCs w:val="28"/>
+                <w:lang w:val="en-US"/>
+              </w:rPr>
+              <w:t>класса</w:t>
+            </w:r>
+            <w:proofErr w:type="spellEnd"/>
+          </w:p>
+        </w:tc>
+      </w:tr>
+      <w:tr>
+        <w:tc>
+          <w:tcPr>
+            <w:tcW w:w="2110" w:type="dxa"/>
+          </w:tcPr>
+          <w:p>
+            <w:pPr>
+              <w:rPr>
+                <w:rFonts w:ascii="Times New Roman" w:hAnsi="Times New Roman" w:cs="Times New Roman"/>
+                <w:sz w:val="28"/>
+                <w:szCs w:val="28"/>
+                <w:lang w:val="en-US"/>
+              </w:rPr>
+            </w:pPr>
+            <w:proofErr w:type="spellStart"/>
+            <w:r>
+              <w:rPr>
+                <w:rFonts w:ascii="Times New Roman" w:hAnsi="Times New Roman" w:cs="Times New Roman"/>
+                <w:sz w:val="28"/>
+                <w:szCs w:val="28"/>
+                <w:lang w:val="en-US"/>
+              </w:rPr>
+              <w:t>initTask</w:t>
+            </w:r>
+            <w:proofErr w:type="spellEnd"/>
+          </w:p>
+        </w:tc>
+        <w:tc>
+          <w:tcPr>
+            <w:tcW w:w="2127" w:type="dxa"/>
+          </w:tcPr>
+          <w:p>
+            <w:pPr>
+              <w:rPr>
+                <w:rFonts w:ascii="Times New Roman" w:hAnsi="Times New Roman" w:cs="Times New Roman"/>
+                <w:sz w:val="28"/>
+                <w:szCs w:val="28"/>
+                <w:lang w:val="en-US"/>
+              </w:rPr>
+            </w:pPr>
+            <w:r>
+              <w:rPr>
+                <w:rFonts w:ascii="Times New Roman" w:hAnsi="Times New Roman" w:cs="Times New Roman"/>
+                <w:sz w:val="28"/>
+                <w:szCs w:val="28"/>
+                <w:lang w:val="en-US"/>
+              </w:rPr>
+              <w:t>Void</w:t>
+            </w:r>
+          </w:p>
+        </w:tc>
+        <w:tc>
+          <w:tcPr>
+            <w:tcW w:w="1984" w:type="dxa"/>
+          </w:tcPr>
+          <w:p>
+            <w:pPr>
+              <w:rPr>
+                <w:rFonts w:ascii="Times New Roman" w:hAnsi="Times New Roman" w:cs="Times New Roman"/>
+                <w:sz w:val="28"/>
+                <w:szCs w:val="28"/>
+                <w:lang w:val="en-US"/>
+              </w:rPr>
+            </w:pPr>
+            <w:r>
+              <w:rPr>
+                <w:rFonts w:ascii="Times New Roman" w:hAnsi="Times New Roman" w:cs="Times New Roman"/>
+                <w:sz w:val="28"/>
+                <w:szCs w:val="28"/>
+                <w:lang w:val="en-US"/>
+              </w:rPr>
+              <w:t>Void</w:t>
+            </w:r>
+          </w:p>
+        </w:tc>
+        <w:tc>
+          <w:tcPr>
+            <w:tcW w:w="2737" w:type="dxa"/>
+          </w:tcPr>
+          <w:p>
+            <w:pPr>
+              <w:rPr>
+                <w:rFonts w:ascii="Times New Roman" w:hAnsi="Times New Roman" w:cs="Times New Roman"/>
+                <w:sz w:val="28"/>
+                <w:szCs w:val="28"/>
+              </w:rPr>
+            </w:pPr>
+            <w:r>
+              <w:rPr>
+                <w:rFonts w:ascii="Times New Roman" w:hAnsi="Times New Roman" w:cs="Times New Roman"/>
+                <w:sz w:val="28"/>
+                <w:szCs w:val="28"/>
+              </w:rPr>
+              <w:t>Метод</w:t>
+            </w:r>
+            <w:r>
+              <w:rPr>
+                <w:rFonts w:ascii="Times New Roman" w:hAnsi="Times New Roman" w:cs="Times New Roman"/>
+                <w:sz w:val="28"/>
+                <w:szCs w:val="28"/>
+              </w:rPr>
+              <w:t xml:space="preserve"> </w:t>
+            </w:r>
+            <w:r>
+              <w:rPr>
+                <w:rFonts w:ascii="Times New Roman" w:hAnsi="Times New Roman" w:cs="Times New Roman"/>
+                <w:sz w:val="28"/>
+                <w:szCs w:val="28"/>
+              </w:rPr>
+              <w:t>инициализации</w:t>
+            </w:r>
+            <w:r>
+              <w:rPr>
+                <w:rFonts w:ascii="Times New Roman" w:hAnsi="Times New Roman" w:cs="Times New Roman"/>
+                <w:sz w:val="28"/>
+                <w:szCs w:val="28"/>
+              </w:rPr>
+              <w:t xml:space="preserve"> </w:t>
+            </w:r>
+            <w:proofErr w:type="spellStart"/>
+            <w:r>
+              <w:rPr>
+                <w:rFonts w:ascii="Times New Roman" w:hAnsi="Times New Roman" w:cs="Times New Roman"/>
+                <w:sz w:val="28"/>
+                <w:szCs w:val="28"/>
+                <w:lang w:val="en-US"/>
+              </w:rPr>
+              <w:t>AsyncTask</w:t>
+            </w:r>
+            <w:proofErr w:type="spellEnd"/>
+            <w:r>
+              <w:rPr>
+                <w:rFonts w:ascii="Times New Roman" w:hAnsi="Times New Roman" w:cs="Times New Roman"/>
+                <w:sz w:val="28"/>
+                <w:szCs w:val="28"/>
+                <w:lang w:val="en-US"/>
+              </w:rPr>
+              <w:t xml:space="preserve"> </w:t>
+            </w:r>
+            <w:r>
+              <w:rPr>
+                <w:rFonts w:ascii="Times New Roman" w:hAnsi="Times New Roman" w:cs="Times New Roman"/>
+                <w:sz w:val="28"/>
+                <w:szCs w:val="28"/>
+                <w:lang w:val="en-US"/>
+              </w:rPr>
+              <w:t>(</w:t>
+            </w:r>
+            <w:proofErr w:type="spellStart"/>
+            <w:r>
+              <w:rPr>
+                <w:rFonts w:ascii="Times New Roman" w:hAnsi="Times New Roman" w:cs="Times New Roman"/>
+                <w:sz w:val="28"/>
+                <w:szCs w:val="28"/>
+                <w:lang w:val="en-US"/>
+              </w:rPr>
+              <w:t>UserInfo</w:t>
+            </w:r>
+            <w:r>
+              <w:rPr>
+                <w:rFonts w:ascii="Times New Roman" w:hAnsi="Times New Roman" w:cs="Times New Roman"/>
+                <w:sz w:val="28"/>
+                <w:szCs w:val="28"/>
+                <w:lang w:val="en-US"/>
+              </w:rPr>
+              <w:t>Task</w:t>
+            </w:r>
+            <w:proofErr w:type="spellEnd"/>
+            <w:r>
+              <w:rPr>
+                <w:rFonts w:ascii="Times New Roman" w:hAnsi="Times New Roman" w:cs="Times New Roman"/>
+                <w:sz w:val="28"/>
+                <w:szCs w:val="28"/>
+                <w:lang w:val="en-US"/>
+              </w:rPr>
+              <w:t>)</w:t>
+            </w:r>
+          </w:p>
+        </w:tc>
+      </w:tr>
+      <w:tr>
+        <w:tc>
+          <w:tcPr>
+            <w:tcW w:w="8958" w:type="dxa"/>
+            <w:gridSpan w:val="4"/>
+          </w:tcPr>
+          <w:p>
+            <w:pPr>
+              <w:tabs>
+                <w:tab w:val="left" w:pos="3255"/>
+              </w:tabs>
+              <w:jc w:val="center"/>
+              <w:rPr>
+                <w:rFonts w:ascii="Times New Roman" w:hAnsi="Times New Roman" w:cs="Times New Roman"/>
+                <w:sz w:val="28"/>
+                <w:szCs w:val="28"/>
+                <w:lang w:val="en-US"/>
+              </w:rPr>
+            </w:pPr>
+            <w:r>
+              <w:rPr>
+                <w:rFonts w:ascii="Times New Roman" w:hAnsi="Times New Roman" w:cs="Times New Roman"/>
+                <w:sz w:val="28"/>
+                <w:szCs w:val="28"/>
+                <w:lang w:val="en-US"/>
+              </w:rPr>
+              <w:t xml:space="preserve">Protected </w:t>
+            </w:r>
+            <w:proofErr w:type="spellStart"/>
+            <w:r>
+              <w:rPr>
+                <w:rFonts w:ascii="Times New Roman" w:hAnsi="Times New Roman" w:cs="Times New Roman"/>
+                <w:sz w:val="28"/>
+                <w:szCs w:val="28"/>
+                <w:lang w:val="en-US"/>
+              </w:rPr>
+              <w:t>методы</w:t>
+            </w:r>
+            <w:proofErr w:type="spellEnd"/>
+            <w:r>
+              <w:rPr>
+                <w:rFonts w:ascii="Times New Roman" w:hAnsi="Times New Roman" w:cs="Times New Roman"/>
+                <w:sz w:val="28"/>
+                <w:szCs w:val="28"/>
+                <w:lang w:val="en-US"/>
+              </w:rPr>
+              <w:t xml:space="preserve"> </w:t>
+            </w:r>
+            <w:proofErr w:type="spellStart"/>
+            <w:r>
+              <w:rPr>
+                <w:rFonts w:ascii="Times New Roman" w:hAnsi="Times New Roman" w:cs="Times New Roman"/>
+                <w:sz w:val="28"/>
+                <w:szCs w:val="28"/>
+                <w:lang w:val="en-US"/>
+              </w:rPr>
+              <w:t>класса</w:t>
+            </w:r>
+            <w:proofErr w:type="spellEnd"/>
+          </w:p>
+        </w:tc>
+      </w:tr>
+      <w:tr>
+        <w:tc>
+          <w:tcPr>
+            <w:tcW w:w="2110" w:type="dxa"/>
+          </w:tcPr>
+          <w:p>
+            <w:pPr>
+              <w:jc w:val="center"/>
+              <w:rPr>
+                <w:rFonts w:ascii="Times New Roman" w:hAnsi="Times New Roman" w:cs="Times New Roman"/>
+                <w:sz w:val="28"/>
+                <w:szCs w:val="28"/>
+                <w:lang w:val="en-US"/>
+              </w:rPr>
+            </w:pPr>
+            <w:r>
+              <w:rPr>
+                <w:rFonts w:ascii="Times New Roman" w:hAnsi="Times New Roman" w:cs="Times New Roman"/>
+                <w:sz w:val="28"/>
+                <w:szCs w:val="28"/>
+              </w:rPr>
+              <w:t>Имя</w:t>
+            </w:r>
+          </w:p>
+        </w:tc>
+        <w:tc>
+          <w:tcPr>
+            <w:tcW w:w="2127" w:type="dxa"/>
+          </w:tcPr>
+          <w:p>
+            <w:pPr>
+              <w:jc w:val="center"/>
+              <w:rPr>
+                <w:rFonts w:ascii="Times New Roman" w:hAnsi="Times New Roman" w:cs="Times New Roman"/>
+                <w:sz w:val="28"/>
+                <w:szCs w:val="28"/>
+                <w:lang w:val="en-US"/>
+              </w:rPr>
+            </w:pPr>
+            <w:r>
+              <w:rPr>
+                <w:rFonts w:ascii="Times New Roman" w:hAnsi="Times New Roman" w:cs="Times New Roman"/>
+                <w:sz w:val="28"/>
+                <w:szCs w:val="28"/>
+              </w:rPr>
+              <w:t>Принимаемые</w:t>
+            </w:r>
+            <w:r>
+              <w:rPr>
+                <w:rFonts w:ascii="Times New Roman" w:hAnsi="Times New Roman" w:cs="Times New Roman"/>
+                <w:sz w:val="28"/>
+                <w:szCs w:val="28"/>
+                <w:lang w:val="en-US"/>
+              </w:rPr>
+              <w:t xml:space="preserve"> </w:t>
+            </w:r>
+            <w:r>
+              <w:rPr>
+                <w:rFonts w:ascii="Times New Roman" w:hAnsi="Times New Roman" w:cs="Times New Roman"/>
+                <w:sz w:val="28"/>
+                <w:szCs w:val="28"/>
+              </w:rPr>
+              <w:t>параметры</w:t>
+            </w:r>
+          </w:p>
+        </w:tc>
+        <w:tc>
+          <w:tcPr>
+            <w:tcW w:w="1984" w:type="dxa"/>
+          </w:tcPr>
+          <w:p>
+            <w:pPr>
+              <w:jc w:val="center"/>
+              <w:rPr>
+                <w:rFonts w:ascii="Times New Roman" w:hAnsi="Times New Roman" w:cs="Times New Roman"/>
+                <w:sz w:val="28"/>
+                <w:szCs w:val="28"/>
+                <w:lang w:val="en-US"/>
+              </w:rPr>
+            </w:pPr>
+            <w:r>
+              <w:rPr>
+                <w:rFonts w:ascii="Times New Roman" w:hAnsi="Times New Roman" w:cs="Times New Roman"/>
+                <w:sz w:val="28"/>
+                <w:szCs w:val="28"/>
+              </w:rPr>
+              <w:t>Возвращаемое</w:t>
+            </w:r>
+            <w:r>
+              <w:rPr>
+                <w:rFonts w:ascii="Times New Roman" w:hAnsi="Times New Roman" w:cs="Times New Roman"/>
+                <w:sz w:val="28"/>
+                <w:szCs w:val="28"/>
+                <w:lang w:val="en-US"/>
+              </w:rPr>
+              <w:t xml:space="preserve"> </w:t>
+            </w:r>
+            <w:r>
+              <w:rPr>
+                <w:rFonts w:ascii="Times New Roman" w:hAnsi="Times New Roman" w:cs="Times New Roman"/>
+                <w:sz w:val="28"/>
+                <w:szCs w:val="28"/>
+              </w:rPr>
+              <w:t>значение</w:t>
+            </w:r>
+          </w:p>
+        </w:tc>
+        <w:tc>
+          <w:tcPr>
+            <w:tcW w:w="2737" w:type="dxa"/>
+          </w:tcPr>
+          <w:p>
+            <w:pPr>
+              <w:jc w:val="center"/>
+              <w:rPr>
+                <w:rFonts w:ascii="Times New Roman" w:hAnsi="Times New Roman" w:cs="Times New Roman"/>
+                <w:sz w:val="28"/>
+                <w:szCs w:val="28"/>
+                <w:lang w:val="en-US"/>
+              </w:rPr>
+            </w:pPr>
+            <w:r>
+              <w:rPr>
+                <w:rFonts w:ascii="Times New Roman" w:hAnsi="Times New Roman" w:cs="Times New Roman"/>
+                <w:sz w:val="28"/>
+                <w:szCs w:val="28"/>
+              </w:rPr>
+              <w:t>Описание</w:t>
+            </w:r>
+          </w:p>
+        </w:tc>
+      </w:tr>
+      <w:tr>
+        <w:tc>
+          <w:tcPr>
+            <w:tcW w:w="2110" w:type="dxa"/>
+          </w:tcPr>
+          <w:p>
+            <w:pPr>
+              <w:rPr>
+                <w:rFonts w:ascii="Times New Roman" w:hAnsi="Times New Roman" w:cs="Times New Roman"/>
+                <w:sz w:val="28"/>
+                <w:szCs w:val="28"/>
+                <w:lang w:val="en-US"/>
+              </w:rPr>
+            </w:pPr>
+            <w:proofErr w:type="spellStart"/>
+            <w:r>
+              <w:rPr>
+                <w:rFonts w:ascii="Times New Roman" w:hAnsi="Times New Roman" w:cs="Times New Roman" w:hint="eastAsia"/>
+                <w:sz w:val="28"/>
+                <w:szCs w:val="28"/>
+                <w:lang w:val="en-US"/>
+              </w:rPr>
+              <w:t>onCreate</w:t>
+            </w:r>
+            <w:proofErr w:type="spellEnd"/>
+          </w:p>
+        </w:tc>
+        <w:tc>
+          <w:tcPr>
+            <w:tcW w:w="2127" w:type="dxa"/>
+          </w:tcPr>
+          <w:p>
+            <w:pPr>
+              <w:rPr>
+                <w:rFonts w:ascii="Times New Roman" w:hAnsi="Times New Roman" w:cs="Times New Roman"/>
+                <w:sz w:val="28"/>
+                <w:szCs w:val="28"/>
+              </w:rPr>
+            </w:pPr>
+            <w:r>
+              <w:rPr>
+                <w:rFonts w:ascii="Times New Roman" w:hAnsi="Times New Roman" w:cs="Times New Roman" w:hint="eastAsia"/>
+                <w:sz w:val="28"/>
+                <w:szCs w:val="28"/>
+                <w:lang w:val="en-US"/>
+              </w:rPr>
+              <w:t xml:space="preserve">Bundle </w:t>
+            </w:r>
+            <w:proofErr w:type="spellStart"/>
+            <w:r>
+              <w:rPr>
+                <w:rFonts w:ascii="Times New Roman" w:hAnsi="Times New Roman" w:cs="Times New Roman" w:hint="eastAsia"/>
+                <w:sz w:val="28"/>
+                <w:szCs w:val="28"/>
+                <w:lang w:val="en-US"/>
+              </w:rPr>
+              <w:t>savedInstanceStat</w:t>
+            </w:r>
+            <w:proofErr w:type="spellEnd"/>
+            <w:r>
+              <w:rPr>
+                <w:rFonts w:ascii="Times New Roman" w:hAnsi="Times New Roman" w:cs="Times New Roman" w:hint="eastAsia"/>
+                <w:sz w:val="28"/>
+                <w:szCs w:val="28"/>
+              </w:rPr>
+              <w:t>e</w:t>
+            </w:r>
+          </w:p>
+        </w:tc>
+        <w:tc>
+          <w:tcPr>
+            <w:tcW w:w="1984" w:type="dxa"/>
+          </w:tcPr>
+          <w:p>
+            <w:pPr>
+              <w:rPr>
+                <w:rFonts w:ascii="Times New Roman" w:hAnsi="Times New Roman" w:cs="Times New Roman"/>
+                <w:sz w:val="28"/>
+                <w:szCs w:val="28"/>
+                <w:lang w:val="en-US"/>
+              </w:rPr>
+            </w:pPr>
+            <w:r>
+              <w:rPr>
+                <w:rFonts w:ascii="Times New Roman" w:hAnsi="Times New Roman" w:cs="Times New Roman"/>
+                <w:sz w:val="28"/>
+                <w:szCs w:val="28"/>
+                <w:lang w:val="en-US"/>
+              </w:rPr>
+              <w:t>Void</w:t>
+            </w:r>
+          </w:p>
+        </w:tc>
+        <w:tc>
+          <w:tcPr>
+            <w:tcW w:w="2737" w:type="dxa"/>
+          </w:tcPr>
+          <w:p>
+            <w:pPr>
+              <w:rPr>
+                <w:rFonts w:ascii="Times New Roman" w:hAnsi="Times New Roman" w:cs="Times New Roman"/>
+                <w:sz w:val="28"/>
+                <w:szCs w:val="28"/>
+                <w:lang w:val="en-US"/>
+              </w:rPr>
+            </w:pPr>
+            <w:r>
+              <w:rPr>
+                <w:rFonts w:ascii="Times New Roman" w:hAnsi="Times New Roman" w:cs="Times New Roman"/>
+                <w:sz w:val="28"/>
+                <w:szCs w:val="28"/>
+              </w:rPr>
+              <w:t xml:space="preserve">основной метод </w:t>
+            </w:r>
+            <w:r>
+              <w:rPr>
+                <w:rFonts w:ascii="Times New Roman" w:hAnsi="Times New Roman" w:cs="Times New Roman"/>
+                <w:sz w:val="28"/>
+                <w:szCs w:val="28"/>
+                <w:lang w:val="en-US"/>
+              </w:rPr>
+              <w:t>Activity</w:t>
+            </w:r>
+            <w:r>
+              <w:rPr>
+                <w:rFonts w:ascii="Times New Roman" w:hAnsi="Times New Roman" w:cs="Times New Roman"/>
+                <w:sz w:val="28"/>
+                <w:szCs w:val="28"/>
+              </w:rPr>
+              <w:t xml:space="preserve">, инициализирует все элементы интерфейса по значению </w:t>
+            </w:r>
+            <w:r>
+              <w:rPr>
+                <w:rFonts w:ascii="Times New Roman" w:hAnsi="Times New Roman" w:cs="Times New Roman"/>
+                <w:sz w:val="28"/>
+                <w:szCs w:val="28"/>
+                <w:lang w:val="en-US"/>
+              </w:rPr>
+              <w:t xml:space="preserve">ID </w:t>
+            </w:r>
+            <w:r>
+              <w:rPr>
+                <w:rFonts w:ascii="Times New Roman" w:hAnsi="Times New Roman" w:cs="Times New Roman"/>
+                <w:sz w:val="28"/>
+                <w:szCs w:val="28"/>
+              </w:rPr>
+              <w:t xml:space="preserve">пользователя, получаемого из </w:t>
+            </w:r>
+            <w:r>
+              <w:rPr>
+                <w:rFonts w:ascii="Times New Roman" w:hAnsi="Times New Roman" w:cs="Times New Roman"/>
+                <w:sz w:val="28"/>
+                <w:szCs w:val="28"/>
+                <w:lang w:val="en-US"/>
+              </w:rPr>
+              <w:t>extras</w:t>
+            </w:r>
+          </w:p>
+        </w:tc>
+      </w:tr>
+    </w:tbl>
+    <w:p>
+      <w:pPr>
+        <w:spacing w:after="0" w:line="240" w:lineRule="auto"/>
+        <w:ind w:firstLine="709"/>
+        <w:jc w:val="both"/>
+        <w:rPr>
+          <w:rFonts w:ascii="Times New Roman" w:hAnsi="Times New Roman" w:cs="Times New Roman"/>
+          <w:b/>
+          <w:sz w:val="28"/>
+          <w:szCs w:val="28"/>
+        </w:rPr>
+      </w:pPr>
+      <w:r>
+        <w:rPr>
+          <w:rFonts w:ascii="Times New Roman" w:hAnsi="Times New Roman" w:cs="Times New Roman"/>
+          <w:b/>
+          <w:sz w:val="28"/>
+          <w:szCs w:val="28"/>
+          <w:lang w:val="ru-RU"/>
+        </w:rPr>
+        <w:t xml:space="preserve">3.6 Класс </w:t>
+      </w:r>
+      <w:proofErr w:type="spellStart"/>
+      <w:r>
+        <w:rPr>
+          <w:rFonts w:ascii="Times New Roman" w:hAnsi="Times New Roman" w:cs="Times New Roman"/>
+          <w:b/>
+          <w:sz w:val="28"/>
+          <w:szCs w:val="28"/>
+        </w:rPr>
+        <w:t>SearchActivity</w:t>
+      </w:r>
+      <w:proofErr w:type="spellEnd"/>
+    </w:p>
+    <w:p>
+      <w:pPr>
+        <w:spacing w:after="0" w:line="240" w:lineRule="auto"/>
+        <w:ind w:firstLine="709"/>
+        <w:jc w:val="both"/>
+        <w:rPr>
+          <w:rFonts w:ascii="Times New Roman" w:hAnsi="Times New Roman" w:cs="Times New Roman"/>
+          <w:sz w:val="28"/>
+          <w:szCs w:val="28"/>
+          <w:lang w:val="ru-RU"/>
+        </w:rPr>
+      </w:pPr>
+      <w:r>
+        <w:rPr>
+          <w:rFonts w:ascii="Times New Roman" w:hAnsi="Times New Roman" w:cs="Times New Roman"/>
+          <w:sz w:val="28"/>
+          <w:szCs w:val="28"/>
+          <w:lang w:val="ru-RU"/>
+        </w:rPr>
+        <w:t>Данный класс</w:t>
+      </w:r>
+      <w:r>
+        <w:rPr>
+          <w:rFonts w:ascii="Times New Roman" w:hAnsi="Times New Roman" w:cs="Times New Roman"/>
+          <w:sz w:val="28"/>
+          <w:szCs w:val="28"/>
+          <w:lang w:val="ru-RU"/>
+        </w:rPr>
+        <w:t xml:space="preserve"> реализу</w:t>
+      </w:r>
+      <w:r>
+        <w:rPr>
+          <w:rFonts w:ascii="Times New Roman" w:hAnsi="Times New Roman" w:cs="Times New Roman"/>
+          <w:sz w:val="28"/>
+          <w:szCs w:val="28"/>
+          <w:lang w:val="ru-RU"/>
+        </w:rPr>
+        <w:t>ет</w:t>
+      </w:r>
+      <w:r>
+        <w:rPr>
+          <w:rFonts w:ascii="Times New Roman" w:hAnsi="Times New Roman" w:cs="Times New Roman"/>
+          <w:sz w:val="28"/>
+          <w:szCs w:val="28"/>
+          <w:lang w:val="ru-RU"/>
+        </w:rPr>
+        <w:t xml:space="preserve"> поиск «твитов» по запросу пользователя.</w:t>
+      </w:r>
+    </w:p>
+    <w:tbl>
+      <w:tblPr>
+        <w:tblStyle w:val="TableGrid"/>
+        <w:tblW w:w="0" w:type="auto"/>
+        <w:tblInd w:w="720" w:type="dxa"/>
+        <w:tblLayout w:type="fixed"/>
+        <w:tblLook w:val="04A0" w:firstRow="1" w:lastRow="0" w:firstColumn="1" w:lastColumn="0" w:noHBand="0" w:noVBand="1"/>
+      </w:tblPr>
+      <w:tblGrid>
+        <w:gridCol w:w="2110"/>
+        <w:gridCol w:w="2127"/>
+        <w:gridCol w:w="1984"/>
+        <w:gridCol w:w="2737"/>
+      </w:tblGrid>
+      <w:tr>
+        <w:tc>
+          <w:tcPr>
+            <w:tcW w:w="8958" w:type="dxa"/>
+            <w:gridSpan w:val="4"/>
+          </w:tcPr>
+          <w:p>
+            <w:pPr>
+              <w:jc w:val="center"/>
+              <w:rPr>
+                <w:rFonts w:ascii="Times New Roman" w:hAnsi="Times New Roman" w:cs="Times New Roman"/>
+                <w:sz w:val="28"/>
+                <w:szCs w:val="28"/>
+              </w:rPr>
+            </w:pPr>
+            <w:r>
+              <w:rPr>
+                <w:rFonts w:ascii="Times New Roman" w:hAnsi="Times New Roman" w:cs="Times New Roman"/>
+                <w:sz w:val="28"/>
+                <w:szCs w:val="28"/>
+                <w:lang w:val="en-US"/>
+              </w:rPr>
+              <w:t xml:space="preserve">Private </w:t>
+            </w:r>
+            <w:proofErr w:type="spellStart"/>
+            <w:r>
+              <w:rPr>
+                <w:rFonts w:ascii="Times New Roman" w:hAnsi="Times New Roman" w:cs="Times New Roman"/>
+                <w:sz w:val="28"/>
+                <w:szCs w:val="28"/>
+                <w:lang w:val="en-US"/>
+              </w:rPr>
+              <w:t>поля</w:t>
+            </w:r>
+            <w:proofErr w:type="spellEnd"/>
+            <w:r>
+              <w:rPr>
+                <w:rFonts w:ascii="Times New Roman" w:hAnsi="Times New Roman" w:cs="Times New Roman"/>
+                <w:sz w:val="28"/>
+                <w:szCs w:val="28"/>
+                <w:lang w:val="en-US"/>
+              </w:rPr>
+              <w:t xml:space="preserve"> </w:t>
+            </w:r>
+            <w:proofErr w:type="spellStart"/>
+            <w:r>
+              <w:rPr>
+                <w:rFonts w:ascii="Times New Roman" w:hAnsi="Times New Roman" w:cs="Times New Roman"/>
+                <w:sz w:val="28"/>
+                <w:szCs w:val="28"/>
+                <w:lang w:val="en-US"/>
+              </w:rPr>
+              <w:t>класса</w:t>
+            </w:r>
+            <w:proofErr w:type="spellEnd"/>
+          </w:p>
+        </w:tc>
+      </w:tr>
+      <w:tr>
+        <w:tc>
+          <w:tcPr>
+            <w:tcW w:w="2110" w:type="dxa"/>
+          </w:tcPr>
+          <w:p>
+            <w:pPr>
+              <w:jc w:val="center"/>
+              <w:rPr>
+                <w:rFonts w:ascii="Times New Roman" w:hAnsi="Times New Roman" w:cs="Times New Roman"/>
+                <w:sz w:val="28"/>
+                <w:szCs w:val="28"/>
+              </w:rPr>
+            </w:pPr>
+            <w:r>
+              <w:rPr>
+                <w:rFonts w:ascii="Times New Roman" w:hAnsi="Times New Roman" w:cs="Times New Roman"/>
+                <w:sz w:val="28"/>
+                <w:szCs w:val="28"/>
+              </w:rPr>
+              <w:t>Имя</w:t>
+            </w:r>
+          </w:p>
+        </w:tc>
+        <w:tc>
+          <w:tcPr>
+            <w:tcW w:w="2127" w:type="dxa"/>
+          </w:tcPr>
+          <w:p>
+            <w:pPr>
+              <w:jc w:val="center"/>
+              <w:rPr>
+                <w:rFonts w:ascii="Times New Roman" w:hAnsi="Times New Roman" w:cs="Times New Roman"/>
+                <w:sz w:val="28"/>
+                <w:szCs w:val="28"/>
+              </w:rPr>
+            </w:pPr>
+            <w:r>
+              <w:rPr>
+                <w:rFonts w:ascii="Times New Roman" w:hAnsi="Times New Roman" w:cs="Times New Roman"/>
+                <w:sz w:val="28"/>
+                <w:szCs w:val="28"/>
+              </w:rPr>
+              <w:t>Тип</w:t>
+            </w:r>
+          </w:p>
+        </w:tc>
+        <w:tc>
+          <w:tcPr>
+            <w:tcW w:w="4721" w:type="dxa"/>
+            <w:gridSpan w:val="2"/>
+          </w:tcPr>
+          <w:p>
+            <w:pPr>
+              <w:jc w:val="center"/>
+              <w:rPr>
+                <w:rFonts w:ascii="Times New Roman" w:hAnsi="Times New Roman" w:cs="Times New Roman"/>
+                <w:sz w:val="28"/>
+                <w:szCs w:val="28"/>
+              </w:rPr>
+            </w:pPr>
+            <w:r>
+              <w:rPr>
+                <w:rFonts w:ascii="Times New Roman" w:hAnsi="Times New Roman" w:cs="Times New Roman"/>
+                <w:sz w:val="28"/>
+                <w:szCs w:val="28"/>
+              </w:rPr>
+              <w:t>Описание</w:t>
+            </w:r>
+          </w:p>
+        </w:tc>
+      </w:tr>
+      <w:tr>
+        <w:tc>
+          <w:tcPr>
+            <w:tcW w:w="2110" w:type="dxa"/>
+          </w:tcPr>
+          <w:p>
+            <w:pPr>
+              <w:rPr>
+                <w:rFonts w:ascii="Times New Roman" w:hAnsi="Times New Roman" w:cs="Times New Roman"/>
+                <w:sz w:val="28"/>
+                <w:szCs w:val="28"/>
+                <w:lang w:val="en-US"/>
+              </w:rPr>
+            </w:pPr>
+            <w:proofErr w:type="spellStart"/>
+            <w:r>
+              <w:rPr>
+                <w:rFonts w:ascii="Times New Roman" w:hAnsi="Times New Roman" w:cs="Times New Roman"/>
+                <w:sz w:val="28"/>
+                <w:szCs w:val="28"/>
+                <w:lang w:val="en-US"/>
+              </w:rPr>
+              <w:lastRenderedPageBreak/>
+              <w:t>searchText</w:t>
+            </w:r>
+            <w:proofErr w:type="spellEnd"/>
+          </w:p>
+        </w:tc>
+        <w:tc>
+          <w:tcPr>
+            <w:tcW w:w="2127" w:type="dxa"/>
+          </w:tcPr>
+          <w:p>
+            <w:pPr>
+              <w:rPr>
+                <w:rFonts w:ascii="Times New Roman" w:hAnsi="Times New Roman" w:cs="Times New Roman"/>
+                <w:sz w:val="28"/>
+                <w:szCs w:val="28"/>
+                <w:lang w:val="en-US"/>
+              </w:rPr>
+            </w:pPr>
+            <w:proofErr w:type="spellStart"/>
+            <w:r>
+              <w:rPr>
+                <w:rFonts w:ascii="Times New Roman" w:hAnsi="Times New Roman" w:cs="Times New Roman"/>
+                <w:sz w:val="28"/>
+                <w:szCs w:val="28"/>
+                <w:lang w:val="en-US"/>
+              </w:rPr>
+              <w:t>EditText</w:t>
+            </w:r>
+            <w:proofErr w:type="spellEnd"/>
+          </w:p>
+        </w:tc>
+        <w:tc>
+          <w:tcPr>
+            <w:tcW w:w="4721" w:type="dxa"/>
+            <w:gridSpan w:val="2"/>
+          </w:tcPr>
+          <w:p>
+            <w:pPr>
+              <w:rPr>
+                <w:rFonts w:ascii="Times New Roman" w:hAnsi="Times New Roman" w:cs="Times New Roman"/>
+                <w:sz w:val="28"/>
+                <w:szCs w:val="28"/>
+              </w:rPr>
+            </w:pPr>
+            <w:r>
+              <w:rPr>
+                <w:rFonts w:ascii="Times New Roman" w:hAnsi="Times New Roman" w:cs="Times New Roman"/>
+                <w:sz w:val="28"/>
+                <w:szCs w:val="28"/>
+              </w:rPr>
+              <w:t>Элемент</w:t>
+            </w:r>
+            <w:r>
+              <w:rPr>
+                <w:rFonts w:ascii="Times New Roman" w:hAnsi="Times New Roman" w:cs="Times New Roman"/>
+                <w:sz w:val="28"/>
+                <w:szCs w:val="28"/>
+              </w:rPr>
+              <w:t xml:space="preserve"> </w:t>
+            </w:r>
+            <w:r>
+              <w:rPr>
+                <w:rFonts w:ascii="Times New Roman" w:hAnsi="Times New Roman" w:cs="Times New Roman"/>
+                <w:sz w:val="28"/>
+                <w:szCs w:val="28"/>
+                <w:lang w:val="en-US"/>
+              </w:rPr>
+              <w:t>View</w:t>
+            </w:r>
+            <w:r>
+              <w:rPr>
+                <w:rFonts w:ascii="Times New Roman" w:hAnsi="Times New Roman" w:cs="Times New Roman"/>
+                <w:sz w:val="28"/>
+                <w:szCs w:val="28"/>
+              </w:rPr>
+              <w:t xml:space="preserve">, </w:t>
+            </w:r>
+            <w:r>
+              <w:rPr>
+                <w:rFonts w:ascii="Times New Roman" w:hAnsi="Times New Roman" w:cs="Times New Roman"/>
+                <w:sz w:val="28"/>
+                <w:szCs w:val="28"/>
+              </w:rPr>
+              <w:t xml:space="preserve">используемый для </w:t>
+            </w:r>
+            <w:r>
+              <w:rPr>
+                <w:rFonts w:ascii="Times New Roman" w:hAnsi="Times New Roman" w:cs="Times New Roman"/>
+                <w:sz w:val="28"/>
+                <w:szCs w:val="28"/>
+              </w:rPr>
+              <w:t>ввода пользователем поискового запроса</w:t>
+            </w:r>
+          </w:p>
+        </w:tc>
+      </w:tr>
+      <w:tr>
+        <w:tc>
+          <w:tcPr>
+            <w:tcW w:w="8958" w:type="dxa"/>
+            <w:gridSpan w:val="4"/>
+          </w:tcPr>
+          <w:p>
+            <w:pPr>
+              <w:jc w:val="center"/>
+              <w:rPr>
+                <w:rFonts w:ascii="Times New Roman" w:hAnsi="Times New Roman" w:cs="Times New Roman"/>
+                <w:sz w:val="28"/>
+                <w:szCs w:val="28"/>
+              </w:rPr>
+            </w:pPr>
+            <w:r>
+              <w:rPr>
+                <w:rFonts w:ascii="Times New Roman" w:hAnsi="Times New Roman" w:cs="Times New Roman"/>
+                <w:sz w:val="28"/>
+                <w:szCs w:val="28"/>
+                <w:lang w:val="en-US"/>
+              </w:rPr>
+              <w:t xml:space="preserve">Public </w:t>
+            </w:r>
+            <w:proofErr w:type="spellStart"/>
+            <w:r>
+              <w:rPr>
+                <w:rFonts w:ascii="Times New Roman" w:hAnsi="Times New Roman" w:cs="Times New Roman"/>
+                <w:sz w:val="28"/>
+                <w:szCs w:val="28"/>
+                <w:lang w:val="en-US"/>
+              </w:rPr>
+              <w:t>методы</w:t>
+            </w:r>
+            <w:proofErr w:type="spellEnd"/>
+            <w:r>
+              <w:rPr>
+                <w:rFonts w:ascii="Times New Roman" w:hAnsi="Times New Roman" w:cs="Times New Roman"/>
+                <w:sz w:val="28"/>
+                <w:szCs w:val="28"/>
+                <w:lang w:val="en-US"/>
+              </w:rPr>
+              <w:t xml:space="preserve"> </w:t>
+            </w:r>
+            <w:proofErr w:type="spellStart"/>
+            <w:r>
+              <w:rPr>
+                <w:rFonts w:ascii="Times New Roman" w:hAnsi="Times New Roman" w:cs="Times New Roman"/>
+                <w:sz w:val="28"/>
+                <w:szCs w:val="28"/>
+                <w:lang w:val="en-US"/>
+              </w:rPr>
+              <w:t>класса</w:t>
+            </w:r>
+            <w:proofErr w:type="spellEnd"/>
+          </w:p>
+        </w:tc>
+      </w:tr>
+      <w:tr>
+        <w:tc>
+          <w:tcPr>
+            <w:tcW w:w="2110" w:type="dxa"/>
+          </w:tcPr>
+          <w:p>
+            <w:pPr>
+              <w:jc w:val="center"/>
+              <w:rPr>
+                <w:rFonts w:ascii="Times New Roman" w:hAnsi="Times New Roman" w:cs="Times New Roman"/>
+                <w:sz w:val="28"/>
+                <w:szCs w:val="28"/>
+              </w:rPr>
+            </w:pPr>
+            <w:r>
+              <w:rPr>
+                <w:rFonts w:ascii="Times New Roman" w:hAnsi="Times New Roman" w:cs="Times New Roman"/>
+                <w:sz w:val="28"/>
+                <w:szCs w:val="28"/>
+              </w:rPr>
+              <w:t>Имя</w:t>
+            </w:r>
+          </w:p>
+        </w:tc>
+        <w:tc>
+          <w:tcPr>
+            <w:tcW w:w="2127" w:type="dxa"/>
+          </w:tcPr>
+          <w:p>
+            <w:pPr>
+              <w:jc w:val="center"/>
+              <w:rPr>
+                <w:rFonts w:ascii="Times New Roman" w:hAnsi="Times New Roman" w:cs="Times New Roman"/>
+                <w:sz w:val="28"/>
+                <w:szCs w:val="28"/>
+              </w:rPr>
+            </w:pPr>
+            <w:r>
+              <w:rPr>
+                <w:rFonts w:ascii="Times New Roman" w:hAnsi="Times New Roman" w:cs="Times New Roman"/>
+                <w:sz w:val="28"/>
+                <w:szCs w:val="28"/>
+              </w:rPr>
+              <w:t>Принимаемые параметры</w:t>
+            </w:r>
+          </w:p>
+        </w:tc>
+        <w:tc>
+          <w:tcPr>
+            <w:tcW w:w="1984" w:type="dxa"/>
+          </w:tcPr>
+          <w:p>
+            <w:pPr>
+              <w:jc w:val="center"/>
+              <w:rPr>
+                <w:rFonts w:ascii="Times New Roman" w:hAnsi="Times New Roman" w:cs="Times New Roman"/>
+                <w:sz w:val="28"/>
+                <w:szCs w:val="28"/>
+              </w:rPr>
+            </w:pPr>
+            <w:r>
+              <w:rPr>
+                <w:rFonts w:ascii="Times New Roman" w:hAnsi="Times New Roman" w:cs="Times New Roman"/>
+                <w:sz w:val="28"/>
+                <w:szCs w:val="28"/>
+              </w:rPr>
+              <w:t>Возвращаемое значение</w:t>
+            </w:r>
+          </w:p>
+        </w:tc>
+        <w:tc>
+          <w:tcPr>
+            <w:tcW w:w="2737" w:type="dxa"/>
+          </w:tcPr>
+          <w:p>
+            <w:pPr>
+              <w:jc w:val="center"/>
+              <w:rPr>
+                <w:rFonts w:ascii="Times New Roman" w:hAnsi="Times New Roman" w:cs="Times New Roman"/>
+                <w:sz w:val="28"/>
+                <w:szCs w:val="28"/>
+              </w:rPr>
+            </w:pPr>
+            <w:r>
+              <w:rPr>
+                <w:rFonts w:ascii="Times New Roman" w:hAnsi="Times New Roman" w:cs="Times New Roman"/>
+                <w:sz w:val="28"/>
+                <w:szCs w:val="28"/>
+              </w:rPr>
+              <w:t>Описание</w:t>
+            </w:r>
+          </w:p>
+        </w:tc>
+      </w:tr>
+      <w:tr>
+        <w:tc>
+          <w:tcPr>
+            <w:tcW w:w="2110" w:type="dxa"/>
+          </w:tcPr>
+          <w:p>
+            <w:pPr>
+              <w:rPr>
+                <w:rFonts w:ascii="Times New Roman" w:hAnsi="Times New Roman" w:cs="Times New Roman"/>
+                <w:sz w:val="28"/>
+                <w:szCs w:val="28"/>
+                <w:lang w:val="en-US"/>
+              </w:rPr>
+            </w:pPr>
+            <w:proofErr w:type="spellStart"/>
+            <w:r>
+              <w:rPr>
+                <w:rFonts w:ascii="Times New Roman" w:hAnsi="Times New Roman" w:cs="Times New Roman"/>
+                <w:sz w:val="28"/>
+                <w:szCs w:val="28"/>
+                <w:lang w:val="en-US"/>
+              </w:rPr>
+              <w:t>initToolBar</w:t>
+            </w:r>
+            <w:proofErr w:type="spellEnd"/>
+          </w:p>
+        </w:tc>
+        <w:tc>
+          <w:tcPr>
+            <w:tcW w:w="2127" w:type="dxa"/>
+          </w:tcPr>
+          <w:p>
+            <w:pPr>
+              <w:rPr>
+                <w:rFonts w:ascii="Times New Roman" w:hAnsi="Times New Roman" w:cs="Times New Roman"/>
+                <w:sz w:val="28"/>
+                <w:szCs w:val="28"/>
+                <w:lang w:val="en-US"/>
+              </w:rPr>
+            </w:pPr>
+            <w:r>
+              <w:rPr>
+                <w:rFonts w:ascii="Times New Roman" w:hAnsi="Times New Roman" w:cs="Times New Roman"/>
+                <w:sz w:val="28"/>
+                <w:szCs w:val="28"/>
+                <w:lang w:val="en-US"/>
+              </w:rPr>
+              <w:t>Void</w:t>
+            </w:r>
+          </w:p>
+        </w:tc>
+        <w:tc>
+          <w:tcPr>
+            <w:tcW w:w="1984" w:type="dxa"/>
+          </w:tcPr>
+          <w:p>
+            <w:pPr>
+              <w:rPr>
+                <w:rFonts w:ascii="Times New Roman" w:hAnsi="Times New Roman" w:cs="Times New Roman"/>
+                <w:sz w:val="28"/>
+                <w:szCs w:val="28"/>
+              </w:rPr>
+            </w:pPr>
+            <w:r>
+              <w:rPr>
+                <w:rFonts w:ascii="Times New Roman" w:hAnsi="Times New Roman" w:cs="Times New Roman"/>
+                <w:sz w:val="28"/>
+                <w:szCs w:val="28"/>
+                <w:lang w:val="en-US"/>
+              </w:rPr>
+              <w:t>Void</w:t>
+            </w:r>
+          </w:p>
+        </w:tc>
+        <w:tc>
+          <w:tcPr>
+            <w:tcW w:w="2737" w:type="dxa"/>
+          </w:tcPr>
+          <w:p>
+            <w:pPr>
+              <w:rPr>
+                <w:rFonts w:ascii="Times New Roman" w:hAnsi="Times New Roman" w:cs="Times New Roman"/>
+                <w:sz w:val="28"/>
+                <w:szCs w:val="28"/>
+              </w:rPr>
+            </w:pPr>
+            <w:r>
+              <w:rPr>
+                <w:rFonts w:ascii="Times New Roman" w:hAnsi="Times New Roman" w:cs="Times New Roman"/>
+                <w:sz w:val="28"/>
+                <w:szCs w:val="28"/>
+              </w:rPr>
+              <w:t>Метод</w:t>
+            </w:r>
+            <w:r>
+              <w:rPr>
+                <w:rFonts w:ascii="Times New Roman" w:hAnsi="Times New Roman" w:cs="Times New Roman"/>
+                <w:sz w:val="28"/>
+                <w:szCs w:val="28"/>
+              </w:rPr>
+              <w:t xml:space="preserve"> </w:t>
+            </w:r>
+            <w:r>
+              <w:rPr>
+                <w:rFonts w:ascii="Times New Roman" w:hAnsi="Times New Roman" w:cs="Times New Roman"/>
+                <w:sz w:val="28"/>
+                <w:szCs w:val="28"/>
+              </w:rPr>
+              <w:t>инициализации</w:t>
+            </w:r>
+            <w:r>
+              <w:rPr>
+                <w:rFonts w:ascii="Times New Roman" w:hAnsi="Times New Roman" w:cs="Times New Roman"/>
+                <w:sz w:val="28"/>
+                <w:szCs w:val="28"/>
+              </w:rPr>
+              <w:t xml:space="preserve"> </w:t>
+            </w:r>
+            <w:r>
+              <w:rPr>
+                <w:rFonts w:ascii="Times New Roman" w:hAnsi="Times New Roman" w:cs="Times New Roman"/>
+                <w:sz w:val="28"/>
+                <w:szCs w:val="28"/>
+              </w:rPr>
+              <w:t>поля ввода запроса в тулбаре</w:t>
+            </w:r>
+          </w:p>
+        </w:tc>
+      </w:tr>
+      <w:tr>
+        <w:tc>
+          <w:tcPr>
+            <w:tcW w:w="2110" w:type="dxa"/>
+          </w:tcPr>
+          <w:p>
+            <w:pPr>
+              <w:rPr>
+                <w:rFonts w:ascii="Times New Roman" w:hAnsi="Times New Roman" w:cs="Times New Roman"/>
+                <w:sz w:val="28"/>
+                <w:szCs w:val="28"/>
+                <w:lang w:val="en-US"/>
+              </w:rPr>
+            </w:pPr>
+            <w:proofErr w:type="spellStart"/>
+            <w:r>
+              <w:rPr>
+                <w:rFonts w:ascii="Times New Roman" w:hAnsi="Times New Roman" w:cs="Times New Roman"/>
+                <w:sz w:val="28"/>
+                <w:szCs w:val="28"/>
+                <w:lang w:val="en-US"/>
+              </w:rPr>
+              <w:t>initTask</w:t>
+            </w:r>
+            <w:proofErr w:type="spellEnd"/>
+          </w:p>
+        </w:tc>
+        <w:tc>
+          <w:tcPr>
+            <w:tcW w:w="2127" w:type="dxa"/>
+          </w:tcPr>
+          <w:p>
+            <w:pPr>
+              <w:rPr>
+                <w:rFonts w:ascii="Times New Roman" w:hAnsi="Times New Roman" w:cs="Times New Roman"/>
+                <w:sz w:val="28"/>
+                <w:szCs w:val="28"/>
+                <w:lang w:val="en-US"/>
+              </w:rPr>
+            </w:pPr>
+            <w:r>
+              <w:rPr>
+                <w:rFonts w:ascii="Times New Roman" w:hAnsi="Times New Roman" w:cs="Times New Roman"/>
+                <w:sz w:val="28"/>
+                <w:szCs w:val="28"/>
+                <w:lang w:val="en-US"/>
+              </w:rPr>
+              <w:t>Void</w:t>
+            </w:r>
+          </w:p>
+        </w:tc>
+        <w:tc>
+          <w:tcPr>
+            <w:tcW w:w="1984" w:type="dxa"/>
+          </w:tcPr>
+          <w:p>
+            <w:pPr>
+              <w:rPr>
+                <w:rFonts w:ascii="Times New Roman" w:hAnsi="Times New Roman" w:cs="Times New Roman"/>
+                <w:sz w:val="28"/>
+                <w:szCs w:val="28"/>
+                <w:lang w:val="en-US"/>
+              </w:rPr>
+            </w:pPr>
+            <w:r>
+              <w:rPr>
+                <w:rFonts w:ascii="Times New Roman" w:hAnsi="Times New Roman" w:cs="Times New Roman"/>
+                <w:sz w:val="28"/>
+                <w:szCs w:val="28"/>
+                <w:lang w:val="en-US"/>
+              </w:rPr>
+              <w:t>Void</w:t>
+            </w:r>
+          </w:p>
+        </w:tc>
+        <w:tc>
+          <w:tcPr>
+            <w:tcW w:w="2737" w:type="dxa"/>
+          </w:tcPr>
+          <w:p>
+            <w:pPr>
+              <w:rPr>
+                <w:rFonts w:ascii="Times New Roman" w:hAnsi="Times New Roman" w:cs="Times New Roman"/>
+                <w:sz w:val="28"/>
+                <w:szCs w:val="28"/>
+              </w:rPr>
+            </w:pPr>
+            <w:r>
+              <w:rPr>
+                <w:rFonts w:ascii="Times New Roman" w:hAnsi="Times New Roman" w:cs="Times New Roman"/>
+                <w:sz w:val="28"/>
+                <w:szCs w:val="28"/>
+              </w:rPr>
+              <w:t>Метод</w:t>
+            </w:r>
+            <w:r>
+              <w:rPr>
+                <w:rFonts w:ascii="Times New Roman" w:hAnsi="Times New Roman" w:cs="Times New Roman"/>
+                <w:sz w:val="28"/>
+                <w:szCs w:val="28"/>
+              </w:rPr>
+              <w:t xml:space="preserve"> </w:t>
+            </w:r>
+            <w:r>
+              <w:rPr>
+                <w:rFonts w:ascii="Times New Roman" w:hAnsi="Times New Roman" w:cs="Times New Roman"/>
+                <w:sz w:val="28"/>
+                <w:szCs w:val="28"/>
+              </w:rPr>
+              <w:t>инициализации</w:t>
+            </w:r>
+            <w:r>
+              <w:rPr>
+                <w:rFonts w:ascii="Times New Roman" w:hAnsi="Times New Roman" w:cs="Times New Roman"/>
+                <w:sz w:val="28"/>
+                <w:szCs w:val="28"/>
+              </w:rPr>
+              <w:t xml:space="preserve"> </w:t>
+            </w:r>
+            <w:proofErr w:type="spellStart"/>
+            <w:r>
+              <w:rPr>
+                <w:rFonts w:ascii="Times New Roman" w:hAnsi="Times New Roman" w:cs="Times New Roman"/>
+                <w:sz w:val="28"/>
+                <w:szCs w:val="28"/>
+                <w:lang w:val="en-US"/>
+              </w:rPr>
+              <w:t>AsyncTask</w:t>
+            </w:r>
+            <w:proofErr w:type="spellEnd"/>
+            <w:r>
+              <w:rPr>
+                <w:rFonts w:ascii="Times New Roman" w:hAnsi="Times New Roman" w:cs="Times New Roman"/>
+                <w:sz w:val="28"/>
+                <w:szCs w:val="28"/>
+                <w:lang w:val="en-US"/>
+              </w:rPr>
+              <w:t xml:space="preserve"> (</w:t>
+            </w:r>
+            <w:proofErr w:type="spellStart"/>
+            <w:r>
+              <w:rPr>
+                <w:rFonts w:ascii="Times New Roman" w:hAnsi="Times New Roman" w:cs="Times New Roman"/>
+                <w:sz w:val="28"/>
+                <w:szCs w:val="28"/>
+                <w:lang w:val="en-US"/>
+              </w:rPr>
+              <w:t>SearchTask</w:t>
+            </w:r>
+            <w:proofErr w:type="spellEnd"/>
+            <w:r>
+              <w:rPr>
+                <w:rFonts w:ascii="Times New Roman" w:hAnsi="Times New Roman" w:cs="Times New Roman"/>
+                <w:sz w:val="28"/>
+                <w:szCs w:val="28"/>
+                <w:lang w:val="en-US"/>
+              </w:rPr>
+              <w:t>)</w:t>
+            </w:r>
+          </w:p>
+        </w:tc>
+      </w:tr>
+      <w:tr>
+        <w:tc>
+          <w:tcPr>
+            <w:tcW w:w="8958" w:type="dxa"/>
+            <w:gridSpan w:val="4"/>
+          </w:tcPr>
+          <w:p>
+            <w:pPr>
+              <w:tabs>
+                <w:tab w:val="left" w:pos="3255"/>
+              </w:tabs>
+              <w:jc w:val="center"/>
+              <w:rPr>
+                <w:rFonts w:ascii="Times New Roman" w:hAnsi="Times New Roman" w:cs="Times New Roman"/>
+                <w:sz w:val="28"/>
+                <w:szCs w:val="28"/>
+                <w:lang w:val="en-US"/>
+              </w:rPr>
+            </w:pPr>
+            <w:r>
+              <w:rPr>
+                <w:rFonts w:ascii="Times New Roman" w:hAnsi="Times New Roman" w:cs="Times New Roman"/>
+                <w:sz w:val="28"/>
+                <w:szCs w:val="28"/>
+                <w:lang w:val="en-US"/>
+              </w:rPr>
+              <w:t xml:space="preserve">Protected </w:t>
+            </w:r>
+            <w:proofErr w:type="spellStart"/>
+            <w:r>
+              <w:rPr>
+                <w:rFonts w:ascii="Times New Roman" w:hAnsi="Times New Roman" w:cs="Times New Roman"/>
+                <w:sz w:val="28"/>
+                <w:szCs w:val="28"/>
+                <w:lang w:val="en-US"/>
+              </w:rPr>
+              <w:t>методы</w:t>
+            </w:r>
+            <w:proofErr w:type="spellEnd"/>
+            <w:r>
+              <w:rPr>
+                <w:rFonts w:ascii="Times New Roman" w:hAnsi="Times New Roman" w:cs="Times New Roman"/>
+                <w:sz w:val="28"/>
+                <w:szCs w:val="28"/>
+                <w:lang w:val="en-US"/>
+              </w:rPr>
+              <w:t xml:space="preserve"> </w:t>
+            </w:r>
+            <w:proofErr w:type="spellStart"/>
+            <w:r>
+              <w:rPr>
+                <w:rFonts w:ascii="Times New Roman" w:hAnsi="Times New Roman" w:cs="Times New Roman"/>
+                <w:sz w:val="28"/>
+                <w:szCs w:val="28"/>
+                <w:lang w:val="en-US"/>
+              </w:rPr>
+              <w:t>класса</w:t>
+            </w:r>
+            <w:proofErr w:type="spellEnd"/>
+          </w:p>
+        </w:tc>
+      </w:tr>
+      <w:tr>
+        <w:tc>
+          <w:tcPr>
+            <w:tcW w:w="2110" w:type="dxa"/>
+          </w:tcPr>
+          <w:p>
+            <w:pPr>
+              <w:jc w:val="center"/>
+              <w:rPr>
+                <w:rFonts w:ascii="Times New Roman" w:hAnsi="Times New Roman" w:cs="Times New Roman"/>
+                <w:sz w:val="28"/>
+                <w:szCs w:val="28"/>
+                <w:lang w:val="en-US"/>
+              </w:rPr>
+            </w:pPr>
+            <w:r>
+              <w:rPr>
+                <w:rFonts w:ascii="Times New Roman" w:hAnsi="Times New Roman" w:cs="Times New Roman"/>
+                <w:sz w:val="28"/>
+                <w:szCs w:val="28"/>
+              </w:rPr>
+              <w:t>Имя</w:t>
+            </w:r>
+          </w:p>
+        </w:tc>
+        <w:tc>
+          <w:tcPr>
+            <w:tcW w:w="2127" w:type="dxa"/>
+          </w:tcPr>
+          <w:p>
+            <w:pPr>
+              <w:jc w:val="center"/>
+              <w:rPr>
+                <w:rFonts w:ascii="Times New Roman" w:hAnsi="Times New Roman" w:cs="Times New Roman"/>
+                <w:sz w:val="28"/>
+                <w:szCs w:val="28"/>
+                <w:lang w:val="en-US"/>
+              </w:rPr>
+            </w:pPr>
+            <w:r>
+              <w:rPr>
+                <w:rFonts w:ascii="Times New Roman" w:hAnsi="Times New Roman" w:cs="Times New Roman"/>
+                <w:sz w:val="28"/>
+                <w:szCs w:val="28"/>
+              </w:rPr>
+              <w:t>Принимаемые</w:t>
+            </w:r>
+            <w:r>
+              <w:rPr>
+                <w:rFonts w:ascii="Times New Roman" w:hAnsi="Times New Roman" w:cs="Times New Roman"/>
+                <w:sz w:val="28"/>
+                <w:szCs w:val="28"/>
+                <w:lang w:val="en-US"/>
+              </w:rPr>
+              <w:t xml:space="preserve"> </w:t>
+            </w:r>
+            <w:r>
+              <w:rPr>
+                <w:rFonts w:ascii="Times New Roman" w:hAnsi="Times New Roman" w:cs="Times New Roman"/>
+                <w:sz w:val="28"/>
+                <w:szCs w:val="28"/>
+              </w:rPr>
+              <w:t>параметры</w:t>
+            </w:r>
+          </w:p>
+        </w:tc>
+        <w:tc>
+          <w:tcPr>
+            <w:tcW w:w="1984" w:type="dxa"/>
+          </w:tcPr>
+          <w:p>
+            <w:pPr>
+              <w:jc w:val="center"/>
+              <w:rPr>
+                <w:rFonts w:ascii="Times New Roman" w:hAnsi="Times New Roman" w:cs="Times New Roman"/>
+                <w:sz w:val="28"/>
+                <w:szCs w:val="28"/>
+                <w:lang w:val="en-US"/>
+              </w:rPr>
+            </w:pPr>
+            <w:r>
+              <w:rPr>
+                <w:rFonts w:ascii="Times New Roman" w:hAnsi="Times New Roman" w:cs="Times New Roman"/>
+                <w:sz w:val="28"/>
+                <w:szCs w:val="28"/>
+              </w:rPr>
+              <w:t>Возвращаемое</w:t>
+            </w:r>
+            <w:r>
+              <w:rPr>
+                <w:rFonts w:ascii="Times New Roman" w:hAnsi="Times New Roman" w:cs="Times New Roman"/>
+                <w:sz w:val="28"/>
+                <w:szCs w:val="28"/>
+                <w:lang w:val="en-US"/>
+              </w:rPr>
+              <w:t xml:space="preserve"> </w:t>
+            </w:r>
+            <w:r>
+              <w:rPr>
+                <w:rFonts w:ascii="Times New Roman" w:hAnsi="Times New Roman" w:cs="Times New Roman"/>
+                <w:sz w:val="28"/>
+                <w:szCs w:val="28"/>
+              </w:rPr>
+              <w:t>значение</w:t>
+            </w:r>
+          </w:p>
+        </w:tc>
+        <w:tc>
+          <w:tcPr>
+            <w:tcW w:w="2737" w:type="dxa"/>
+          </w:tcPr>
+          <w:p>
+            <w:pPr>
+              <w:jc w:val="center"/>
+              <w:rPr>
+                <w:rFonts w:ascii="Times New Roman" w:hAnsi="Times New Roman" w:cs="Times New Roman"/>
+                <w:sz w:val="28"/>
+                <w:szCs w:val="28"/>
+                <w:lang w:val="en-US"/>
+              </w:rPr>
+            </w:pPr>
+            <w:r>
+              <w:rPr>
+                <w:rFonts w:ascii="Times New Roman" w:hAnsi="Times New Roman" w:cs="Times New Roman"/>
+                <w:sz w:val="28"/>
+                <w:szCs w:val="28"/>
+              </w:rPr>
+              <w:t>Описание</w:t>
+            </w:r>
+          </w:p>
+        </w:tc>
+      </w:tr>
+      <w:tr>
+        <w:tc>
+          <w:tcPr>
+            <w:tcW w:w="2110" w:type="dxa"/>
+          </w:tcPr>
+          <w:p>
+            <w:pPr>
+              <w:rPr>
+                <w:rFonts w:ascii="Times New Roman" w:hAnsi="Times New Roman" w:cs="Times New Roman"/>
+                <w:sz w:val="28"/>
+                <w:szCs w:val="28"/>
+                <w:lang w:val="en-US"/>
+              </w:rPr>
+            </w:pPr>
+            <w:proofErr w:type="spellStart"/>
+            <w:r>
+              <w:rPr>
+                <w:rFonts w:ascii="Times New Roman" w:hAnsi="Times New Roman" w:cs="Times New Roman" w:hint="eastAsia"/>
+                <w:sz w:val="28"/>
+                <w:szCs w:val="28"/>
+                <w:lang w:val="en-US"/>
+              </w:rPr>
+              <w:t>onCreate</w:t>
+            </w:r>
+            <w:proofErr w:type="spellEnd"/>
+          </w:p>
+        </w:tc>
+        <w:tc>
+          <w:tcPr>
+            <w:tcW w:w="2127" w:type="dxa"/>
+          </w:tcPr>
+          <w:p>
+            <w:pPr>
+              <w:rPr>
+                <w:rFonts w:ascii="Times New Roman" w:hAnsi="Times New Roman" w:cs="Times New Roman"/>
+                <w:sz w:val="28"/>
+                <w:szCs w:val="28"/>
+              </w:rPr>
+            </w:pPr>
+            <w:r>
+              <w:rPr>
+                <w:rFonts w:ascii="Times New Roman" w:hAnsi="Times New Roman" w:cs="Times New Roman" w:hint="eastAsia"/>
+                <w:sz w:val="28"/>
+                <w:szCs w:val="28"/>
+                <w:lang w:val="en-US"/>
+              </w:rPr>
+              <w:t xml:space="preserve">Bundle </w:t>
+            </w:r>
+            <w:proofErr w:type="spellStart"/>
+            <w:r>
+              <w:rPr>
+                <w:rFonts w:ascii="Times New Roman" w:hAnsi="Times New Roman" w:cs="Times New Roman" w:hint="eastAsia"/>
+                <w:sz w:val="28"/>
+                <w:szCs w:val="28"/>
+                <w:lang w:val="en-US"/>
+              </w:rPr>
+              <w:t>savedInstanceStat</w:t>
+            </w:r>
+            <w:proofErr w:type="spellEnd"/>
+            <w:r>
+              <w:rPr>
+                <w:rFonts w:ascii="Times New Roman" w:hAnsi="Times New Roman" w:cs="Times New Roman" w:hint="eastAsia"/>
+                <w:sz w:val="28"/>
+                <w:szCs w:val="28"/>
+              </w:rPr>
+              <w:t>e</w:t>
+            </w:r>
+          </w:p>
+        </w:tc>
+        <w:tc>
+          <w:tcPr>
+            <w:tcW w:w="1984" w:type="dxa"/>
+          </w:tcPr>
+          <w:p>
+            <w:pPr>
+              <w:rPr>
+                <w:rFonts w:ascii="Times New Roman" w:hAnsi="Times New Roman" w:cs="Times New Roman"/>
+                <w:sz w:val="28"/>
+                <w:szCs w:val="28"/>
+                <w:lang w:val="en-US"/>
+              </w:rPr>
+            </w:pPr>
+            <w:r>
+              <w:rPr>
+                <w:rFonts w:ascii="Times New Roman" w:hAnsi="Times New Roman" w:cs="Times New Roman"/>
+                <w:sz w:val="28"/>
+                <w:szCs w:val="28"/>
+                <w:lang w:val="en-US"/>
+              </w:rPr>
+              <w:t>Void</w:t>
+            </w:r>
+          </w:p>
+        </w:tc>
+        <w:tc>
+          <w:tcPr>
+            <w:tcW w:w="2737" w:type="dxa"/>
+          </w:tcPr>
+          <w:p>
+            <w:pPr>
+              <w:rPr>
+                <w:rFonts w:ascii="Times New Roman" w:hAnsi="Times New Roman" w:cs="Times New Roman"/>
+                <w:sz w:val="28"/>
+                <w:szCs w:val="28"/>
+              </w:rPr>
+            </w:pPr>
+            <w:r>
+              <w:rPr>
+                <w:rFonts w:ascii="Times New Roman" w:hAnsi="Times New Roman" w:cs="Times New Roman"/>
+                <w:sz w:val="28"/>
+                <w:szCs w:val="28"/>
+              </w:rPr>
+              <w:t xml:space="preserve">основной метод </w:t>
+            </w:r>
+            <w:r>
+              <w:rPr>
+                <w:rFonts w:ascii="Times New Roman" w:hAnsi="Times New Roman" w:cs="Times New Roman"/>
+                <w:sz w:val="28"/>
+                <w:szCs w:val="28"/>
+                <w:lang w:val="en-US"/>
+              </w:rPr>
+              <w:t>Activity</w:t>
+            </w:r>
+            <w:r>
+              <w:rPr>
+                <w:rFonts w:ascii="Times New Roman" w:hAnsi="Times New Roman" w:cs="Times New Roman"/>
+                <w:sz w:val="28"/>
+                <w:szCs w:val="28"/>
+              </w:rPr>
+              <w:t xml:space="preserve">. </w:t>
+            </w:r>
+          </w:p>
+        </w:tc>
+      </w:tr>
+    </w:tbl>
+    <w:p>
+      <w:pPr>
+        <w:spacing w:line="240" w:lineRule="auto"/>
+        <w:ind w:firstLine="709"/>
+        <w:rPr>
+          <w:rFonts w:ascii="Times New Roman" w:hAnsi="Times New Roman" w:cs="Times New Roman"/>
+          <w:b/>
+          <w:sz w:val="28"/>
+          <w:szCs w:val="28"/>
+          <w:lang w:val="ru-RU"/>
+        </w:rPr>
+      </w:pPr>
+      <w:r>
+        <w:rPr>
+          <w:rFonts w:ascii="Times New Roman" w:hAnsi="Times New Roman" w:cs="Times New Roman"/>
+          <w:b/>
+          <w:sz w:val="28"/>
+          <w:szCs w:val="28"/>
+          <w:lang w:val="ru-RU"/>
+        </w:rPr>
+        <w:t xml:space="preserve">3.7 </w:t>
+      </w:r>
+      <w:r>
+        <w:rPr>
+          <w:rFonts w:ascii="Times New Roman" w:hAnsi="Times New Roman" w:cs="Times New Roman"/>
+          <w:b/>
+          <w:sz w:val="28"/>
+          <w:szCs w:val="28"/>
+          <w:lang w:val="ru-RU"/>
+        </w:rPr>
+        <w:t xml:space="preserve">Класс </w:t>
+      </w:r>
+      <w:proofErr w:type="spellStart"/>
+      <w:r>
+        <w:rPr>
+          <w:rFonts w:ascii="Times New Roman" w:hAnsi="Times New Roman" w:cs="Times New Roman"/>
+          <w:b/>
+          <w:sz w:val="28"/>
+          <w:szCs w:val="28"/>
+        </w:rPr>
+        <w:t>TweetAdapter</w:t>
+      </w:r>
+      <w:proofErr w:type="spellEnd"/>
+    </w:p>
+    <w:p>
+      <w:pPr>
+        <w:spacing w:line="240" w:lineRule="auto"/>
+        <w:ind w:firstLine="709"/>
+        <w:jc w:val="both"/>
+        <w:rPr>
+          <w:rFonts w:ascii="Times New Roman" w:hAnsi="Times New Roman" w:cs="Times New Roman"/>
+          <w:sz w:val="28"/>
+          <w:szCs w:val="28"/>
+          <w:lang w:val="ru-RU"/>
+        </w:rPr>
+      </w:pPr>
+      <w:r>
+        <w:rPr>
+          <w:rFonts w:ascii="Times New Roman" w:hAnsi="Times New Roman" w:cs="Times New Roman"/>
+          <w:sz w:val="28"/>
+          <w:szCs w:val="28"/>
+          <w:lang w:val="ru-RU"/>
+        </w:rPr>
+        <w:t xml:space="preserve">Данный класс является адаптером, предназначенных для создания специальных элементов, отображающих информацию о «твите», и заполнения ими </w:t>
+      </w:r>
+      <w:proofErr w:type="spellStart"/>
+      <w:r>
+        <w:rPr>
+          <w:rFonts w:ascii="Times New Roman" w:hAnsi="Times New Roman" w:cs="Times New Roman"/>
+          <w:sz w:val="28"/>
+          <w:szCs w:val="28"/>
+        </w:rPr>
+        <w:t>RecyclerView</w:t>
+      </w:r>
+      <w:proofErr w:type="spellEnd"/>
+      <w:r>
+        <w:rPr>
+          <w:rFonts w:ascii="Times New Roman" w:hAnsi="Times New Roman" w:cs="Times New Roman"/>
+          <w:sz w:val="28"/>
+          <w:szCs w:val="28"/>
+          <w:lang w:val="ru-RU"/>
+        </w:rPr>
+        <w:t xml:space="preserve">. </w:t>
+      </w:r>
+      <w:proofErr w:type="spellStart"/>
+      <w:r>
+        <w:rPr>
+          <w:rFonts w:ascii="Times New Roman" w:hAnsi="Times New Roman" w:cs="Times New Roman"/>
+          <w:sz w:val="28"/>
+          <w:szCs w:val="28"/>
+        </w:rPr>
+        <w:t>TweetAdapter</w:t>
+      </w:r>
+      <w:proofErr w:type="spellEnd"/>
+      <w:r>
+        <w:rPr>
+          <w:rFonts w:ascii="Times New Roman" w:hAnsi="Times New Roman" w:cs="Times New Roman"/>
+          <w:sz w:val="28"/>
+          <w:szCs w:val="28"/>
+          <w:lang w:val="ru-RU"/>
+        </w:rPr>
+        <w:t xml:space="preserve"> </w:t>
+      </w:r>
+      <w:r>
+        <w:rPr>
+          <w:rFonts w:ascii="Times New Roman" w:hAnsi="Times New Roman" w:cs="Times New Roman"/>
+          <w:sz w:val="28"/>
+          <w:szCs w:val="28"/>
+          <w:lang w:val="ru-RU"/>
+        </w:rPr>
+        <w:t xml:space="preserve">имеет в себе вложенный класс </w:t>
+      </w:r>
+      <w:proofErr w:type="spellStart"/>
+      <w:r>
+        <w:rPr>
+          <w:rFonts w:ascii="Times New Roman" w:hAnsi="Times New Roman" w:cs="Times New Roman"/>
+          <w:sz w:val="28"/>
+          <w:szCs w:val="28"/>
+        </w:rPr>
+        <w:t>TweetViewHolder</w:t>
+      </w:r>
+      <w:proofErr w:type="spellEnd"/>
+      <w:r>
+        <w:rPr>
+          <w:rFonts w:ascii="Times New Roman" w:hAnsi="Times New Roman" w:cs="Times New Roman"/>
+          <w:sz w:val="28"/>
+          <w:szCs w:val="28"/>
+          <w:lang w:val="ru-RU"/>
+        </w:rPr>
+        <w:t xml:space="preserve">, </w:t>
+      </w:r>
+      <w:r>
+        <w:rPr>
+          <w:rFonts w:ascii="Times New Roman" w:hAnsi="Times New Roman" w:cs="Times New Roman"/>
+          <w:sz w:val="28"/>
+          <w:szCs w:val="28"/>
+          <w:lang w:val="ru-RU"/>
+        </w:rPr>
+        <w:t xml:space="preserve">реализующий паттерн </w:t>
+      </w:r>
+      <w:proofErr w:type="spellStart"/>
+      <w:r>
+        <w:rPr>
+          <w:rFonts w:ascii="Times New Roman" w:hAnsi="Times New Roman" w:cs="Times New Roman"/>
+          <w:sz w:val="28"/>
+          <w:szCs w:val="28"/>
+        </w:rPr>
+        <w:t>ViewHolder</w:t>
+      </w:r>
+      <w:proofErr w:type="spellEnd"/>
+      <w:r>
+        <w:rPr>
+          <w:rFonts w:ascii="Times New Roman" w:hAnsi="Times New Roman" w:cs="Times New Roman"/>
+          <w:sz w:val="28"/>
+          <w:szCs w:val="28"/>
+          <w:lang w:val="ru-RU"/>
+        </w:rPr>
+        <w:t xml:space="preserve">, суть которого в создании объекта, хранящего ссылки на все элементы </w:t>
+      </w:r>
+      <w:r>
+        <w:rPr>
+          <w:rFonts w:ascii="Times New Roman" w:hAnsi="Times New Roman" w:cs="Times New Roman"/>
+          <w:sz w:val="28"/>
+          <w:szCs w:val="28"/>
+        </w:rPr>
+        <w:t>View</w:t>
+      </w:r>
+      <w:r>
+        <w:rPr>
+          <w:rFonts w:ascii="Times New Roman" w:hAnsi="Times New Roman" w:cs="Times New Roman"/>
+          <w:sz w:val="28"/>
+          <w:szCs w:val="28"/>
+          <w:lang w:val="ru-RU"/>
+        </w:rPr>
+        <w:t xml:space="preserve">, для каждого фрагмента </w:t>
+      </w:r>
+      <w:proofErr w:type="spellStart"/>
+      <w:r>
+        <w:rPr>
+          <w:rFonts w:ascii="Times New Roman" w:hAnsi="Times New Roman" w:cs="Times New Roman"/>
+          <w:sz w:val="28"/>
+          <w:szCs w:val="28"/>
+        </w:rPr>
+        <w:t>RecyclerView</w:t>
+      </w:r>
+      <w:proofErr w:type="spellEnd"/>
+      <w:r>
+        <w:rPr>
+          <w:rFonts w:ascii="Times New Roman" w:hAnsi="Times New Roman" w:cs="Times New Roman"/>
+          <w:sz w:val="28"/>
+          <w:szCs w:val="28"/>
+          <w:lang w:val="ru-RU"/>
+        </w:rPr>
+        <w:t xml:space="preserve"> </w:t>
+      </w:r>
+      <w:r>
+        <w:rPr>
+          <w:rFonts w:ascii="Times New Roman" w:hAnsi="Times New Roman" w:cs="Times New Roman"/>
+          <w:sz w:val="28"/>
+          <w:szCs w:val="28"/>
+          <w:lang w:val="ru-RU"/>
+        </w:rPr>
+        <w:t xml:space="preserve">с целью минимизировать количество дорогостоящего в смысле затрат процессорного времени метода </w:t>
+      </w:r>
+      <w:proofErr w:type="spellStart"/>
+      <w:r>
+        <w:rPr>
+          <w:rFonts w:ascii="Times New Roman" w:hAnsi="Times New Roman" w:cs="Times New Roman"/>
+          <w:sz w:val="28"/>
+          <w:szCs w:val="28"/>
+        </w:rPr>
+        <w:t>findViewById</w:t>
+      </w:r>
+      <w:proofErr w:type="spellEnd"/>
+      <w:r>
+        <w:rPr>
+          <w:rFonts w:ascii="Times New Roman" w:hAnsi="Times New Roman" w:cs="Times New Roman"/>
+          <w:sz w:val="28"/>
+          <w:szCs w:val="28"/>
+          <w:lang w:val="ru-RU"/>
+        </w:rPr>
+        <w:t xml:space="preserve">. </w:t>
+      </w:r>
+    </w:p>
+    <w:p>
+      <w:pPr>
+        <w:spacing w:line="240" w:lineRule="auto"/>
+        <w:rPr>
+          <w:rFonts w:ascii="Times New Roman" w:hAnsi="Times New Roman" w:cs="Times New Roman"/>
+          <w:b/>
+          <w:sz w:val="28"/>
+          <w:szCs w:val="28"/>
+          <w:lang w:val="ru-RU"/>
+        </w:rPr>
+      </w:pPr>
+      <w:r>
+        <w:rPr>
+          <w:rFonts w:ascii="Times New Roman" w:hAnsi="Times New Roman" w:cs="Times New Roman"/>
+          <w:b/>
+          <w:sz w:val="28"/>
+          <w:szCs w:val="28"/>
+          <w:lang w:val="ru-RU"/>
+        </w:rPr>
+        <w:br w:type="page"/>
+      </w:r>
+    </w:p>
+    <w:p>
+      <w:pPr>
+        <w:ind w:firstLine="709"/>
+        <w:rPr>
+          <w:rFonts w:ascii="Times New Roman" w:hAnsi="Times New Roman" w:cs="Times New Roman"/>
+          <w:b/>
+          <w:sz w:val="28"/>
+          <w:szCs w:val="28"/>
+          <w:lang w:val="ru-RU"/>
+        </w:rPr>
+      </w:pPr>
+    </w:p>
+    <w:p>
+      <w:pPr>
+        <w:spacing w:after="0" w:line="240" w:lineRule="auto"/>
+        <w:ind w:firstLine="709"/>
+        <w:jc w:val="center"/>
+        <w:rPr>
+          <w:rFonts w:ascii="Times New Roman" w:hAnsi="Times New Roman" w:cs="Times New Roman"/>
+          <w:b/>
+          <w:sz w:val="28"/>
+          <w:szCs w:val="28"/>
+          <w:lang w:val="ru-RU"/>
+        </w:rPr>
+      </w:pPr>
+      <w:r>
+        <w:rPr>
+          <w:rFonts w:ascii="Times New Roman" w:hAnsi="Times New Roman" w:cs="Times New Roman"/>
+          <w:b/>
+          <w:sz w:val="28"/>
+          <w:szCs w:val="28"/>
+          <w:lang w:val="ru-RU"/>
+        </w:rPr>
+        <w:t xml:space="preserve">4 </w:t>
+      </w:r>
+      <w:r>
+        <w:rPr>
+          <w:rFonts w:ascii="Times New Roman" w:hAnsi="Times New Roman" w:cs="Times New Roman"/>
+          <w:b/>
+          <w:sz w:val="28"/>
+          <w:szCs w:val="28"/>
+          <w:lang w:val="ru-RU"/>
+        </w:rPr>
+        <w:t>РАЗРАБОТКА ПРОГРАММНЫХ МОДУЛЕЙ</w:t>
+      </w:r>
+    </w:p>
+    <w:p>
+      <w:pPr>
+        <w:rPr>
+          <w:rFonts w:ascii="Times New Roman" w:hAnsi="Times New Roman" w:cs="Times New Roman"/>
+          <w:b/>
+          <w:sz w:val="28"/>
+          <w:szCs w:val="28"/>
+          <w:lang w:val="ru-RU"/>
+        </w:rPr>
+      </w:pPr>
+      <w:r>
+        <w:rPr>
+          <w:rFonts w:ascii="Times New Roman" w:hAnsi="Times New Roman" w:cs="Times New Roman"/>
+          <w:b/>
+          <w:sz w:val="28"/>
+          <w:szCs w:val="28"/>
+          <w:lang w:val="ru-RU"/>
+        </w:rPr>
+        <w:br w:type="page"/>
+      </w:r>
+    </w:p>
+    <w:p>
+      <w:pPr>
+        <w:spacing w:after="0" w:line="240" w:lineRule="auto"/>
+        <w:ind w:firstLine="709"/>
+        <w:jc w:val="center"/>
+        <w:rPr>
+          <w:rFonts w:ascii="Times New Roman" w:hAnsi="Times New Roman" w:cs="Times New Roman"/>
+          <w:b/>
+          <w:sz w:val="28"/>
+          <w:szCs w:val="28"/>
+          <w:lang w:val="ru-RU"/>
+        </w:rPr>
+      </w:pPr>
+      <w:r>
+        <w:rPr>
+          <w:rFonts w:ascii="Times New Roman" w:hAnsi="Times New Roman" w:cs="Times New Roman"/>
+          <w:b/>
+          <w:sz w:val="28"/>
+          <w:szCs w:val="28"/>
+          <w:lang w:val="ru-RU"/>
+        </w:rPr>
+        <w:lastRenderedPageBreak/>
+        <w:t>5 РУКОВОДСТВО ПОЛЬЗОВАТЕЛЯ</w:t>
+      </w:r>
+    </w:p>
+    <w:p>
+      <w:pPr>
+        <w:rPr>
+          <w:rFonts w:ascii="Times New Roman" w:hAnsi="Times New Roman" w:cs="Times New Roman"/>
+          <w:b/>
+          <w:sz w:val="28"/>
+          <w:szCs w:val="28"/>
+          <w:lang w:val="ru-RU"/>
+        </w:rPr>
+      </w:pPr>
+      <w:r>
+        <w:rPr>
+          <w:rFonts w:ascii="Times New Roman" w:hAnsi="Times New Roman" w:cs="Times New Roman"/>
+          <w:b/>
+          <w:sz w:val="28"/>
+          <w:szCs w:val="28"/>
+          <w:lang w:val="ru-RU"/>
+        </w:rPr>
+        <w:br w:type="page"/>
+      </w:r>
+    </w:p>
+    <w:p>
+      <w:pPr>
+        <w:spacing w:after="0" w:line="240" w:lineRule="auto"/>
+        <w:ind w:firstLine="709"/>
+        <w:jc w:val="center"/>
+        <w:rPr>
+          <w:rFonts w:ascii="Times New Roman" w:hAnsi="Times New Roman" w:cs="Times New Roman"/>
+          <w:b/>
+          <w:sz w:val="28"/>
+          <w:szCs w:val="28"/>
+          <w:lang w:val="ru-RU"/>
+        </w:rPr>
+      </w:pPr>
+      <w:r>
+        <w:rPr>
+          <w:rFonts w:ascii="Times New Roman" w:hAnsi="Times New Roman" w:cs="Times New Roman"/>
+          <w:b/>
+          <w:sz w:val="28"/>
+          <w:szCs w:val="28"/>
+          <w:lang w:val="ru-RU"/>
+        </w:rPr>
+        <w:lastRenderedPageBreak/>
+        <w:t>6 ТЕСТИРОВАНИЕ</w:t>
+      </w:r>
     </w:p>
     <w:sectPr>
+      <w:headerReference w:type="even" r:id="rId8"/>
+      <w:headerReference w:type="default" r:id="rId9"/>
+      <w:footerReference w:type="even" r:id="rId10"/>
+      <w:footerReference w:type="default" r:id="rId11"/>
+      <w:headerReference w:type="first" r:id="rId12"/>
+      <w:footerReference w:type="first" r:id="rId13"/>
       <w:pgSz w:w="12240" w:h="15840"/>
       <w:pgMar w:top="1134" w:right="851" w:bottom="1531" w:left="1701" w:header="709" w:footer="709" w:gutter="0"/>
+      <w:pgNumType w:start="4"/>
       <w:cols w:space="708"/>
       <w:docGrid w:linePitch="360"/>
     </w:sectPr>
   </w:body>
 </w:document>
+</file>
+
+<file path=word/endnotes.xml><?xml version="1.0" encoding="utf-8"?>
+<w:endnotes xmlns:wpc="http://schemas.microsoft.com/office/word/2010/wordprocessingCanvas" xmlns:cx="http://schemas.microsoft.com/office/drawing/2014/chartex" xmlns:mc="http://schemas.openxmlformats.org/markup-compatibility/2006" xmlns:o="urn:schemas-microsoft-com:office:office" xmlns:r="http://schemas.openxmlformats.org/officeDocument/2006/relationships" xmlns:m="http://schemas.openxmlformats.org/officeDocument/2006/math" xmlns:v="urn:schemas-microsoft-com:vml" xmlns:wp14="http://schemas.microsoft.com/office/word/2010/wordprocessingDrawing" xmlns:wp="http://schemas.openxmlformats.org/drawingml/2006/wordprocessingDrawing" xmlns:w10="urn:schemas-microsoft-com:office:word" xmlns:w="http://schemas.openxmlformats.org/wordprocessingml/2006/main" xmlns:w14="http://schemas.microsoft.com/office/word/2010/wordml" xmlns:w15="http://schemas.microsoft.com/office/word/2012/wordml" xmlns:w16se="http://schemas.microsoft.com/office/word/2015/wordml/symex" xmlns:wpg="http://schemas.microsoft.com/office/word/2010/wordprocessingGroup" xmlns:wpi="http://schemas.microsoft.com/office/word/2010/wordprocessingInk" xmlns:wne="http://schemas.microsoft.com/office/word/2006/wordml" xmlns:wps="http://schemas.microsoft.com/office/word/2010/wordprocessingShape" mc:Ignorable="w14 w15 w16se wp14">
+  <w:endnote w:type="separator" w:id="-1">
+    <w:p>
+      <w:pPr>
+        <w:spacing w:after="0" w:line="240" w:lineRule="auto"/>
+      </w:pPr>
+      <w:r>
+        <w:separator/>
+      </w:r>
+    </w:p>
+  </w:endnote>
+  <w:endnote w:type="continuationSeparator" w:id="0">
+    <w:p>
+      <w:pPr>
+        <w:spacing w:after="0" w:line="240" w:lineRule="auto"/>
+      </w:pPr>
+      <w:r>
+        <w:continuationSeparator/>
+      </w:r>
+    </w:p>
+  </w:endnote>
+</w:endnotes>
+</file>
+
+<file path=word/footer1.xml><?xml version="1.0" encoding="utf-8"?>
+<w:ftr xmlns:wpc="http://schemas.microsoft.com/office/word/2010/wordprocessingCanvas" xmlns:cx="http://schemas.microsoft.com/office/drawing/2014/chartex" xmlns:mc="http://schemas.openxmlformats.org/markup-compatibility/2006" xmlns:o="urn:schemas-microsoft-com:office:office" xmlns:r="http://schemas.openxmlformats.org/officeDocument/2006/relationships" xmlns:m="http://schemas.openxmlformats.org/officeDocument/2006/math" xmlns:v="urn:schemas-microsoft-com:vml" xmlns:wp14="http://schemas.microsoft.com/office/word/2010/wordprocessingDrawing" xmlns:wp="http://schemas.openxmlformats.org/drawingml/2006/wordprocessingDrawing" xmlns:w10="urn:schemas-microsoft-com:office:word" xmlns:w="http://schemas.openxmlformats.org/wordprocessingml/2006/main" xmlns:w14="http://schemas.microsoft.com/office/word/2010/wordml" xmlns:w15="http://schemas.microsoft.com/office/word/2012/wordml" xmlns:w16se="http://schemas.microsoft.com/office/word/2015/wordml/symex" xmlns:wpg="http://schemas.microsoft.com/office/word/2010/wordprocessingGroup" xmlns:wpi="http://schemas.microsoft.com/office/word/2010/wordprocessingInk" xmlns:wne="http://schemas.microsoft.com/office/word/2006/wordml" xmlns:wps="http://schemas.microsoft.com/office/word/2010/wordprocessingShape" mc:Ignorable="w14 w15 w16se wp14">
+  <w:p>
+    <w:pPr>
+      <w:pStyle w:val="Footer"/>
+    </w:pPr>
+  </w:p>
+</w:ftr>
+</file>
+
+<file path=word/footer2.xml><?xml version="1.0" encoding="utf-8"?>
+<w:ftr xmlns:wpc="http://schemas.microsoft.com/office/word/2010/wordprocessingCanvas" xmlns:cx="http://schemas.microsoft.com/office/drawing/2014/chartex" xmlns:mc="http://schemas.openxmlformats.org/markup-compatibility/2006" xmlns:o="urn:schemas-microsoft-com:office:office" xmlns:r="http://schemas.openxmlformats.org/officeDocument/2006/relationships" xmlns:m="http://schemas.openxmlformats.org/officeDocument/2006/math" xmlns:v="urn:schemas-microsoft-com:vml" xmlns:wp14="http://schemas.microsoft.com/office/word/2010/wordprocessingDrawing" xmlns:wp="http://schemas.openxmlformats.org/drawingml/2006/wordprocessingDrawing" xmlns:w10="urn:schemas-microsoft-com:office:word" xmlns:w="http://schemas.openxmlformats.org/wordprocessingml/2006/main" xmlns:w14="http://schemas.microsoft.com/office/word/2010/wordml" xmlns:w15="http://schemas.microsoft.com/office/word/2012/wordml" xmlns:w16se="http://schemas.microsoft.com/office/word/2015/wordml/symex" xmlns:wpg="http://schemas.microsoft.com/office/word/2010/wordprocessingGroup" xmlns:wpi="http://schemas.microsoft.com/office/word/2010/wordprocessingInk" xmlns:wne="http://schemas.microsoft.com/office/word/2006/wordml" xmlns:wps="http://schemas.microsoft.com/office/word/2010/wordprocessingShape" mc:Ignorable="w14 w15 w16se wp14">
+  <w:sdt>
+    <w:sdtPr>
+      <w:id w:val="-187991063"/>
+      <w:docPartObj>
+        <w:docPartGallery w:val="Page Numbers (Bottom of Page)"/>
+        <w:docPartUnique/>
+      </w:docPartObj>
+    </w:sdtPr>
+    <w:sdtEndPr>
+      <w:rPr>
+        <w:rFonts w:ascii="Times New Roman" w:hAnsi="Times New Roman" w:cs="Times New Roman"/>
+        <w:noProof/>
+        <w:sz w:val="28"/>
+        <w:szCs w:val="28"/>
+      </w:rPr>
+    </w:sdtEndPr>
+    <w:sdtContent>
+      <w:p>
+        <w:pPr>
+          <w:pStyle w:val="Footer"/>
+          <w:jc w:val="right"/>
+          <w:rPr>
+            <w:rFonts w:ascii="Times New Roman" w:hAnsi="Times New Roman" w:cs="Times New Roman"/>
+            <w:sz w:val="28"/>
+            <w:szCs w:val="28"/>
+          </w:rPr>
+        </w:pPr>
+        <w:r>
+          <w:rPr>
+            <w:rFonts w:ascii="Times New Roman" w:hAnsi="Times New Roman" w:cs="Times New Roman"/>
+            <w:sz w:val="28"/>
+            <w:szCs w:val="28"/>
+          </w:rPr>
+          <w:fldChar w:fldCharType="begin"/>
+        </w:r>
+        <w:r>
+          <w:rPr>
+            <w:rFonts w:ascii="Times New Roman" w:hAnsi="Times New Roman" w:cs="Times New Roman"/>
+            <w:sz w:val="28"/>
+            <w:szCs w:val="28"/>
+          </w:rPr>
+          <w:instrText xml:space="preserve"> PAGE   \* MERGEFORMAT </w:instrText>
+        </w:r>
+        <w:r>
+          <w:rPr>
+            <w:rFonts w:ascii="Times New Roman" w:hAnsi="Times New Roman" w:cs="Times New Roman"/>
+            <w:sz w:val="28"/>
+            <w:szCs w:val="28"/>
+          </w:rPr>
+          <w:fldChar w:fldCharType="separate"/>
+        </w:r>
+        <w:r>
+          <w:rPr>
+            <w:rFonts w:ascii="Times New Roman" w:hAnsi="Times New Roman" w:cs="Times New Roman"/>
+            <w:noProof/>
+            <w:sz w:val="28"/>
+            <w:szCs w:val="28"/>
+          </w:rPr>
+          <w:t>5</w:t>
+        </w:r>
+        <w:r>
+          <w:rPr>
+            <w:rFonts w:ascii="Times New Roman" w:hAnsi="Times New Roman" w:cs="Times New Roman"/>
+            <w:noProof/>
+            <w:sz w:val="28"/>
+            <w:szCs w:val="28"/>
+          </w:rPr>
+          <w:fldChar w:fldCharType="end"/>
+        </w:r>
+      </w:p>
+    </w:sdtContent>
+  </w:sdt>
+  <w:p>
+    <w:pPr>
+      <w:pStyle w:val="Footer"/>
+    </w:pPr>
+    <w:bookmarkStart w:id="0" w:name="_GoBack"/>
+    <w:bookmarkEnd w:id="0"/>
+  </w:p>
+</w:ftr>
+</file>
+
+<file path=word/footer3.xml><?xml version="1.0" encoding="utf-8"?>
+<w:ftr xmlns:wpc="http://schemas.microsoft.com/office/word/2010/wordprocessingCanvas" xmlns:cx="http://schemas.microsoft.com/office/drawing/2014/chartex" xmlns:mc="http://schemas.openxmlformats.org/markup-compatibility/2006" xmlns:o="urn:schemas-microsoft-com:office:office" xmlns:r="http://schemas.openxmlformats.org/officeDocument/2006/relationships" xmlns:m="http://schemas.openxmlformats.org/officeDocument/2006/math" xmlns:v="urn:schemas-microsoft-com:vml" xmlns:wp14="http://schemas.microsoft.com/office/word/2010/wordprocessingDrawing" xmlns:wp="http://schemas.openxmlformats.org/drawingml/2006/wordprocessingDrawing" xmlns:w10="urn:schemas-microsoft-com:office:word" xmlns:w="http://schemas.openxmlformats.org/wordprocessingml/2006/main" xmlns:w14="http://schemas.microsoft.com/office/word/2010/wordml" xmlns:w15="http://schemas.microsoft.com/office/word/2012/wordml" xmlns:w16se="http://schemas.microsoft.com/office/word/2015/wordml/symex" xmlns:wpg="http://schemas.microsoft.com/office/word/2010/wordprocessingGroup" xmlns:wpi="http://schemas.microsoft.com/office/word/2010/wordprocessingInk" xmlns:wne="http://schemas.microsoft.com/office/word/2006/wordml" xmlns:wps="http://schemas.microsoft.com/office/word/2010/wordprocessingShape" mc:Ignorable="w14 w15 w16se wp14">
+  <w:p>
+    <w:pPr>
+      <w:pStyle w:val="Footer"/>
+    </w:pPr>
+  </w:p>
+</w:ftr>
+</file>
+
+<file path=word/footnotes.xml><?xml version="1.0" encoding="utf-8"?>
+<w:footnotes xmlns:wpc="http://schemas.microsoft.com/office/word/2010/wordprocessingCanvas" xmlns:cx="http://schemas.microsoft.com/office/drawing/2014/chartex" xmlns:mc="http://schemas.openxmlformats.org/markup-compatibility/2006" xmlns:o="urn:schemas-microsoft-com:office:office" xmlns:r="http://schemas.openxmlformats.org/officeDocument/2006/relationships" xmlns:m="http://schemas.openxmlformats.org/officeDocument/2006/math" xmlns:v="urn:schemas-microsoft-com:vml" xmlns:wp14="http://schemas.microsoft.com/office/word/2010/wordprocessingDrawing" xmlns:wp="http://schemas.openxmlformats.org/drawingml/2006/wordprocessingDrawing" xmlns:w10="urn:schemas-microsoft-com:office:word" xmlns:w="http://schemas.openxmlformats.org/wordprocessingml/2006/main" xmlns:w14="http://schemas.microsoft.com/office/word/2010/wordml" xmlns:w15="http://schemas.microsoft.com/office/word/2012/wordml" xmlns:w16se="http://schemas.microsoft.com/office/word/2015/wordml/symex" xmlns:wpg="http://schemas.microsoft.com/office/word/2010/wordprocessingGroup" xmlns:wpi="http://schemas.microsoft.com/office/word/2010/wordprocessingInk" xmlns:wne="http://schemas.microsoft.com/office/word/2006/wordml" xmlns:wps="http://schemas.microsoft.com/office/word/2010/wordprocessingShape" mc:Ignorable="w14 w15 w16se wp14">
+  <w:footnote w:type="separator" w:id="-1">
+    <w:p>
+      <w:pPr>
+        <w:spacing w:after="0" w:line="240" w:lineRule="auto"/>
+      </w:pPr>
+      <w:r>
+        <w:separator/>
+      </w:r>
+    </w:p>
+  </w:footnote>
+  <w:footnote w:type="continuationSeparator" w:id="0">
+    <w:p>
+      <w:pPr>
+        <w:spacing w:after="0" w:line="240" w:lineRule="auto"/>
+      </w:pPr>
+      <w:r>
+        <w:continuationSeparator/>
+      </w:r>
+    </w:p>
+  </w:footnote>
+</w:footnotes>
+</file>
+
+<file path=word/header1.xml><?xml version="1.0" encoding="utf-8"?>
+<w:hdr xmlns:wpc="http://schemas.microsoft.com/office/word/2010/wordprocessingCanvas" xmlns:cx="http://schemas.microsoft.com/office/drawing/2014/chartex" xmlns:mc="http://schemas.openxmlformats.org/markup-compatibility/2006" xmlns:o="urn:schemas-microsoft-com:office:office" xmlns:r="http://schemas.openxmlformats.org/officeDocument/2006/relationships" xmlns:m="http://schemas.openxmlformats.org/officeDocument/2006/math" xmlns:v="urn:schemas-microsoft-com:vml" xmlns:wp14="http://schemas.microsoft.com/office/word/2010/wordprocessingDrawing" xmlns:wp="http://schemas.openxmlformats.org/drawingml/2006/wordprocessingDrawing" xmlns:w10="urn:schemas-microsoft-com:office:word" xmlns:w="http://schemas.openxmlformats.org/wordprocessingml/2006/main" xmlns:w14="http://schemas.microsoft.com/office/word/2010/wordml" xmlns:w15="http://schemas.microsoft.com/office/word/2012/wordml" xmlns:w16se="http://schemas.microsoft.com/office/word/2015/wordml/symex" xmlns:wpg="http://schemas.microsoft.com/office/word/2010/wordprocessingGroup" xmlns:wpi="http://schemas.microsoft.com/office/word/2010/wordprocessingInk" xmlns:wne="http://schemas.microsoft.com/office/word/2006/wordml" xmlns:wps="http://schemas.microsoft.com/office/word/2010/wordprocessingShape" mc:Ignorable="w14 w15 w16se wp14">
+  <w:p>
+    <w:pPr>
+      <w:pStyle w:val="Header"/>
+    </w:pPr>
+  </w:p>
+</w:hdr>
+</file>
+
+<file path=word/header2.xml><?xml version="1.0" encoding="utf-8"?>
+<w:hdr xmlns:wpc="http://schemas.microsoft.com/office/word/2010/wordprocessingCanvas" xmlns:cx="http://schemas.microsoft.com/office/drawing/2014/chartex" xmlns:mc="http://schemas.openxmlformats.org/markup-compatibility/2006" xmlns:o="urn:schemas-microsoft-com:office:office" xmlns:r="http://schemas.openxmlformats.org/officeDocument/2006/relationships" xmlns:m="http://schemas.openxmlformats.org/officeDocument/2006/math" xmlns:v="urn:schemas-microsoft-com:vml" xmlns:wp14="http://schemas.microsoft.com/office/word/2010/wordprocessingDrawing" xmlns:wp="http://schemas.openxmlformats.org/drawingml/2006/wordprocessingDrawing" xmlns:w10="urn:schemas-microsoft-com:office:word" xmlns:w="http://schemas.openxmlformats.org/wordprocessingml/2006/main" xmlns:w14="http://schemas.microsoft.com/office/word/2010/wordml" xmlns:w15="http://schemas.microsoft.com/office/word/2012/wordml" xmlns:w16se="http://schemas.microsoft.com/office/word/2015/wordml/symex" xmlns:wpg="http://schemas.microsoft.com/office/word/2010/wordprocessingGroup" xmlns:wpi="http://schemas.microsoft.com/office/word/2010/wordprocessingInk" xmlns:wne="http://schemas.microsoft.com/office/word/2006/wordml" xmlns:wps="http://schemas.microsoft.com/office/word/2010/wordprocessingShape" mc:Ignorable="w14 w15 w16se wp14">
+  <w:p>
+    <w:pPr>
+      <w:pStyle w:val="Header"/>
+    </w:pPr>
+  </w:p>
+</w:hdr>
+</file>
+
+<file path=word/header3.xml><?xml version="1.0" encoding="utf-8"?>
+<w:hdr xmlns:wpc="http://schemas.microsoft.com/office/word/2010/wordprocessingCanvas" xmlns:cx="http://schemas.microsoft.com/office/drawing/2014/chartex" xmlns:mc="http://schemas.openxmlformats.org/markup-compatibility/2006" xmlns:o="urn:schemas-microsoft-com:office:office" xmlns:r="http://schemas.openxmlformats.org/officeDocument/2006/relationships" xmlns:m="http://schemas.openxmlformats.org/officeDocument/2006/math" xmlns:v="urn:schemas-microsoft-com:vml" xmlns:wp14="http://schemas.microsoft.com/office/word/2010/wordprocessingDrawing" xmlns:wp="http://schemas.openxmlformats.org/drawingml/2006/wordprocessingDrawing" xmlns:w10="urn:schemas-microsoft-com:office:word" xmlns:w="http://schemas.openxmlformats.org/wordprocessingml/2006/main" xmlns:w14="http://schemas.microsoft.com/office/word/2010/wordml" xmlns:w15="http://schemas.microsoft.com/office/word/2012/wordml" xmlns:w16se="http://schemas.microsoft.com/office/word/2015/wordml/symex" xmlns:wpg="http://schemas.microsoft.com/office/word/2010/wordprocessingGroup" xmlns:wpi="http://schemas.microsoft.com/office/word/2010/wordprocessingInk" xmlns:wne="http://schemas.microsoft.com/office/word/2006/wordml" xmlns:wps="http://schemas.microsoft.com/office/word/2010/wordprocessingShape" mc:Ignorable="w14 w15 w16se wp14">
+  <w:p>
+    <w:pPr>
+      <w:pStyle w:val="Header"/>
+    </w:pPr>
+  </w:p>
+</w:hdr>
 </file>
 
 <file path=word/styles.xml><?xml version="1.0" encoding="utf-8"?>
@@ -978,6 +9450,73 @@
       <w:szCs w:val="18"/>
     </w:rPr>
   </w:style>
+  <w:style w:type="table" w:styleId="TableGrid">
+    <w:name w:val="Table Grid"/>
+    <w:basedOn w:val="TableNormal"/>
+    <w:uiPriority w:val="39"/>
+    <w:rsid w:val="00B61827"/>
+    <w:pPr>
+      <w:spacing w:after="0" w:line="240" w:lineRule="auto"/>
+    </w:pPr>
+    <w:rPr>
+      <w:rFonts w:eastAsia="SimSun"/>
+      <w:lang w:val="ru-RU"/>
+    </w:rPr>
+    <w:tblPr>
+      <w:tblBorders>
+        <w:top w:val="single" w:sz="4" w:space="0" w:color="auto"/>
+        <w:left w:val="single" w:sz="4" w:space="0" w:color="auto"/>
+        <w:bottom w:val="single" w:sz="4" w:space="0" w:color="auto"/>
+        <w:right w:val="single" w:sz="4" w:space="0" w:color="auto"/>
+        <w:insideH w:val="single" w:sz="4" w:space="0" w:color="auto"/>
+        <w:insideV w:val="single" w:sz="4" w:space="0" w:color="auto"/>
+      </w:tblBorders>
+    </w:tblPr>
+  </w:style>
+  <w:style w:type="paragraph" w:styleId="Header">
+    <w:name w:val="header"/>
+    <w:basedOn w:val="Normal"/>
+    <w:link w:val="HeaderChar"/>
+    <w:uiPriority w:val="99"/>
+    <w:unhideWhenUsed/>
+    <w:rsid w:val="006A1ED5"/>
+    <w:pPr>
+      <w:tabs>
+        <w:tab w:val="center" w:pos="4844"/>
+        <w:tab w:val="right" w:pos="9689"/>
+      </w:tabs>
+      <w:spacing w:after="0" w:line="240" w:lineRule="auto"/>
+    </w:pPr>
+  </w:style>
+  <w:style w:type="character" w:customStyle="1" w:styleId="HeaderChar">
+    <w:name w:val="Header Char"/>
+    <w:basedOn w:val="DefaultParagraphFont"/>
+    <w:link w:val="Header"/>
+    <w:uiPriority w:val="99"/>
+    <w:rsid w:val="006A1ED5"/>
+  </w:style>
+  <w:style w:type="paragraph" w:styleId="Footer">
+    <w:name w:val="footer"/>
+    <w:basedOn w:val="Normal"/>
+    <w:link w:val="FooterChar"/>
+    <w:uiPriority w:val="99"/>
+    <w:unhideWhenUsed/>
+    <w:rsid w:val="006A1ED5"/>
+    <w:pPr>
+      <w:tabs>
+        <w:tab w:val="center" w:pos="4844"/>
+        <w:tab w:val="right" w:pos="9689"/>
+      </w:tabs>
+      <w:spacing w:after="0" w:line="240" w:lineRule="auto"/>
+    </w:pPr>
+  </w:style>
+  <w:style w:type="character" w:customStyle="1" w:styleId="FooterChar">
+    <w:name w:val="Footer Char"/>
+    <w:basedOn w:val="DefaultParagraphFont"/>
+    <w:link w:val="Footer"/>
+    <w:uiPriority w:val="99"/>
+    <w:rsid w:val="006A1ED5"/>
+  </w:style>
 </w:styles>
 </file>
 
